--- a/cv-pdf/Resume-Khoa-MinHi-Dev.docx
+++ b/cv-pdf/Resume-Khoa-MinHi-Dev.docx
@@ -2044,7 +2044,7 @@
         <v:path o:extrusionok="f" gradientshapeok="t" o:connecttype="rect"/>
         <o:lock v:ext="edit" aspectratio="t"/>
       </v:shapetype>
-      <v:shape id="_x0000_i1070" type="#_x0000_t75" style="width:75pt;height:75pt;visibility:visible;mso-wrap-style:square" o:bullet="t">
+      <v:shape id="_x0000_i1069" type="#_x0000_t75" style="width:75pt;height:75pt;visibility:visible;mso-wrap-style:square" o:bullet="t">
         <v:imagedata r:id="rId1" o:title=""/>
       </v:shape>
     </w:pict>

--- a/cv-pdf/Resume-Khoa-MinHi-Dev.docx
+++ b/cv-pdf/Resume-Khoa-MinHi-Dev.docx
@@ -14,7 +14,20 @@
         <w:rPr>
           <w:sz w:val="48"/>
         </w:rPr>
-        <w:t>Khoa MinHi</w:t>
+        <w:t>Phạm Minh Khoa</w:t>
+      </w:r>
+    </w:p>
+    <w:p>
+      <w:pPr>
+        <w:spacing w:line="259" w:lineRule="auto"/>
+        <w:jc w:val="center"/>
+      </w:pPr>
+      <w:r>
+        <w:rPr>
+          <w:sz w:val="20"/>
+          <w:szCs w:val="20"/>
+        </w:rPr>
+        <w:t>(Khoa MinHi)</w:t>
       </w:r>
     </w:p>
     <w:p>
@@ -441,6 +454,9 @@
       </w:pPr>
       <w:r>
         <w:t>Experience</w:t>
+      </w:r>
+      <w:r>
+        <w:t>s</w:t>
       </w:r>
     </w:p>
     <w:p>
@@ -1124,6 +1140,7 @@
         </w:numPr>
       </w:pPr>
       <w:r>
+        <w:lastRenderedPageBreak/>
         <w:t xml:space="preserve">Github: </w:t>
       </w:r>
       <w:hyperlink r:id="rId18" w:history="1">
@@ -1790,6 +1807,9 @@
         <w:t>Education</w:t>
       </w:r>
       <w:bookmarkEnd w:id="0"/>
+      <w:r>
+        <w:t>s</w:t>
+      </w:r>
     </w:p>
     <w:p>
       <w:pPr>
@@ -2044,7 +2064,7 @@
         <v:path o:extrusionok="f" gradientshapeok="t" o:connecttype="rect"/>
         <o:lock v:ext="edit" aspectratio="t"/>
       </v:shapetype>
-      <v:shape id="_x0000_i1069" type="#_x0000_t75" style="width:75pt;height:75pt;visibility:visible;mso-wrap-style:square" o:bullet="t">
+      <v:shape id="_x0000_i1060" type="#_x0000_t75" style="width:75pt;height:75pt;visibility:visible;mso-wrap-style:square" o:bullet="t">
         <v:imagedata r:id="rId1" o:title=""/>
       </v:shape>
     </w:pict>

--- a/cv-pdf/Resume-Khoa-MinHi-Dev.docx
+++ b/cv-pdf/Resume-Khoa-MinHi-Dev.docx
@@ -1,11 +1,10 @@
 
 <file path=word/document.xml><?xml version="1.0" encoding="utf-8"?>
-<w:document xmlns:o="urn:schemas-microsoft-com:office:office" xmlns:r="http://schemas.openxmlformats.org/officeDocument/2006/relationships" xmlns:v="urn:schemas-microsoft-com:vml" xmlns:w="http://schemas.openxmlformats.org/wordprocessingml/2006/main" xmlns:w10="urn:schemas-microsoft-com:office:word" xmlns:wp="http://schemas.openxmlformats.org/drawingml/2006/wordprocessingDrawing" xmlns:wps="http://schemas.microsoft.com/office/word/2010/wordprocessingShape" xmlns:wpg="http://schemas.microsoft.com/office/word/2010/wordprocessingGroup" xmlns:mc="http://schemas.openxmlformats.org/markup-compatibility/2006" xmlns:wp14="http://schemas.microsoft.com/office/word/2010/wordprocessingDrawing" xmlns:w14="http://schemas.microsoft.com/office/word/2010/wordml" xmlns:w15="http://schemas.microsoft.com/office/word/2012/wordml" mc:Ignorable="w14 wp14 w15">
+<w:document xmlns:wpc="http://schemas.microsoft.com/office/word/2010/wordprocessingCanvas" xmlns:cx="http://schemas.microsoft.com/office/drawing/2014/chartex" xmlns:cx1="http://schemas.microsoft.com/office/drawing/2015/9/8/chartex" xmlns:cx2="http://schemas.microsoft.com/office/drawing/2015/10/21/chartex" xmlns:cx3="http://schemas.microsoft.com/office/drawing/2016/5/9/chartex" xmlns:cx4="http://schemas.microsoft.com/office/drawing/2016/5/10/chartex" xmlns:cx5="http://schemas.microsoft.com/office/drawing/2016/5/11/chartex" xmlns:cx6="http://schemas.microsoft.com/office/drawing/2016/5/12/chartex" xmlns:cx7="http://schemas.microsoft.com/office/drawing/2016/5/13/chartex" xmlns:cx8="http://schemas.microsoft.com/office/drawing/2016/5/14/chartex" xmlns:mc="http://schemas.openxmlformats.org/markup-compatibility/2006" xmlns:aink="http://schemas.microsoft.com/office/drawing/2016/ink" xmlns:am3d="http://schemas.microsoft.com/office/drawing/2017/model3d" xmlns:o="urn:schemas-microsoft-com:office:office" xmlns:r="http://schemas.openxmlformats.org/officeDocument/2006/relationships" xmlns:m="http://schemas.openxmlformats.org/officeDocument/2006/math" xmlns:v="urn:schemas-microsoft-com:vml" xmlns:wp14="http://schemas.microsoft.com/office/word/2010/wordprocessingDrawing" xmlns:wp="http://schemas.openxmlformats.org/drawingml/2006/wordprocessingDrawing" xmlns:w10="urn:schemas-microsoft-com:office:word" xmlns:w="http://schemas.openxmlformats.org/wordprocessingml/2006/main" xmlns:w14="http://schemas.microsoft.com/office/word/2010/wordml" xmlns:w15="http://schemas.microsoft.com/office/word/2012/wordml" xmlns:w16cex="http://schemas.microsoft.com/office/word/2018/wordml/cex" xmlns:w16cid="http://schemas.microsoft.com/office/word/2016/wordml/cid" xmlns:w16="http://schemas.microsoft.com/office/word/2018/wordml" xmlns:w16sdtdh="http://schemas.microsoft.com/office/word/2020/wordml/sdtdatahash" xmlns:w16se="http://schemas.microsoft.com/office/word/2015/wordml/symex" xmlns:wpg="http://schemas.microsoft.com/office/word/2010/wordprocessingGroup" xmlns:wpi="http://schemas.microsoft.com/office/word/2010/wordprocessingInk" xmlns:wne="http://schemas.microsoft.com/office/word/2006/wordml" xmlns:wps="http://schemas.microsoft.com/office/word/2010/wordprocessingShape" mc:Ignorable="w14 w15 w16se w16cid w16 w16cex w16sdtdh wp14">
   <w:body>
     <w:p>
       <w:pPr>
-        <w:pStyle w:val="Normal"/>
-        <w:spacing w:lineRule="auto" w:line="259"/>
+        <w:spacing w:line="259" w:lineRule="auto"/>
         <w:jc w:val="center"/>
         <w:rPr>
           <w:sz w:val="48"/>
@@ -15,15 +14,25 @@
         <w:rPr>
           <w:sz w:val="48"/>
         </w:rPr>
-        <w:t>Phạm Minh Khoa</w:t>
-      </w:r>
-    </w:p>
-    <w:p>
-      <w:pPr>
-        <w:pStyle w:val="Normal"/>
-        <w:spacing w:lineRule="auto" w:line="259"/>
+        <w:t>Ph</w:t>
+      </w:r>
+      <w:r>
+        <w:rPr>
+          <w:sz w:val="48"/>
+        </w:rPr>
+        <w:t>ạ</w:t>
+      </w:r>
+      <w:r>
+        <w:rPr>
+          <w:sz w:val="48"/>
+        </w:rPr>
+        <w:t>m Minh Khoa</w:t>
+      </w:r>
+    </w:p>
+    <w:p>
+      <w:pPr>
+        <w:spacing w:line="259" w:lineRule="auto"/>
         <w:jc w:val="center"/>
-        <w:rPr/>
       </w:pPr>
       <w:r>
         <w:rPr>
@@ -35,25 +44,23 @@
     </w:p>
     <w:p>
       <w:pPr>
-        <w:pStyle w:val="Normal"/>
-        <w:spacing w:before="0" w:after="162"/>
-        <w:ind w:right="196" w:hanging="0"/>
+        <w:spacing w:after="162"/>
+        <w:ind w:right="196"/>
         <w:jc w:val="center"/>
         <w:rPr>
           <w:color w:val="0073B1"/>
         </w:rPr>
       </w:pPr>
-      <w:hyperlink r:id="rId2">
+      <w:hyperlink r:id="rId8">
         <w:r>
           <w:rPr>
-            <w:rStyle w:val="InternetLink"/>
+            <w:rStyle w:val="Hyperlink"/>
             <w:u w:val="none"/>
           </w:rPr>
           <w:t>minhkhoa031099@gmail.com</w:t>
         </w:r>
       </w:hyperlink>
       <w:r>
-        <w:rPr/>
         <w:t xml:space="preserve"> </w:t>
       </w:r>
       <w:r>
@@ -64,20 +71,18 @@
         <w:t>|</w:t>
       </w:r>
       <w:r>
-        <w:rPr/>
         <w:t xml:space="preserve"> </w:t>
       </w:r>
-      <w:hyperlink r:id="rId3">
+      <w:hyperlink r:id="rId9">
         <w:r>
           <w:rPr>
-            <w:rStyle w:val="InternetLink"/>
+            <w:rStyle w:val="Hyperlink"/>
             <w:u w:val="none"/>
           </w:rPr>
           <w:t>0336069400</w:t>
         </w:r>
       </w:hyperlink>
       <w:r>
-        <w:rPr/>
         <w:t xml:space="preserve"> </w:t>
       </w:r>
       <w:r>
@@ -88,13 +93,12 @@
         <w:t>|</w:t>
       </w:r>
       <w:r>
-        <w:rPr/>
         <w:t xml:space="preserve"> </w:t>
       </w:r>
-      <w:hyperlink r:id="rId4">
+      <w:hyperlink r:id="rId10">
         <w:r>
           <w:rPr>
-            <w:rStyle w:val="InternetLink"/>
+            <w:rStyle w:val="Hyperlink"/>
             <w:u w:val="none"/>
           </w:rPr>
           <w:t>https://linkedin/in/khoaminhi</w:t>
@@ -119,10 +123,10 @@
         </w:rPr>
         <w:t xml:space="preserve"> </w:t>
       </w:r>
-      <w:hyperlink r:id="rId5">
+      <w:hyperlink r:id="rId11">
         <w:r>
           <w:rPr>
-            <w:rStyle w:val="InternetLink"/>
+            <w:rStyle w:val="Hyperlink"/>
             <w:u w:val="none"/>
           </w:rPr>
           <w:t>https://github.com/khoaminhi</w:t>
@@ -132,20 +136,16 @@
     <w:p>
       <w:pPr>
         <w:pStyle w:val="Heading1"/>
-        <w:ind w:left="-5" w:hanging="0"/>
-        <w:rPr/>
-      </w:pPr>
-      <w:r>
-        <w:rPr/>
+        <w:ind w:left="-5"/>
+      </w:pPr>
+      <w:r>
         <w:t>Summary &amp; Skills</w:t>
       </w:r>
     </w:p>
     <w:p>
       <w:pPr>
-        <w:pStyle w:val="Normal"/>
-        <w:ind w:left="10" w:right="196" w:hanging="0"/>
-        <w:rPr>
-          <w:b/>
+        <w:ind w:left="10" w:right="196"/>
+        <w:rPr>
           <w:b/>
           <w:bCs/>
         </w:rPr>
@@ -160,14 +160,12 @@
     </w:p>
     <w:p>
       <w:pPr>
-        <w:pStyle w:val="Normal"/>
         <w:numPr>
           <w:ilvl w:val="0"/>
           <w:numId w:val="1"/>
         </w:numPr>
-        <w:spacing w:lineRule="auto" w:line="264" w:before="0" w:after="25"/>
-        <w:ind w:left="122" w:right="196" w:hanging="122"/>
-        <w:rPr/>
+        <w:spacing w:after="25" w:line="264" w:lineRule="auto"/>
+        <w:ind w:right="196"/>
       </w:pPr>
       <w:r>
         <w:rPr>
@@ -179,7 +177,6 @@
         <w:t>Nodejs</w:t>
       </w:r>
       <w:r>
-        <w:rPr/>
         <w:t xml:space="preserve">: </w:t>
       </w:r>
       <w:r>
@@ -190,95 +187,62 @@
         <w:t>Expressjs</w:t>
       </w:r>
       <w:r>
-        <w:rPr/>
         <w:t>, Moleculer</w:t>
       </w:r>
     </w:p>
     <w:p>
       <w:pPr>
-        <w:pStyle w:val="Normal"/>
         <w:numPr>
           <w:ilvl w:val="0"/>
           <w:numId w:val="1"/>
         </w:numPr>
-        <w:spacing w:lineRule="auto" w:line="264" w:before="0" w:after="25"/>
-        <w:ind w:left="122" w:right="196" w:hanging="122"/>
-        <w:rPr/>
-      </w:pPr>
-      <w:r>
-        <w:rPr/>
-        <w:t xml:space="preserve">Some programming languages I used </w:t>
-      </w:r>
-      <w:r>
-        <w:rPr/>
-        <w:t>(</w:t>
-      </w:r>
-      <w:r>
-        <w:rPr>
-          <w:rFonts w:eastAsia="Calibri" w:cs="" w:cstheme="minorBidi" w:eastAsiaTheme="minorHAnsi"/>
-          <w:color w:val="auto"/>
-          <w:kern w:val="0"/>
-          <w:sz w:val="22"/>
-          <w:szCs w:val="22"/>
-          <w:lang w:val="en-US" w:eastAsia="en-US" w:bidi="ar-SA"/>
-        </w:rPr>
+        <w:spacing w:after="25" w:line="264" w:lineRule="auto"/>
+        <w:ind w:right="196"/>
+      </w:pPr>
+      <w:r>
+        <w:t>Some programming languages I used (</w:t>
+      </w:r>
+      <w:r>
         <w:t>a little bit</w:t>
       </w:r>
       <w:r>
-        <w:rPr/>
-        <w:t>)</w:t>
-      </w:r>
-      <w:r>
-        <w:rPr/>
-        <w:t>: Javascript, PHP, C#, Python, Java, Lua, C++, C, MIPS</w:t>
-      </w:r>
-    </w:p>
-    <w:p>
-      <w:pPr>
-        <w:pStyle w:val="Normal"/>
+        <w:t>): Javascript, PHP, C#, Python, Java, Lua, C</w:t>
+      </w:r>
+      <w:r>
+        <w:t>++, C, MIPS</w:t>
+      </w:r>
+    </w:p>
+    <w:p>
+      <w:pPr>
         <w:numPr>
           <w:ilvl w:val="0"/>
           <w:numId w:val="1"/>
         </w:numPr>
-        <w:spacing w:lineRule="auto" w:line="264" w:before="0" w:after="25"/>
-        <w:ind w:left="122" w:right="196" w:hanging="122"/>
-        <w:rPr/>
-      </w:pPr>
-      <w:r>
-        <w:rPr/>
+        <w:spacing w:after="25" w:line="264" w:lineRule="auto"/>
+        <w:ind w:right="196"/>
+      </w:pPr>
+      <w:r>
         <w:t>I used to use a little few frameworks and libraries: .Net core, Spring boot, Pandas, NumPy</w:t>
       </w:r>
     </w:p>
     <w:p>
       <w:pPr>
-        <w:pStyle w:val="Normal"/>
         <w:numPr>
           <w:ilvl w:val="0"/>
           <w:numId w:val="1"/>
         </w:numPr>
-        <w:spacing w:lineRule="auto" w:line="264" w:before="0" w:after="25"/>
-        <w:ind w:left="122" w:right="196" w:hanging="122"/>
-        <w:rPr/>
-      </w:pPr>
-      <w:r>
-        <w:rPr>
-          <w:rFonts w:eastAsia="Calibri" w:cs="" w:cstheme="minorBidi" w:eastAsiaTheme="minorHAnsi"/>
-          <w:color w:val="auto"/>
-          <w:kern w:val="0"/>
-          <w:sz w:val="22"/>
-          <w:szCs w:val="22"/>
-          <w:lang w:val="en-US" w:eastAsia="en-US" w:bidi="ar-SA"/>
-        </w:rPr>
+        <w:spacing w:after="25" w:line="264" w:lineRule="auto"/>
+        <w:ind w:right="196"/>
+      </w:pPr>
+      <w:r>
         <w:t>Other: Rabbitmq, microservices</w:t>
       </w:r>
     </w:p>
     <w:p>
       <w:pPr>
-        <w:pStyle w:val="Normal"/>
-        <w:spacing w:lineRule="auto" w:line="264" w:before="0" w:after="25"/>
-        <w:ind w:right="196" w:hanging="0"/>
-        <w:rPr>
-          <w:b/>
+        <w:spacing w:after="25" w:line="264" w:lineRule="auto"/>
+        <w:ind w:right="196"/>
+        <w:rPr>
           <w:b/>
           <w:bCs/>
         </w:rPr>
@@ -293,27 +257,22 @@
     </w:p>
     <w:p>
       <w:pPr>
-        <w:pStyle w:val="Normal"/>
         <w:numPr>
           <w:ilvl w:val="0"/>
           <w:numId w:val="1"/>
         </w:numPr>
-        <w:spacing w:lineRule="auto" w:line="264" w:before="0" w:after="25"/>
-        <w:ind w:left="122" w:right="196" w:hanging="122"/>
-        <w:rPr/>
-      </w:pPr>
-      <w:r>
-        <w:rPr/>
+        <w:spacing w:after="25" w:line="264" w:lineRule="auto"/>
+        <w:ind w:right="196"/>
+      </w:pPr>
+      <w:r>
         <w:t>Javascript, HTML, CSS; Bootstrap, Figma; Vuejs, Jquery, PHP</w:t>
       </w:r>
     </w:p>
     <w:p>
       <w:pPr>
-        <w:pStyle w:val="Normal"/>
-        <w:spacing w:lineRule="auto" w:line="264" w:before="0" w:after="25"/>
-        <w:ind w:right="196" w:hanging="0"/>
-        <w:rPr>
-          <w:b/>
+        <w:spacing w:after="25" w:line="264" w:lineRule="auto"/>
+        <w:ind w:right="196"/>
+        <w:rPr>
           <w:b/>
           <w:bCs/>
         </w:rPr>
@@ -328,14 +287,12 @@
     </w:p>
     <w:p>
       <w:pPr>
-        <w:pStyle w:val="Normal"/>
         <w:numPr>
           <w:ilvl w:val="0"/>
           <w:numId w:val="1"/>
         </w:numPr>
-        <w:spacing w:lineRule="auto" w:line="264" w:before="0" w:after="25"/>
-        <w:ind w:left="122" w:right="196" w:hanging="122"/>
-        <w:rPr/>
+        <w:spacing w:after="25" w:line="264" w:lineRule="auto"/>
+        <w:ind w:right="196"/>
       </w:pPr>
       <w:r>
         <w:rPr>
@@ -347,8 +304,10 @@
         <w:t>SQL</w:t>
       </w:r>
       <w:r>
-        <w:rPr/>
-        <w:t xml:space="preserve">: SQL Server, Oracle, MySQL, PostgreSQL; </w:t>
+        <w:t>: SQL Server, Oracle, MySQL, PostgreSQ</w:t>
+      </w:r>
+      <w:r>
+        <w:t xml:space="preserve">L; </w:t>
       </w:r>
       <w:r>
         <w:rPr>
@@ -360,7 +319,6 @@
         <w:t>NoSQL</w:t>
       </w:r>
       <w:r>
-        <w:rPr/>
         <w:t xml:space="preserve">: </w:t>
       </w:r>
       <w:r>
@@ -371,17 +329,14 @@
         <w:t>MongoDB, Redis</w:t>
       </w:r>
       <w:r>
-        <w:rPr/>
         <w:t xml:space="preserve">, Cassandra, Neo4j </w:t>
       </w:r>
     </w:p>
     <w:p>
       <w:pPr>
-        <w:pStyle w:val="Normal"/>
-        <w:spacing w:lineRule="auto" w:line="264" w:before="0" w:after="25"/>
-        <w:ind w:right="196" w:hanging="0"/>
-        <w:rPr>
-          <w:b/>
+        <w:spacing w:after="25" w:line="264" w:lineRule="auto"/>
+        <w:ind w:right="196"/>
+        <w:rPr>
           <w:b/>
           <w:bCs/>
         </w:rPr>
@@ -401,7 +356,6 @@
           <w:ilvl w:val="0"/>
           <w:numId w:val="1"/>
         </w:numPr>
-        <w:rPr/>
       </w:pPr>
       <w:r>
         <w:rPr>
@@ -413,31 +367,16 @@
         <w:t>Git</w:t>
       </w:r>
       <w:r>
-        <w:rPr/>
         <w:t xml:space="preserve">, </w:t>
       </w:r>
       <w:r>
         <w:rPr>
-          <w:rFonts w:eastAsia="Calibri" w:cs="" w:cstheme="minorBidi" w:eastAsiaTheme="minorHAnsi"/>
-          <w:b/>
-          <w:bCs/>
-          <w:color w:val="auto"/>
-          <w:kern w:val="0"/>
-          <w:sz w:val="22"/>
-          <w:szCs w:val="22"/>
-          <w:lang w:val="en-US" w:eastAsia="en-US" w:bidi="ar-SA"/>
+          <w:b/>
+          <w:bCs/>
         </w:rPr>
         <w:t>Jira</w:t>
       </w:r>
       <w:r>
-        <w:rPr>
-          <w:rFonts w:eastAsia="Calibri" w:cs="" w:cstheme="minorBidi" w:eastAsiaTheme="minorHAnsi"/>
-          <w:color w:val="auto"/>
-          <w:kern w:val="0"/>
-          <w:sz w:val="22"/>
-          <w:szCs w:val="22"/>
-          <w:lang w:val="en-US" w:eastAsia="en-US" w:bidi="ar-SA"/>
-        </w:rPr>
         <w:t xml:space="preserve">, </w:t>
       </w:r>
       <w:r>
@@ -450,7 +389,6 @@
         <w:t>MVC Model</w:t>
       </w:r>
       <w:r>
-        <w:rPr/>
         <w:t xml:space="preserve">; </w:t>
       </w:r>
       <w:r>
@@ -463,7 +401,6 @@
         <w:t>UML</w:t>
       </w:r>
       <w:r>
-        <w:rPr/>
         <w:t xml:space="preserve">: Class, Use case, Activity, Sequence; </w:t>
       </w:r>
       <w:r>
@@ -476,7 +413,6 @@
         <w:t>ERD</w:t>
       </w:r>
       <w:r>
-        <w:rPr/>
         <w:t xml:space="preserve">; Tool: VS Code, Visual Studio, Eclipse, Enterprise Architect, </w:t>
       </w:r>
       <w:r>
@@ -487,16 +423,13 @@
         <w:t>Postman</w:t>
       </w:r>
       <w:r>
-        <w:rPr/>
         <w:t>...; Reading English, Working team</w:t>
       </w:r>
     </w:p>
     <w:p>
       <w:pPr>
-        <w:pStyle w:val="Normal"/>
-        <w:ind w:left="10" w:right="196" w:hanging="0"/>
-        <w:rPr>
-          <w:b/>
+        <w:ind w:left="10" w:right="196"/>
+        <w:rPr>
           <w:b/>
           <w:bCs/>
         </w:rPr>
@@ -511,23 +444,20 @@
     </w:p>
     <w:p>
       <w:pPr>
-        <w:pStyle w:val="Normal"/>
         <w:numPr>
           <w:ilvl w:val="0"/>
           <w:numId w:val="1"/>
         </w:numPr>
-        <w:spacing w:lineRule="auto" w:line="264" w:before="0" w:after="267"/>
-        <w:ind w:left="122" w:right="196" w:hanging="122"/>
-        <w:rPr/>
-      </w:pPr>
-      <w:r>
-        <w:rPr/>
+        <w:spacing w:after="267" w:line="264" w:lineRule="auto"/>
+        <w:ind w:right="196"/>
+      </w:pPr>
+      <w:r>
         <w:t xml:space="preserve">Facebook: </w:t>
       </w:r>
-      <w:hyperlink r:id="rId6">
+      <w:hyperlink r:id="rId12">
         <w:r>
           <w:rPr>
-            <w:rStyle w:val="InternetLink"/>
+            <w:rStyle w:val="Hyperlink"/>
             <w:u w:val="none"/>
           </w:rPr>
           <w:t>https://fb.com/khoaminhi</w:t>
@@ -535,19 +465,18 @@
       </w:hyperlink>
       <w:r>
         <w:rPr>
-          <w:rStyle w:val="InternetLink"/>
+          <w:rStyle w:val="Hyperlink"/>
           <w:u w:val="none"/>
         </w:rPr>
         <w:t xml:space="preserve"> </w:t>
       </w:r>
       <w:r>
-        <w:rPr/>
         <w:t xml:space="preserve">Github.io: </w:t>
       </w:r>
-      <w:hyperlink r:id="rId7">
+      <w:hyperlink r:id="rId13">
         <w:r>
           <w:rPr>
-            <w:rStyle w:val="InternetLink"/>
+            <w:rStyle w:val="Hyperlink"/>
             <w:u w:val="none"/>
           </w:rPr>
           <w:t>https://khoaminhi.github.io/my-html-css-cv</w:t>
@@ -557,49 +486,37 @@
     <w:p>
       <w:pPr>
         <w:pStyle w:val="Heading1"/>
-        <w:spacing w:before="120" w:after="49"/>
-        <w:ind w:left="-5" w:hanging="0"/>
-        <w:rPr/>
-      </w:pPr>
-      <w:r>
-        <w:rPr/>
+        <w:spacing w:after="49"/>
+        <w:ind w:left="-5"/>
+      </w:pPr>
+      <w:r>
         <w:t>Experiences</w:t>
       </w:r>
     </w:p>
     <w:p>
       <w:pPr>
         <w:pStyle w:val="Heading2"/>
-        <w:ind w:left="-25" w:hanging="0"/>
-        <w:rPr/>
-      </w:pPr>
-      <w:r>
-        <w:rPr/>
-        <w:t>Software Engineer</w:t>
+        <w:ind w:left="-25"/>
+      </w:pPr>
+      <w:r>
+        <w:t>Backend Deveploper</w:t>
       </w:r>
     </w:p>
     <w:tbl>
       <w:tblPr>
         <w:tblStyle w:val="TableGrid"/>
         <w:tblW w:w="5000" w:type="pct"/>
-        <w:jc w:val="left"/>
-        <w:tblInd w:w="0" w:type="dxa"/>
         <w:tblLayout w:type="fixed"/>
-        <w:tblCellMar>
-          <w:top w:w="0" w:type="dxa"/>
-          <w:left w:w="108" w:type="dxa"/>
-          <w:bottom w:w="0" w:type="dxa"/>
-          <w:right w:w="108" w:type="dxa"/>
-        </w:tblCellMar>
-        <w:tblLook w:val="04a0" w:noHBand="0" w:noVBand="1" w:firstColumn="1" w:lastRow="0" w:lastColumn="0" w:firstRow="1"/>
+        <w:tblLook w:val="04A0" w:firstRow="1" w:lastRow="0" w:firstColumn="1" w:lastColumn="0" w:noHBand="0" w:noVBand="1"/>
       </w:tblPr>
       <w:tblGrid>
-        <w:gridCol w:w="4500"/>
-        <w:gridCol w:w="2340"/>
-        <w:gridCol w:w="4266"/>
+        <w:gridCol w:w="4587"/>
+        <w:gridCol w:w="2386"/>
+        <w:gridCol w:w="4349"/>
       </w:tblGrid>
       <w:tr>
         <w:trPr>
-          <w:trHeight w:val="295" w:hRule="atLeast"/>
+          <w:trHeight w:val="295"/>
         </w:trPr>
         <w:tc>
           <w:tcPr>
@@ -614,23 +531,214 @@
           <w:p>
             <w:pPr>
               <w:pStyle w:val="Heading3"/>
-              <w:widowControl w:val="false"/>
-              <w:suppressAutoHyphens w:val="true"/>
-              <w:spacing w:lineRule="auto" w:line="240" w:before="0" w:after="3"/>
-              <w:ind w:left="0" w:hanging="0"/>
-              <w:jc w:val="left"/>
+              <w:widowControl w:val="0"/>
+              <w:spacing w:line="240" w:lineRule="auto"/>
+              <w:ind w:left="0"/>
+              <w:outlineLvl w:val="2"/>
+            </w:pPr>
+            <w:r>
+              <w:t>PayMe</w:t>
+            </w:r>
+          </w:p>
+        </w:tc>
+        <w:tc>
+          <w:tcPr>
+            <w:tcW w:w="2340" w:type="dxa"/>
+            <w:tcBorders>
+              <w:top w:val="nil"/>
+              <w:left w:val="nil"/>
+              <w:bottom w:val="nil"/>
+              <w:right w:val="nil"/>
+            </w:tcBorders>
+            <w:vAlign w:val="center"/>
+          </w:tcPr>
+          <w:p>
+            <w:pPr>
+              <w:widowControl w:val="0"/>
+              <w:spacing w:line="240" w:lineRule="auto"/>
+              <w:ind w:right="196"/>
+              <w:jc w:val="center"/>
               <w:rPr>
-                <w:kern w:val="0"/>
-                <w:szCs w:val="22"/>
-                <w:lang w:val="en-US" w:eastAsia="en-US" w:bidi="ar-SA"/>
+                <w:rFonts w:eastAsia="Calibri"/>
               </w:rPr>
             </w:pPr>
             <w:r>
               <w:rPr>
-                <w:kern w:val="0"/>
-                <w:szCs w:val="22"/>
-                <w:lang w:val="en-US" w:eastAsia="en-US" w:bidi="ar-SA"/>
+                <w:rFonts w:eastAsia="Calibri"/>
               </w:rPr>
+              <w:t>API Team</w:t>
+            </w:r>
+          </w:p>
+        </w:tc>
+        <w:tc>
+          <w:tcPr>
+            <w:tcW w:w="4266" w:type="dxa"/>
+            <w:tcBorders>
+              <w:top w:val="nil"/>
+              <w:left w:val="nil"/>
+              <w:bottom w:val="nil"/>
+              <w:right w:val="nil"/>
+            </w:tcBorders>
+          </w:tcPr>
+          <w:p>
+            <w:pPr>
+              <w:pStyle w:val="Heading3"/>
+              <w:widowControl w:val="0"/>
+              <w:spacing w:line="240" w:lineRule="auto"/>
+              <w:jc w:val="right"/>
+              <w:outlineLvl w:val="2"/>
+              <w:rPr>
+                <w:sz w:val="22"/>
+                <w:szCs w:val="20"/>
+              </w:rPr>
+            </w:pPr>
+            <w:r>
+              <w:rPr>
+                <w:sz w:val="22"/>
+                <w:szCs w:val="20"/>
+              </w:rPr>
+              <w:t>Oct</w:t>
+            </w:r>
+            <w:r>
+              <w:rPr>
+                <w:sz w:val="22"/>
+                <w:szCs w:val="20"/>
+              </w:rPr>
+              <w:t xml:space="preserve"> 2022 - </w:t>
+            </w:r>
+            <w:r>
+              <w:rPr>
+                <w:sz w:val="22"/>
+                <w:szCs w:val="20"/>
+              </w:rPr>
+              <w:t>Present</w:t>
+            </w:r>
+            <w:r>
+              <w:rPr>
+                <w:sz w:val="22"/>
+                <w:szCs w:val="20"/>
+              </w:rPr>
+              <w:t xml:space="preserve"> 2022</w:t>
+            </w:r>
+          </w:p>
+        </w:tc>
+      </w:tr>
+    </w:tbl>
+    <w:p>
+      <w:pPr>
+        <w:pStyle w:val="ListParagraph"/>
+        <w:ind w:left="0"/>
+      </w:pPr>
+      <w:r>
+        <w:t xml:space="preserve">Technologies: </w:t>
+      </w:r>
+      <w:r>
+        <w:rPr>
+          <w:b/>
+          <w:bCs/>
+          <w:i/>
+          <w:iCs/>
+        </w:rPr>
+        <w:tab/>
+        <w:t>Microservice, ***</w:t>
+      </w:r>
+    </w:p>
+    <w:p>
+      <w:pPr>
+        <w:pStyle w:val="ListParagraph"/>
+        <w:ind w:left="0"/>
+      </w:pPr>
+      <w:r>
+        <w:t>Responsibilities:</w:t>
+      </w:r>
+    </w:p>
+    <w:p>
+      <w:pPr>
+        <w:pStyle w:val="ListParagraph"/>
+        <w:numPr>
+          <w:ilvl w:val="0"/>
+          <w:numId w:val="3"/>
+        </w:numPr>
+      </w:pPr>
+      <w:r>
+        <w:t>Handle wallet</w:t>
+      </w:r>
+    </w:p>
+    <w:p>
+      <w:pPr>
+        <w:ind w:left="-25"/>
+      </w:pPr>
+      <w:r>
+        <w:t xml:space="preserve">- </w:t>
+      </w:r>
+      <w:r>
+        <w:t>Cronjob for cancel expired order</w:t>
+      </w:r>
+    </w:p>
+    <w:p>
+      <w:pPr>
+        <w:ind w:left="-25"/>
+      </w:pPr>
+      <w:r>
+        <w:t xml:space="preserve">- </w:t>
+      </w:r>
+      <w:r>
+        <w:t>Multiple language</w:t>
+      </w:r>
+    </w:p>
+    <w:p>
+      <w:pPr>
+        <w:ind w:left="-25"/>
+      </w:pPr>
+      <w:r>
+        <w:t>- One time password (otp)</w:t>
+      </w:r>
+    </w:p>
+    <w:p/>
+    <w:p>
+      <w:pPr>
+        <w:pStyle w:val="Heading2"/>
+        <w:ind w:left="-25"/>
+      </w:pPr>
+      <w:r>
+        <w:t>Software Engineer</w:t>
+      </w:r>
+    </w:p>
+    <w:tbl>
+      <w:tblPr>
+        <w:tblStyle w:val="TableGrid"/>
+        <w:tblW w:w="5000" w:type="pct"/>
+        <w:tblLayout w:type="fixed"/>
+        <w:tblLook w:val="04A0" w:firstRow="1" w:lastRow="0" w:firstColumn="1" w:lastColumn="0" w:noHBand="0" w:noVBand="1"/>
+      </w:tblPr>
+      <w:tblGrid>
+        <w:gridCol w:w="4587"/>
+        <w:gridCol w:w="2386"/>
+        <w:gridCol w:w="4349"/>
+      </w:tblGrid>
+      <w:tr>
+        <w:trPr>
+          <w:trHeight w:val="295"/>
+        </w:trPr>
+        <w:tc>
+          <w:tcPr>
+            <w:tcW w:w="4500" w:type="dxa"/>
+            <w:tcBorders>
+              <w:top w:val="nil"/>
+              <w:left w:val="nil"/>
+              <w:bottom w:val="nil"/>
+              <w:right w:val="nil"/>
+            </w:tcBorders>
+          </w:tcPr>
+          <w:p>
+            <w:pPr>
+              <w:pStyle w:val="Heading3"/>
+              <w:widowControl w:val="0"/>
+              <w:spacing w:line="240" w:lineRule="auto"/>
+              <w:ind w:left="0"/>
+              <w:outlineLvl w:val="2"/>
+            </w:pPr>
+            <w:r>
               <w:t>Kingfood Mart</w:t>
             </w:r>
           </w:p>
@@ -648,27 +756,17 @@
           </w:tcPr>
           <w:p>
             <w:pPr>
-              <w:pStyle w:val="Normal"/>
-              <w:widowControl w:val="false"/>
-              <w:suppressAutoHyphens w:val="true"/>
-              <w:spacing w:lineRule="auto" w:line="240" w:before="0" w:after="0"/>
-              <w:ind w:right="196" w:hanging="0"/>
+              <w:widowControl w:val="0"/>
+              <w:spacing w:line="240" w:lineRule="auto"/>
+              <w:ind w:right="196"/>
               <w:jc w:val="center"/>
               <w:rPr>
-                <w:rFonts w:eastAsia="Calibri" w:cs=""/>
-                <w:kern w:val="0"/>
-                <w:sz w:val="22"/>
-                <w:szCs w:val="22"/>
-                <w:lang w:val="en-US" w:eastAsia="en-US" w:bidi="ar-SA"/>
+                <w:rFonts w:eastAsia="Calibri"/>
               </w:rPr>
             </w:pPr>
             <w:r>
               <w:rPr>
-                <w:rFonts w:eastAsia="Calibri" w:cs=""/>
-                <w:kern w:val="0"/>
-                <w:sz w:val="22"/>
-                <w:szCs w:val="22"/>
-                <w:lang w:val="en-US" w:eastAsia="en-US" w:bidi="ar-SA"/>
+                <w:rFonts w:eastAsia="Calibri"/>
               </w:rPr>
               <w:t>Software 2 team</w:t>
             </w:r>
@@ -687,10 +785,10 @@
           <w:p>
             <w:pPr>
               <w:pStyle w:val="Heading3"/>
-              <w:widowControl w:val="false"/>
-              <w:suppressAutoHyphens w:val="true"/>
-              <w:spacing w:lineRule="auto" w:line="240" w:before="0" w:after="3"/>
+              <w:widowControl w:val="0"/>
+              <w:spacing w:line="240" w:lineRule="auto"/>
               <w:jc w:val="right"/>
+              <w:outlineLvl w:val="2"/>
               <w:rPr>
                 <w:sz w:val="22"/>
                 <w:szCs w:val="20"/>
@@ -698,39 +796,17 @@
             </w:pPr>
             <w:r>
               <w:rPr>
-                <w:kern w:val="0"/>
                 <w:sz w:val="22"/>
                 <w:szCs w:val="20"/>
-                <w:lang w:val="en-US" w:eastAsia="en-US" w:bidi="ar-SA"/>
               </w:rPr>
               <w:t>Aug</w:t>
             </w:r>
             <w:r>
               <w:rPr>
-                <w:kern w:val="0"/>
                 <w:sz w:val="22"/>
                 <w:szCs w:val="20"/>
-                <w:lang w:val="en-US" w:eastAsia="en-US" w:bidi="ar-SA"/>
               </w:rPr>
-              <w:t xml:space="preserve"> 2022 - </w:t>
-            </w:r>
-            <w:r>
-              <w:rPr>
-                <w:kern w:val="0"/>
-                <w:sz w:val="22"/>
-                <w:szCs w:val="20"/>
-                <w:lang w:val="en-US" w:eastAsia="en-US" w:bidi="ar-SA"/>
-              </w:rPr>
-              <w:t>Oct</w:t>
-            </w:r>
-            <w:r>
-              <w:rPr>
-                <w:kern w:val="0"/>
-                <w:sz w:val="22"/>
-                <w:szCs w:val="20"/>
-                <w:lang w:val="en-US" w:eastAsia="en-US" w:bidi="ar-SA"/>
-              </w:rPr>
-              <w:t xml:space="preserve"> 2022 (2 months)</w:t>
+              <w:t xml:space="preserve"> 2022 - Oct 2022 (2 months)</w:t>
             </w:r>
           </w:p>
         </w:tc>
@@ -739,11 +815,9 @@
     <w:p>
       <w:pPr>
         <w:pStyle w:val="ListParagraph"/>
-        <w:ind w:left="0" w:hanging="0"/>
-        <w:rPr/>
-      </w:pPr>
-      <w:r>
-        <w:rPr/>
+        <w:ind w:left="0"/>
+      </w:pPr>
+      <w:r>
         <w:t xml:space="preserve">Technologies: </w:t>
       </w:r>
       <w:r>
@@ -753,26 +827,15 @@
           <w:i/>
           <w:iCs/>
         </w:rPr>
-        <w:t xml:space="preserve">Nodejs, Expressjs, Redis, MongoDB, </w:t>
-      </w:r>
-      <w:r>
-        <w:rPr>
-          <w:b/>
-          <w:bCs/>
-          <w:i/>
-          <w:iCs/>
-        </w:rPr>
-        <w:t>Rabbitmq</w:t>
+        <w:t>Nodejs, Expressjs, Redis, MongoDB, Rabbitmq</w:t>
       </w:r>
     </w:p>
     <w:p>
       <w:pPr>
         <w:pStyle w:val="ListParagraph"/>
-        <w:ind w:left="0" w:hanging="0"/>
-        <w:rPr/>
-      </w:pPr>
-      <w:r>
-        <w:rPr/>
+        <w:ind w:left="0"/>
+      </w:pPr>
+      <w:r>
         <w:t>Responsibilities:</w:t>
       </w:r>
     </w:p>
@@ -783,149 +846,51 @@
           <w:ilvl w:val="0"/>
           <w:numId w:val="3"/>
         </w:numPr>
-        <w:rPr/>
-      </w:pPr>
-      <w:r>
-        <w:rPr>
-          <w:rFonts w:eastAsia="Calibri" w:cs="" w:cstheme="minorBidi" w:eastAsiaTheme="minorHAnsi"/>
-          <w:b w:val="false"/>
-          <w:bCs w:val="false"/>
-          <w:i w:val="false"/>
-          <w:iCs w:val="false"/>
-          <w:color w:val="auto"/>
-          <w:kern w:val="0"/>
-          <w:sz w:val="22"/>
-          <w:szCs w:val="22"/>
-          <w:lang w:val="en-US" w:eastAsia="en-US" w:bidi="ar-SA"/>
-        </w:rPr>
+      </w:pPr>
+      <w:r>
         <w:t>Refactor code and implement a new feature base on the past. It means that change from enqueueing and webhook to live inserts many</w:t>
       </w:r>
       <w:r>
-        <w:rPr/>
         <w:t>.</w:t>
       </w:r>
     </w:p>
     <w:p>
       <w:pPr>
-        <w:pStyle w:val="Normal"/>
-        <w:ind w:left="-25" w:hanging="0"/>
-        <w:rPr/>
-      </w:pPr>
-      <w:r>
-        <w:rPr/>
+        <w:ind w:left="-25"/>
+      </w:pPr>
+      <w:r>
         <w:t xml:space="preserve">- </w:t>
       </w:r>
       <w:r>
-        <w:rPr>
-          <w:rFonts w:eastAsia="Calibri" w:cs="" w:cstheme="minorBidi" w:eastAsiaTheme="minorHAnsi"/>
-          <w:color w:val="auto"/>
-          <w:kern w:val="0"/>
-          <w:sz w:val="22"/>
-          <w:szCs w:val="22"/>
-          <w:lang w:val="en-US" w:eastAsia="en-US" w:bidi="ar-SA"/>
-        </w:rPr>
         <w:t>Fix the bugs.</w:t>
       </w:r>
     </w:p>
     <w:p>
       <w:pPr>
-        <w:pStyle w:val="Normal"/>
-        <w:ind w:left="-25" w:hanging="0"/>
-        <w:rPr>
-          <w:rFonts w:ascii="ArialUnicodeMS" w:hAnsi="ArialUnicodeMS" w:eastAsia="Calibri" w:cs="" w:cstheme="minorBidi" w:eastAsiaTheme="minorHAnsi"/>
-          <w:color w:val="auto"/>
-          <w:kern w:val="0"/>
-          <w:sz w:val="22"/>
-          <w:szCs w:val="22"/>
-          <w:lang w:val="en-US" w:eastAsia="en-US" w:bidi="ar-SA"/>
-        </w:rPr>
-      </w:pPr>
-      <w:r>
-        <w:rPr/>
-        <mc:AlternateContent>
-          <mc:Choice Requires="wps">
-            <w:drawing>
-              <wp:anchor behindDoc="0" distT="0" distB="0" distL="0" distR="0" simplePos="0" locked="0" layoutInCell="0" allowOverlap="1" relativeHeight="3">
-                <wp:simplePos x="0" y="0"/>
-                <wp:positionH relativeFrom="column">
-                  <wp:posOffset>1964055</wp:posOffset>
-                </wp:positionH>
-                <wp:positionV relativeFrom="paragraph">
-                  <wp:posOffset>72390</wp:posOffset>
-                </wp:positionV>
-                <wp:extent cx="3000375" cy="9525"/>
-                <wp:effectExtent l="635" t="635" r="635" b="635"/>
-                <wp:wrapNone/>
-                <wp:docPr id="1" name="Line 1"/>
-                <a:graphic xmlns:a="http://schemas.openxmlformats.org/drawingml/2006/main">
-                  <a:graphicData uri="http://schemas.microsoft.com/office/word/2010/wordprocessingShape">
-                    <wps:wsp>
-                      <wps:cNvSpPr/>
-                      <wps:spPr>
-                        <a:xfrm flipV="1">
-                          <a:off x="0" y="0"/>
-                          <a:ext cx="3000240" cy="9360"/>
-                        </a:xfrm>
-                        <a:prstGeom prst="line">
-                          <a:avLst/>
-                        </a:prstGeom>
-                        <a:ln w="0">
-                          <a:solidFill>
-                            <a:srgbClr val="000000"/>
-                          </a:solidFill>
-                          <a:prstDash val="sysDot"/>
-                        </a:ln>
-                      </wps:spPr>
-                      <wps:style>
-                        <a:lnRef idx="0"/>
-                        <a:fillRef idx="0"/>
-                        <a:effectRef idx="0"/>
-                        <a:fontRef idx="minor"/>
-                      </wps:style>
-                      <wps:bodyPr/>
-                    </wps:wsp>
-                  </a:graphicData>
-                </a:graphic>
-              </wp:anchor>
-            </w:drawing>
-          </mc:Choice>
-          <mc:Fallback>
-            <w:pict>
-              <v:line id="shape_0" from="154.65pt,5.7pt" to="390.85pt,6.4pt" ID="Line 1" stroked="t" o:allowincell="f" style="position:absolute;flip:y">
-                <v:stroke color="black" dashstyle="shortdot" joinstyle="round" endcap="flat"/>
-                <v:fill o:detectmouseclick="t" on="false"/>
-                <w10:wrap type="none"/>
-              </v:line>
-            </w:pict>
-          </mc:Fallback>
-        </mc:AlternateContent>
-      </w:r>
-    </w:p>
-    <w:p>
-      <w:pPr>
-        <w:pStyle w:val="Normal"/>
-        <w:ind w:left="-25" w:hanging="0"/>
-        <w:rPr>
-          <w:rFonts w:ascii="ArialUnicodeMS" w:hAnsi="ArialUnicodeMS" w:eastAsia="Calibri" w:cs="" w:cstheme="minorBidi" w:eastAsiaTheme="minorHAnsi"/>
-          <w:color w:val="auto"/>
-          <w:kern w:val="0"/>
-          <w:sz w:val="22"/>
-          <w:szCs w:val="22"/>
-          <w:lang w:val="en-US" w:eastAsia="en-US" w:bidi="ar-SA"/>
-        </w:rPr>
-      </w:pPr>
-      <w:r>
-        <w:rPr/>
-      </w:r>
+        <w:ind w:left="-25"/>
+      </w:pPr>
+      <w:r>
+        <w:rPr>
+          <w:noProof/>
+        </w:rPr>
+        <w:pict w14:anchorId="5BCC827A">
+          <v:line id="Line 1" o:spid="_x0000_s1026" style="position:absolute;left:0;text-align:left;flip:y;z-index:3;visibility:visible;mso-wrap-style:square;mso-wrap-distance-left:0;mso-wrap-distance-top:0;mso-wrap-distance-right:0;mso-wrap-distance-bottom:0;mso-position-horizontal:absolute;mso-position-horizontal-relative:text;mso-position-vertical:absolute;mso-position-vertical-relative:text" from="154.65pt,5.7pt" to="390.9pt,6.45pt" o:gfxdata="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" o:allowincell="f" strokeweight="0">
+            <v:stroke dashstyle="1 1"/>
+          </v:line>
+        </w:pict>
+      </w:r>
+    </w:p>
+    <w:p>
+      <w:pPr>
+        <w:ind w:left="-25"/>
+      </w:pPr>
     </w:p>
     <w:p>
       <w:pPr>
         <w:pStyle w:val="Heading2"/>
-        <w:ind w:left="-25" w:hanging="0"/>
-        <w:rPr/>
-      </w:pPr>
-      <w:r>
-        <w:rPr/>
+        <w:ind w:left="-25"/>
+      </w:pPr>
+      <w:r>
         <w:t>VNVC.VN Project</w:t>
       </w:r>
     </w:p>
@@ -933,25 +898,17 @@
       <w:tblPr>
         <w:tblStyle w:val="TableGrid"/>
         <w:tblW w:w="5000" w:type="pct"/>
-        <w:jc w:val="left"/>
-        <w:tblInd w:w="0" w:type="dxa"/>
         <w:tblLayout w:type="fixed"/>
-        <w:tblCellMar>
-          <w:top w:w="0" w:type="dxa"/>
-          <w:left w:w="108" w:type="dxa"/>
-          <w:bottom w:w="0" w:type="dxa"/>
-          <w:right w:w="108" w:type="dxa"/>
-        </w:tblCellMar>
-        <w:tblLook w:val="04a0" w:noHBand="0" w:noVBand="1" w:firstColumn="1" w:lastRow="0" w:lastColumn="0" w:firstRow="1"/>
+        <w:tblLook w:val="04A0" w:firstRow="1" w:lastRow="0" w:firstColumn="1" w:lastColumn="0" w:noHBand="0" w:noVBand="1"/>
       </w:tblPr>
       <w:tblGrid>
-        <w:gridCol w:w="4694"/>
-        <w:gridCol w:w="1948"/>
-        <w:gridCol w:w="4464"/>
+        <w:gridCol w:w="4785"/>
+        <w:gridCol w:w="1986"/>
+        <w:gridCol w:w="4551"/>
       </w:tblGrid>
       <w:tr>
         <w:trPr>
-          <w:trHeight w:val="295" w:hRule="atLeast"/>
+          <w:trHeight w:val="295"/>
         </w:trPr>
         <w:tc>
           <w:tcPr>
@@ -966,23 +923,12 @@
           <w:p>
             <w:pPr>
               <w:pStyle w:val="Heading3"/>
-              <w:widowControl w:val="false"/>
-              <w:suppressAutoHyphens w:val="true"/>
-              <w:spacing w:lineRule="auto" w:line="240" w:before="0" w:after="3"/>
-              <w:ind w:left="0" w:hanging="0"/>
-              <w:jc w:val="left"/>
-              <w:rPr>
-                <w:kern w:val="0"/>
-                <w:szCs w:val="22"/>
-                <w:lang w:val="en-US" w:eastAsia="en-US" w:bidi="ar-SA"/>
-              </w:rPr>
+              <w:widowControl w:val="0"/>
+              <w:spacing w:line="240" w:lineRule="auto"/>
+              <w:ind w:left="0"/>
+              <w:outlineLvl w:val="2"/>
             </w:pPr>
             <w:r>
-              <w:rPr>
-                <w:kern w:val="0"/>
-                <w:szCs w:val="22"/>
-                <w:lang w:val="en-US" w:eastAsia="en-US" w:bidi="ar-SA"/>
-              </w:rPr>
               <w:t>VNUHCM - University of Science</w:t>
             </w:r>
           </w:p>
@@ -1000,27 +946,17 @@
           </w:tcPr>
           <w:p>
             <w:pPr>
-              <w:pStyle w:val="Normal"/>
-              <w:widowControl w:val="false"/>
-              <w:suppressAutoHyphens w:val="true"/>
-              <w:spacing w:lineRule="auto" w:line="240" w:before="0" w:after="0"/>
-              <w:ind w:right="196" w:hanging="0"/>
+              <w:widowControl w:val="0"/>
+              <w:spacing w:line="240" w:lineRule="auto"/>
+              <w:ind w:right="196"/>
               <w:jc w:val="center"/>
               <w:rPr>
-                <w:rFonts w:eastAsia="Calibri" w:cs=""/>
-                <w:kern w:val="0"/>
-                <w:sz w:val="22"/>
-                <w:szCs w:val="22"/>
-                <w:lang w:val="en-US" w:eastAsia="en-US" w:bidi="ar-SA"/>
+                <w:rFonts w:eastAsia="Calibri"/>
               </w:rPr>
             </w:pPr>
             <w:r>
               <w:rPr>
-                <w:rFonts w:eastAsia="Calibri" w:cs=""/>
-                <w:kern w:val="0"/>
-                <w:sz w:val="22"/>
-                <w:szCs w:val="22"/>
-                <w:lang w:val="en-US" w:eastAsia="en-US" w:bidi="ar-SA"/>
+                <w:rFonts w:eastAsia="Calibri"/>
               </w:rPr>
               <w:t>Members: 4</w:t>
             </w:r>
@@ -1039,10 +975,10 @@
           <w:p>
             <w:pPr>
               <w:pStyle w:val="Heading3"/>
-              <w:widowControl w:val="false"/>
-              <w:suppressAutoHyphens w:val="true"/>
-              <w:spacing w:lineRule="auto" w:line="240" w:before="0" w:after="3"/>
+              <w:widowControl w:val="0"/>
+              <w:spacing w:line="240" w:lineRule="auto"/>
               <w:jc w:val="right"/>
+              <w:outlineLvl w:val="2"/>
               <w:rPr>
                 <w:sz w:val="22"/>
                 <w:szCs w:val="20"/>
@@ -1050,10 +986,8 @@
             </w:pPr>
             <w:r>
               <w:rPr>
-                <w:kern w:val="0"/>
                 <w:sz w:val="22"/>
                 <w:szCs w:val="20"/>
-                <w:lang w:val="en-US" w:eastAsia="en-US" w:bidi="ar-SA"/>
               </w:rPr>
               <w:t>May 2022 - Jun 2022 (2 months)</w:t>
             </w:r>
@@ -1064,22 +998,18 @@
     <w:p>
       <w:pPr>
         <w:pStyle w:val="ListParagraph"/>
-        <w:ind w:left="0" w:hanging="0"/>
-        <w:rPr/>
-      </w:pPr>
-      <w:r>
-        <w:rPr/>
+        <w:ind w:left="0"/>
+      </w:pPr>
+      <w:r>
         <w:t xml:space="preserve">Technologies: Nodejs(Expressjs, Passportjs...), Redis, MongoDB </w:t>
       </w:r>
     </w:p>
     <w:p>
       <w:pPr>
         <w:pStyle w:val="ListParagraph"/>
-        <w:ind w:left="0" w:hanging="0"/>
-        <w:rPr/>
-      </w:pPr>
-      <w:r>
-        <w:rPr/>
+        <w:ind w:left="0"/>
+      </w:pPr>
+      <w:r>
         <w:t>Responsibilities:</w:t>
       </w:r>
     </w:p>
@@ -1090,10 +1020,8 @@
           <w:ilvl w:val="0"/>
           <w:numId w:val="3"/>
         </w:numPr>
-        <w:rPr/>
-      </w:pPr>
-      <w:r>
-        <w:rPr/>
+      </w:pPr>
+      <w:r>
         <w:t xml:space="preserve">Login and log out with </w:t>
       </w:r>
       <w:r>
@@ -1106,7 +1034,6 @@
         <w:t>Passportjs</w:t>
       </w:r>
       <w:r>
-        <w:rPr/>
         <w:t xml:space="preserve">. </w:t>
       </w:r>
       <w:r>
@@ -1116,10 +1043,18 @@
           <w:i/>
           <w:iCs/>
         </w:rPr>
-        <w:t>Use Redis to store the user information session</w:t>
-      </w:r>
-      <w:r>
-        <w:rPr/>
+        <w:t xml:space="preserve">Use Redis to store the user </w:t>
+      </w:r>
+      <w:r>
+        <w:rPr>
+          <w:b/>
+          <w:bCs/>
+          <w:i/>
+          <w:iCs/>
+        </w:rPr>
+        <w:t>information session</w:t>
+      </w:r>
+      <w:r>
         <w:t>.</w:t>
       </w:r>
     </w:p>
@@ -1130,10 +1065,8 @@
           <w:ilvl w:val="0"/>
           <w:numId w:val="3"/>
         </w:numPr>
-        <w:rPr/>
-      </w:pPr>
-      <w:r>
-        <w:rPr/>
+      </w:pPr>
+      <w:r>
         <w:t xml:space="preserve">Manage region-province to get the corresponding region which is contained in </w:t>
       </w:r>
       <w:r>
@@ -1146,7 +1079,6 @@
         <w:t>Redis</w:t>
       </w:r>
       <w:r>
-        <w:rPr/>
         <w:t xml:space="preserve"> that provide data faster than.</w:t>
       </w:r>
     </w:p>
@@ -1157,52 +1089,35 @@
           <w:ilvl w:val="0"/>
           <w:numId w:val="3"/>
         </w:numPr>
-        <w:rPr/>
-      </w:pPr>
-      <w:r>
-        <w:rPr/>
+      </w:pPr>
+      <w:r>
         <w:t>Design a good MongoDB and Redis schema structure.</w:t>
       </w:r>
     </w:p>
     <w:p>
-      <w:pPr>
-        <w:pStyle w:val="Normal"/>
-        <w:rPr/>
-      </w:pPr>
-      <w:r>
-        <w:rPr/>
+      <w:r>
         <w:t xml:space="preserve">Link: </w:t>
       </w:r>
-      <w:hyperlink r:id="rId8">
+      <w:hyperlink r:id="rId14">
         <w:r>
           <w:rPr>
-            <w:rStyle w:val="InternetLink"/>
+            <w:rStyle w:val="Hyperlink"/>
           </w:rPr>
           <w:t>https://github.com/KhoaMinHi/mdm-vnvc.vn-project</w:t>
         </w:r>
       </w:hyperlink>
       <w:r>
-        <w:rPr/>
         <w:t xml:space="preserve"> </w:t>
       </w:r>
     </w:p>
-    <w:p>
-      <w:pPr>
-        <w:pStyle w:val="Normal"/>
-        <w:rPr/>
-      </w:pPr>
-      <w:r>
-        <w:rPr/>
-      </w:r>
-    </w:p>
+    <w:p/>
     <w:p>
       <w:pPr>
         <w:pStyle w:val="Heading2"/>
-        <w:ind w:left="-25" w:hanging="0"/>
-        <w:rPr/>
-      </w:pPr>
-      <w:r>
-        <w:rPr/>
+        <w:ind w:left="-25"/>
+      </w:pPr>
+      <w:r>
+        <w:lastRenderedPageBreak/>
         <w:t>Online shopping project</w:t>
       </w:r>
     </w:p>
@@ -1210,25 +1125,17 @@
       <w:tblPr>
         <w:tblStyle w:val="TableGrid"/>
         <w:tblW w:w="5000" w:type="pct"/>
-        <w:jc w:val="left"/>
-        <w:tblInd w:w="0" w:type="dxa"/>
         <w:tblLayout w:type="fixed"/>
-        <w:tblCellMar>
-          <w:top w:w="0" w:type="dxa"/>
-          <w:left w:w="108" w:type="dxa"/>
-          <w:bottom w:w="0" w:type="dxa"/>
-          <w:right w:w="108" w:type="dxa"/>
-        </w:tblCellMar>
-        <w:tblLook w:val="04a0" w:noHBand="0" w:noVBand="1" w:firstColumn="1" w:lastRow="0" w:lastColumn="0" w:firstRow="1"/>
+        <w:tblLook w:val="04A0" w:firstRow="1" w:lastRow="0" w:firstColumn="1" w:lastColumn="0" w:noHBand="0" w:noVBand="1"/>
       </w:tblPr>
       <w:tblGrid>
-        <w:gridCol w:w="4694"/>
-        <w:gridCol w:w="1948"/>
-        <w:gridCol w:w="4464"/>
+        <w:gridCol w:w="4785"/>
+        <w:gridCol w:w="1986"/>
+        <w:gridCol w:w="4551"/>
       </w:tblGrid>
       <w:tr>
         <w:trPr>
-          <w:trHeight w:val="295" w:hRule="atLeast"/>
+          <w:trHeight w:val="295"/>
         </w:trPr>
         <w:tc>
           <w:tcPr>
@@ -1243,23 +1150,12 @@
           <w:p>
             <w:pPr>
               <w:pStyle w:val="Heading3"/>
-              <w:widowControl w:val="false"/>
-              <w:suppressAutoHyphens w:val="true"/>
-              <w:spacing w:lineRule="auto" w:line="240" w:before="0" w:after="3"/>
-              <w:ind w:left="0" w:hanging="0"/>
-              <w:jc w:val="left"/>
-              <w:rPr>
-                <w:kern w:val="0"/>
-                <w:szCs w:val="22"/>
-                <w:lang w:val="en-US" w:eastAsia="en-US" w:bidi="ar-SA"/>
-              </w:rPr>
+              <w:widowControl w:val="0"/>
+              <w:spacing w:line="240" w:lineRule="auto"/>
+              <w:ind w:left="0"/>
+              <w:outlineLvl w:val="2"/>
             </w:pPr>
             <w:r>
-              <w:rPr>
-                <w:kern w:val="0"/>
-                <w:szCs w:val="22"/>
-                <w:lang w:val="en-US" w:eastAsia="en-US" w:bidi="ar-SA"/>
-              </w:rPr>
               <w:t>VNUHCM - University of Science</w:t>
             </w:r>
           </w:p>
@@ -1277,27 +1173,17 @@
           </w:tcPr>
           <w:p>
             <w:pPr>
-              <w:pStyle w:val="Normal"/>
-              <w:widowControl w:val="false"/>
-              <w:suppressAutoHyphens w:val="true"/>
-              <w:spacing w:lineRule="auto" w:line="240" w:before="0" w:after="0"/>
-              <w:ind w:right="196" w:hanging="0"/>
+              <w:widowControl w:val="0"/>
+              <w:spacing w:line="240" w:lineRule="auto"/>
+              <w:ind w:right="196"/>
               <w:jc w:val="center"/>
               <w:rPr>
-                <w:rFonts w:eastAsia="Calibri" w:cs=""/>
-                <w:kern w:val="0"/>
-                <w:sz w:val="22"/>
-                <w:szCs w:val="22"/>
-                <w:lang w:val="en-US" w:eastAsia="en-US" w:bidi="ar-SA"/>
+                <w:rFonts w:eastAsia="Calibri"/>
               </w:rPr>
             </w:pPr>
             <w:r>
               <w:rPr>
-                <w:rFonts w:eastAsia="Calibri" w:cs=""/>
-                <w:kern w:val="0"/>
-                <w:sz w:val="22"/>
-                <w:szCs w:val="22"/>
-                <w:lang w:val="en-US" w:eastAsia="en-US" w:bidi="ar-SA"/>
+                <w:rFonts w:eastAsia="Calibri"/>
               </w:rPr>
               <w:t>Members: 3</w:t>
             </w:r>
@@ -1316,10 +1202,10 @@
           <w:p>
             <w:pPr>
               <w:pStyle w:val="Heading3"/>
-              <w:widowControl w:val="false"/>
-              <w:suppressAutoHyphens w:val="true"/>
-              <w:spacing w:lineRule="auto" w:line="240" w:before="0" w:after="3"/>
+              <w:widowControl w:val="0"/>
+              <w:spacing w:line="240" w:lineRule="auto"/>
               <w:jc w:val="right"/>
+              <w:outlineLvl w:val="2"/>
               <w:rPr>
                 <w:sz w:val="22"/>
                 <w:szCs w:val="20"/>
@@ -1327,10 +1213,8 @@
             </w:pPr>
             <w:r>
               <w:rPr>
-                <w:kern w:val="0"/>
                 <w:sz w:val="22"/>
                 <w:szCs w:val="20"/>
-                <w:lang w:val="en-US" w:eastAsia="en-US" w:bidi="ar-SA"/>
               </w:rPr>
               <w:t>May 2022 - Jun 2022 (2 months)</w:t>
             </w:r>
@@ -1341,11 +1225,9 @@
     <w:p>
       <w:pPr>
         <w:pStyle w:val="ListParagraph"/>
-        <w:ind w:left="0" w:hanging="0"/>
-        <w:rPr/>
-      </w:pPr>
-      <w:r>
-        <w:rPr/>
+        <w:ind w:left="0"/>
+      </w:pPr>
+      <w:r>
         <w:t>Technologies: Nodejs(</w:t>
       </w:r>
       <w:r>
@@ -1358,18 +1240,15 @@
         <w:t>moleculer-microservice</w:t>
       </w:r>
       <w:r>
-        <w:rPr/>
         <w:t xml:space="preserve">), mysql, php, rabbitmq, javascript, bootstrap </w:t>
       </w:r>
     </w:p>
     <w:p>
       <w:pPr>
         <w:pStyle w:val="ListParagraph"/>
-        <w:ind w:left="0" w:hanging="0"/>
-        <w:rPr/>
-      </w:pPr>
-      <w:r>
-        <w:rPr/>
+        <w:ind w:left="0"/>
+      </w:pPr>
+      <w:r>
         <w:t>Responsibilities:</w:t>
       </w:r>
     </w:p>
@@ -1380,10 +1259,8 @@
           <w:ilvl w:val="0"/>
           <w:numId w:val="4"/>
         </w:numPr>
-        <w:rPr/>
-      </w:pPr>
-      <w:r>
-        <w:rPr/>
+      </w:pPr>
+      <w:r>
         <w:t xml:space="preserve">Use Moleculer framework to build </w:t>
       </w:r>
       <w:r>
@@ -1396,7 +1273,6 @@
         <w:t>API gateway</w:t>
       </w:r>
       <w:r>
-        <w:rPr/>
         <w:t xml:space="preserve"> and other services; integrate Rabbitmq (Message Broker) into; Load balancing, Circuit Breaker. Implementation of one-way notification (</w:t>
       </w:r>
       <w:r>
@@ -1406,10 +1282,18 @@
           <w:i/>
           <w:iCs/>
         </w:rPr>
-        <w:t>asynchronous</w:t>
-      </w:r>
-      <w:r>
-        <w:rPr/>
+        <w:t>asynchrono</w:t>
+      </w:r>
+      <w:r>
+        <w:rPr>
+          <w:b/>
+          <w:bCs/>
+          <w:i/>
+          <w:iCs/>
+        </w:rPr>
+        <w:t>us</w:t>
+      </w:r>
+      <w:r>
         <w:t>).</w:t>
       </w:r>
     </w:p>
@@ -1420,10 +1304,8 @@
           <w:ilvl w:val="0"/>
           <w:numId w:val="4"/>
         </w:numPr>
-        <w:rPr/>
-      </w:pPr>
-      <w:r>
-        <w:rPr/>
+      </w:pPr>
+      <w:r>
         <w:t xml:space="preserve">Get API to login, logout which uses the </w:t>
       </w:r>
       <w:r>
@@ -1436,7 +1318,6 @@
         <w:t>session in PHP</w:t>
       </w:r>
       <w:r>
-        <w:rPr/>
         <w:t xml:space="preserve">; </w:t>
       </w:r>
       <w:r>
@@ -1456,53 +1337,44 @@
           <w:ilvl w:val="0"/>
           <w:numId w:val="4"/>
         </w:numPr>
-        <w:rPr/>
-      </w:pPr>
-      <w:r>
-        <w:rPr/>
+      </w:pPr>
+      <w:r>
         <w:t>Create a front-end app server by PHP. Handle interface with bootstrap</w:t>
       </w:r>
     </w:p>
     <w:p>
       <w:pPr>
         <w:pStyle w:val="ListParagraph"/>
-        <w:ind w:left="0" w:hanging="0"/>
-        <w:rPr/>
-      </w:pPr>
-      <w:r>
-        <w:rPr/>
+        <w:ind w:left="0"/>
+      </w:pPr>
+      <w:r>
         <w:t xml:space="preserve">Link: </w:t>
       </w:r>
-      <w:hyperlink r:id="rId9">
+      <w:hyperlink r:id="rId15">
         <w:r>
           <w:rPr>
-            <w:rStyle w:val="InternetLink"/>
+            <w:rStyle w:val="Hyperlink"/>
           </w:rPr>
-          <w:t>https://github.com/KhoaMinHi/moleculer-distributed-system-udpt-project</w:t>
+          <w:t>https://git</w:t>
+        </w:r>
+        <w:r>
+          <w:rPr>
+            <w:rStyle w:val="Hyperlink"/>
+          </w:rPr>
+          <w:t>hub.com/KhoaMinHi/moleculer-distributed-system-udpt-project</w:t>
         </w:r>
       </w:hyperlink>
       <w:r>
-        <w:rPr/>
         <w:t xml:space="preserve"> </w:t>
       </w:r>
     </w:p>
-    <w:p>
-      <w:pPr>
-        <w:pStyle w:val="Normal"/>
-        <w:rPr/>
-      </w:pPr>
-      <w:r>
-        <w:rPr/>
-      </w:r>
-    </w:p>
+    <w:p/>
     <w:p>
       <w:pPr>
         <w:pStyle w:val="Heading2"/>
-        <w:ind w:left="-25" w:hanging="0"/>
-        <w:rPr/>
-      </w:pPr>
-      <w:r>
-        <w:rPr/>
+        <w:ind w:left="-25"/>
+      </w:pPr>
+      <w:r>
         <w:t>Book Store Project</w:t>
       </w:r>
     </w:p>
@@ -1510,25 +1382,17 @@
       <w:tblPr>
         <w:tblStyle w:val="TableGrid"/>
         <w:tblW w:w="5000" w:type="pct"/>
-        <w:jc w:val="left"/>
-        <w:tblInd w:w="0" w:type="dxa"/>
         <w:tblLayout w:type="fixed"/>
-        <w:tblCellMar>
-          <w:top w:w="0" w:type="dxa"/>
-          <w:left w:w="108" w:type="dxa"/>
-          <w:bottom w:w="0" w:type="dxa"/>
-          <w:right w:w="108" w:type="dxa"/>
-        </w:tblCellMar>
-        <w:tblLook w:val="04a0" w:noHBand="0" w:noVBand="1" w:firstColumn="1" w:lastRow="0" w:lastColumn="0" w:firstRow="1"/>
+        <w:tblLook w:val="04A0" w:firstRow="1" w:lastRow="0" w:firstColumn="1" w:lastColumn="0" w:noHBand="0" w:noVBand="1"/>
       </w:tblPr>
       <w:tblGrid>
-        <w:gridCol w:w="4694"/>
-        <w:gridCol w:w="1948"/>
-        <w:gridCol w:w="4464"/>
+        <w:gridCol w:w="4785"/>
+        <w:gridCol w:w="1986"/>
+        <w:gridCol w:w="4551"/>
       </w:tblGrid>
       <w:tr>
         <w:trPr>
-          <w:trHeight w:val="295" w:hRule="atLeast"/>
+          <w:trHeight w:val="295"/>
         </w:trPr>
         <w:tc>
           <w:tcPr>
@@ -1543,23 +1407,12 @@
           <w:p>
             <w:pPr>
               <w:pStyle w:val="Heading3"/>
-              <w:widowControl w:val="false"/>
-              <w:suppressAutoHyphens w:val="true"/>
-              <w:spacing w:lineRule="auto" w:line="240" w:before="0" w:after="3"/>
-              <w:ind w:left="0" w:hanging="0"/>
-              <w:jc w:val="left"/>
-              <w:rPr>
-                <w:kern w:val="0"/>
-                <w:szCs w:val="22"/>
-                <w:lang w:val="en-US" w:eastAsia="en-US" w:bidi="ar-SA"/>
-              </w:rPr>
+              <w:widowControl w:val="0"/>
+              <w:spacing w:line="240" w:lineRule="auto"/>
+              <w:ind w:left="0"/>
+              <w:outlineLvl w:val="2"/>
             </w:pPr>
             <w:r>
-              <w:rPr>
-                <w:kern w:val="0"/>
-                <w:szCs w:val="22"/>
-                <w:lang w:val="en-US" w:eastAsia="en-US" w:bidi="ar-SA"/>
-              </w:rPr>
               <w:t>VNUHCM - University of Science</w:t>
             </w:r>
           </w:p>
@@ -1577,27 +1430,17 @@
           </w:tcPr>
           <w:p>
             <w:pPr>
-              <w:pStyle w:val="Normal"/>
-              <w:widowControl w:val="false"/>
-              <w:suppressAutoHyphens w:val="true"/>
-              <w:spacing w:lineRule="auto" w:line="240" w:before="0" w:after="0"/>
-              <w:ind w:right="196" w:hanging="0"/>
+              <w:widowControl w:val="0"/>
+              <w:spacing w:line="240" w:lineRule="auto"/>
+              <w:ind w:right="196"/>
               <w:jc w:val="center"/>
               <w:rPr>
-                <w:rFonts w:eastAsia="Calibri" w:cs=""/>
-                <w:kern w:val="0"/>
-                <w:sz w:val="22"/>
-                <w:szCs w:val="22"/>
-                <w:lang w:val="en-US" w:eastAsia="en-US" w:bidi="ar-SA"/>
+                <w:rFonts w:eastAsia="Calibri"/>
               </w:rPr>
             </w:pPr>
             <w:r>
               <w:rPr>
-                <w:rFonts w:eastAsia="Calibri" w:cs=""/>
-                <w:kern w:val="0"/>
-                <w:sz w:val="22"/>
-                <w:szCs w:val="22"/>
-                <w:lang w:val="en-US" w:eastAsia="en-US" w:bidi="ar-SA"/>
+                <w:rFonts w:eastAsia="Calibri"/>
               </w:rPr>
               <w:t>Members: 3</w:t>
             </w:r>
@@ -1616,21 +1459,16 @@
           <w:p>
             <w:pPr>
               <w:pStyle w:val="Heading3"/>
-              <w:widowControl w:val="false"/>
-              <w:suppressAutoHyphens w:val="true"/>
-              <w:spacing w:lineRule="auto" w:line="240" w:before="0" w:after="3"/>
+              <w:widowControl w:val="0"/>
+              <w:spacing w:line="240" w:lineRule="auto"/>
               <w:jc w:val="right"/>
+              <w:outlineLvl w:val="2"/>
               <w:rPr>
                 <w:sz w:val="22"/>
                 <w:szCs w:val="20"/>
               </w:rPr>
             </w:pPr>
             <w:r>
-              <w:rPr>
-                <w:kern w:val="0"/>
-                <w:szCs w:val="22"/>
-                <w:lang w:val="en-US" w:eastAsia="en-US" w:bidi="ar-SA"/>
-              </w:rPr>
               <w:t>Dec 2021 - Jan 2022 (2 months)</w:t>
             </w:r>
           </w:p>
@@ -1638,12 +1476,7 @@
       </w:tr>
     </w:tbl>
     <w:p>
-      <w:pPr>
-        <w:pStyle w:val="Normal"/>
-        <w:rPr/>
-      </w:pPr>
-      <w:r>
-        <w:rPr/>
+      <w:r>
         <w:t>Technologies</w:t>
       </w:r>
       <w:r>
@@ -1654,7 +1487,6 @@
         <w:t>:</w:t>
       </w:r>
       <w:r>
-        <w:rPr/>
         <w:t xml:space="preserve"> </w:t>
       </w:r>
       <w:r>
@@ -1665,21 +1497,17 @@
         <w:t>Nodejs</w:t>
       </w:r>
       <w:r>
-        <w:rPr/>
         <w:t xml:space="preserve">(Expressjs...), PostgreSQL, Heroku </w:t>
       </w:r>
     </w:p>
     <w:p>
       <w:pPr>
-        <w:pStyle w:val="Normal"/>
-        <w:rPr>
-          <w:b/>
-          <w:b/>
-          <w:bCs/>
-        </w:rPr>
-      </w:pPr>
-      <w:r>
-        <w:rPr/>
+        <w:rPr>
+          <w:b/>
+          <w:bCs/>
+        </w:rPr>
+      </w:pPr>
+      <w:r>
         <w:t>Responsibilities</w:t>
       </w:r>
       <w:r>
@@ -1697,10 +1525,8 @@
           <w:ilvl w:val="0"/>
           <w:numId w:val="4"/>
         </w:numPr>
-        <w:rPr/>
-      </w:pPr>
-      <w:r>
-        <w:rPr/>
+      </w:pPr>
+      <w:r>
         <w:t xml:space="preserve">Handle Cart: generate session, modify cart's product using Jquery ajax. Add a comment by Ajax. </w:t>
       </w:r>
       <w:r>
@@ -1713,18 +1539,15 @@
         <w:t>Register by email</w:t>
       </w:r>
       <w:r>
-        <w:rPr/>
         <w:t>.</w:t>
       </w:r>
     </w:p>
     <w:p>
       <w:pPr>
         <w:pStyle w:val="ListParagraph"/>
-        <w:ind w:left="0" w:hanging="0"/>
-        <w:rPr/>
-      </w:pPr>
-      <w:r>
-        <w:rPr/>
+        <w:ind w:left="0"/>
+      </w:pPr>
+      <w:r>
         <w:t>Link:</w:t>
       </w:r>
     </w:p>
@@ -1735,22 +1558,25 @@
           <w:ilvl w:val="0"/>
           <w:numId w:val="4"/>
         </w:numPr>
-        <w:rPr/>
-      </w:pPr>
-      <w:r>
-        <w:rPr/>
+      </w:pPr>
+      <w:r>
         <w:t xml:space="preserve">Demo: </w:t>
       </w:r>
-      <w:hyperlink r:id="rId10">
+      <w:hyperlink r:id="rId16">
         <w:r>
           <w:rPr>
-            <w:rStyle w:val="InternetLink"/>
+            <w:rStyle w:val="Hyperlink"/>
           </w:rPr>
-          <w:t>https://drive.google.com/file/d/1R8Fci0eCh3xYodQjHPqUxevWDCD0zvp8/view</w:t>
+          <w:t>https://drive.google.com/file/d/1R8Fci0e</w:t>
+        </w:r>
+        <w:r>
+          <w:rPr>
+            <w:rStyle w:val="Hyperlink"/>
+          </w:rPr>
+          <w:t>Ch3xYodQjHPqUxevWDCD0zvp8/view</w:t>
         </w:r>
       </w:hyperlink>
       <w:r>
-        <w:rPr/>
         <w:t xml:space="preserve"> </w:t>
       </w:r>
     </w:p>
@@ -1761,22 +1587,19 @@
           <w:ilvl w:val="0"/>
           <w:numId w:val="4"/>
         </w:numPr>
-        <w:rPr/>
-      </w:pPr>
-      <w:r>
-        <w:rPr/>
+      </w:pPr>
+      <w:r>
         <w:t xml:space="preserve">Deploy: </w:t>
       </w:r>
-      <w:hyperlink r:id="rId11">
+      <w:hyperlink r:id="rId17">
         <w:r>
           <w:rPr>
-            <w:rStyle w:val="InternetLink"/>
+            <w:rStyle w:val="Hyperlink"/>
           </w:rPr>
           <w:t>https://webbansachclient2022.herokuapp.com/</w:t>
         </w:r>
       </w:hyperlink>
       <w:r>
-        <w:rPr/>
         <w:t xml:space="preserve"> </w:t>
       </w:r>
     </w:p>
@@ -1787,68 +1610,50 @@
           <w:ilvl w:val="0"/>
           <w:numId w:val="4"/>
         </w:numPr>
-        <w:rPr/>
-      </w:pPr>
-      <w:r>
-        <w:rPr/>
+      </w:pPr>
+      <w:r>
         <w:t xml:space="preserve">Github: </w:t>
       </w:r>
-      <w:hyperlink r:id="rId12">
+      <w:hyperlink r:id="rId18">
         <w:r>
           <w:rPr>
-            <w:rStyle w:val="InternetLink"/>
+            <w:rStyle w:val="Hyperlink"/>
           </w:rPr>
           <w:t>https://github.com/PTUD-WEB/client</w:t>
         </w:r>
       </w:hyperlink>
       <w:r>
-        <w:rPr/>
         <w:t xml:space="preserve"> </w:t>
       </w:r>
     </w:p>
-    <w:p>
-      <w:pPr>
-        <w:pStyle w:val="Normal"/>
-        <w:rPr/>
-      </w:pPr>
-      <w:r>
-        <w:rPr/>
-      </w:r>
-    </w:p>
+    <w:p/>
     <w:p>
       <w:pPr>
         <w:pStyle w:val="Heading2"/>
-        <w:ind w:left="-25" w:hanging="0"/>
-        <w:rPr/>
-      </w:pPr>
-      <w:r>
-        <w:rPr/>
-        <w:t>UK Accident Statistics - BI</w:t>
+        <w:ind w:left="-25"/>
+      </w:pPr>
+      <w:r>
+        <w:t>UK Accide</w:t>
+      </w:r>
+      <w:r>
+        <w:t>nt Statistics - BI</w:t>
       </w:r>
     </w:p>
     <w:tbl>
       <w:tblPr>
         <w:tblStyle w:val="TableGrid"/>
         <w:tblW w:w="5000" w:type="pct"/>
-        <w:jc w:val="left"/>
-        <w:tblInd w:w="0" w:type="dxa"/>
         <w:tblLayout w:type="fixed"/>
-        <w:tblCellMar>
-          <w:top w:w="0" w:type="dxa"/>
-          <w:left w:w="108" w:type="dxa"/>
-          <w:bottom w:w="0" w:type="dxa"/>
-          <w:right w:w="108" w:type="dxa"/>
-        </w:tblCellMar>
-        <w:tblLook w:val="04a0" w:noHBand="0" w:noVBand="1" w:firstColumn="1" w:lastRow="0" w:lastColumn="0" w:firstRow="1"/>
+        <w:tblLook w:val="04A0" w:firstRow="1" w:lastRow="0" w:firstColumn="1" w:lastColumn="0" w:noHBand="0" w:noVBand="1"/>
       </w:tblPr>
       <w:tblGrid>
-        <w:gridCol w:w="4694"/>
-        <w:gridCol w:w="1948"/>
-        <w:gridCol w:w="4464"/>
+        <w:gridCol w:w="4785"/>
+        <w:gridCol w:w="1986"/>
+        <w:gridCol w:w="4551"/>
       </w:tblGrid>
       <w:tr>
         <w:trPr>
-          <w:trHeight w:val="295" w:hRule="atLeast"/>
+          <w:trHeight w:val="295"/>
         </w:trPr>
         <w:tc>
           <w:tcPr>
@@ -1863,23 +1668,12 @@
           <w:p>
             <w:pPr>
               <w:pStyle w:val="Heading3"/>
-              <w:widowControl w:val="false"/>
-              <w:suppressAutoHyphens w:val="true"/>
-              <w:spacing w:lineRule="auto" w:line="240" w:before="0" w:after="3"/>
-              <w:ind w:left="0" w:hanging="0"/>
-              <w:jc w:val="left"/>
-              <w:rPr>
-                <w:kern w:val="0"/>
-                <w:szCs w:val="22"/>
-                <w:lang w:val="en-US" w:eastAsia="en-US" w:bidi="ar-SA"/>
-              </w:rPr>
+              <w:widowControl w:val="0"/>
+              <w:spacing w:line="240" w:lineRule="auto"/>
+              <w:ind w:left="0"/>
+              <w:outlineLvl w:val="2"/>
             </w:pPr>
             <w:r>
-              <w:rPr>
-                <w:kern w:val="0"/>
-                <w:szCs w:val="22"/>
-                <w:lang w:val="en-US" w:eastAsia="en-US" w:bidi="ar-SA"/>
-              </w:rPr>
               <w:t>VNUHCM - University of Science</w:t>
             </w:r>
           </w:p>
@@ -1897,27 +1691,17 @@
           </w:tcPr>
           <w:p>
             <w:pPr>
-              <w:pStyle w:val="Normal"/>
-              <w:widowControl w:val="false"/>
-              <w:suppressAutoHyphens w:val="true"/>
-              <w:spacing w:lineRule="auto" w:line="240" w:before="0" w:after="0"/>
-              <w:ind w:right="196" w:hanging="0"/>
+              <w:widowControl w:val="0"/>
+              <w:spacing w:line="240" w:lineRule="auto"/>
+              <w:ind w:right="196"/>
               <w:jc w:val="center"/>
               <w:rPr>
-                <w:rFonts w:eastAsia="Calibri" w:cs=""/>
-                <w:kern w:val="0"/>
-                <w:sz w:val="22"/>
-                <w:szCs w:val="22"/>
-                <w:lang w:val="en-US" w:eastAsia="en-US" w:bidi="ar-SA"/>
+                <w:rFonts w:eastAsia="Calibri"/>
               </w:rPr>
             </w:pPr>
             <w:r>
               <w:rPr>
-                <w:rFonts w:eastAsia="Calibri" w:cs=""/>
-                <w:kern w:val="0"/>
-                <w:sz w:val="22"/>
-                <w:szCs w:val="22"/>
-                <w:lang w:val="en-US" w:eastAsia="en-US" w:bidi="ar-SA"/>
+                <w:rFonts w:eastAsia="Calibri"/>
               </w:rPr>
               <w:t>Members: 4</w:t>
             </w:r>
@@ -1936,21 +1720,16 @@
           <w:p>
             <w:pPr>
               <w:pStyle w:val="Heading3"/>
-              <w:widowControl w:val="false"/>
-              <w:suppressAutoHyphens w:val="true"/>
-              <w:spacing w:lineRule="auto" w:line="240" w:before="0" w:after="3"/>
+              <w:widowControl w:val="0"/>
+              <w:spacing w:line="240" w:lineRule="auto"/>
               <w:jc w:val="right"/>
+              <w:outlineLvl w:val="2"/>
               <w:rPr>
                 <w:sz w:val="22"/>
                 <w:szCs w:val="20"/>
               </w:rPr>
             </w:pPr>
             <w:r>
-              <w:rPr>
-                <w:kern w:val="0"/>
-                <w:szCs w:val="22"/>
-                <w:lang w:val="en-US" w:eastAsia="en-US" w:bidi="ar-SA"/>
-              </w:rPr>
               <w:t>Nov 2021 - Jan 2022 (3 months)</w:t>
             </w:r>
           </w:p>
@@ -1958,12 +1737,7 @@
       </w:tr>
     </w:tbl>
     <w:p>
-      <w:pPr>
-        <w:pStyle w:val="Normal"/>
-        <w:rPr/>
-      </w:pPr>
-      <w:r>
-        <w:rPr/>
+      <w:r>
         <w:t xml:space="preserve">Technologies: </w:t>
       </w:r>
       <w:r>
@@ -1976,7 +1750,6 @@
         <w:t>Data Warehouse</w:t>
       </w:r>
       <w:r>
-        <w:rPr/>
         <w:t xml:space="preserve">, SQL Server, Visual Studio, </w:t>
       </w:r>
       <w:r>
@@ -1989,7 +1762,6 @@
         <w:t>SSIS</w:t>
       </w:r>
       <w:r>
-        <w:rPr/>
         <w:t xml:space="preserve">, </w:t>
       </w:r>
       <w:r>
@@ -2002,7 +1774,6 @@
         <w:t>SSAS</w:t>
       </w:r>
       <w:r>
-        <w:rPr/>
         <w:t xml:space="preserve">, </w:t>
       </w:r>
       <w:r>
@@ -2015,17 +1786,11 @@
         <w:t>MS Power BI</w:t>
       </w:r>
       <w:r>
-        <w:rPr/>
         <w:t>...</w:t>
       </w:r>
     </w:p>
     <w:p>
-      <w:pPr>
-        <w:pStyle w:val="Normal"/>
-        <w:rPr/>
-      </w:pPr>
-      <w:r>
-        <w:rPr/>
+      <w:r>
         <w:t>Responsibilities:</w:t>
       </w:r>
     </w:p>
@@ -2036,10 +1801,8 @@
           <w:ilvl w:val="0"/>
           <w:numId w:val="4"/>
         </w:numPr>
-        <w:rPr/>
-      </w:pPr>
-      <w:r>
-        <w:rPr/>
+      </w:pPr>
+      <w:r>
         <w:t>Flat -&gt; Source -&gt; NDS -&gt; DDS -&gt; Visualize</w:t>
       </w:r>
     </w:p>
@@ -2050,52 +1813,43 @@
           <w:ilvl w:val="0"/>
           <w:numId w:val="4"/>
         </w:numPr>
-        <w:rPr/>
-      </w:pPr>
-      <w:r>
-        <w:rPr/>
-        <w:t>Learning about analysing, filtering, cleaning, loading, transforming, extracting, designing andvisualizing data.</w:t>
-      </w:r>
-    </w:p>
-    <w:p>
-      <w:pPr>
-        <w:pStyle w:val="Normal"/>
-        <w:rPr/>
-      </w:pPr>
-      <w:r>
-        <w:rPr/>
+      </w:pPr>
+      <w:r>
+        <w:t xml:space="preserve">Learning about </w:t>
+      </w:r>
+      <w:r>
+        <w:t>analysing, filtering, cleaning, loading, transforming, extracting, designing andvisualizing data.</w:t>
+      </w:r>
+    </w:p>
+    <w:p>
+      <w:r>
         <w:t xml:space="preserve">Link: </w:t>
       </w:r>
-      <w:hyperlink r:id="rId13">
+      <w:hyperlink r:id="rId19">
         <w:r>
           <w:rPr>
-            <w:rStyle w:val="InternetLink"/>
+            <w:rStyle w:val="Hyperlink"/>
           </w:rPr>
-          <w:t>https://drive.google.com/drive/folders/1pT74M1IMfGNk8tI1p2xdgK-jWdjumCeR?usp=sharing</w:t>
+          <w:t>https://drive.google.com/drive/folders/1pT74M1IM</w:t>
+        </w:r>
+        <w:r>
+          <w:rPr>
+            <w:rStyle w:val="Hyperlink"/>
+          </w:rPr>
+          <w:t>fGNk8tI1p2xdgK-jWdjumCeR?usp=sharing</w:t>
         </w:r>
       </w:hyperlink>
       <w:r>
-        <w:rPr/>
         <w:t xml:space="preserve"> </w:t>
       </w:r>
     </w:p>
-    <w:p>
-      <w:pPr>
-        <w:pStyle w:val="Normal"/>
-        <w:rPr/>
-      </w:pPr>
-      <w:r>
-        <w:rPr/>
-      </w:r>
-    </w:p>
+    <w:p/>
     <w:p>
       <w:pPr>
         <w:pStyle w:val="Heading2"/>
-        <w:ind w:left="-25" w:hanging="0"/>
-        <w:rPr/>
-      </w:pPr>
-      <w:r>
-        <w:rPr/>
+        <w:ind w:left="-25"/>
+      </w:pPr>
+      <w:r>
         <w:t>Hiring go to supermarket project</w:t>
       </w:r>
     </w:p>
@@ -2103,25 +1857,17 @@
       <w:tblPr>
         <w:tblStyle w:val="TableGrid"/>
         <w:tblW w:w="5000" w:type="pct"/>
-        <w:jc w:val="left"/>
-        <w:tblInd w:w="0" w:type="dxa"/>
         <w:tblLayout w:type="fixed"/>
-        <w:tblCellMar>
-          <w:top w:w="0" w:type="dxa"/>
-          <w:left w:w="108" w:type="dxa"/>
-          <w:bottom w:w="0" w:type="dxa"/>
-          <w:right w:w="108" w:type="dxa"/>
-        </w:tblCellMar>
-        <w:tblLook w:val="04a0" w:noHBand="0" w:noVBand="1" w:firstColumn="1" w:lastRow="0" w:lastColumn="0" w:firstRow="1"/>
+        <w:tblLook w:val="04A0" w:firstRow="1" w:lastRow="0" w:firstColumn="1" w:lastColumn="0" w:noHBand="0" w:noVBand="1"/>
       </w:tblPr>
       <w:tblGrid>
-        <w:gridCol w:w="4694"/>
-        <w:gridCol w:w="1948"/>
-        <w:gridCol w:w="4464"/>
+        <w:gridCol w:w="4785"/>
+        <w:gridCol w:w="1986"/>
+        <w:gridCol w:w="4551"/>
       </w:tblGrid>
       <w:tr>
         <w:trPr>
-          <w:trHeight w:val="295" w:hRule="atLeast"/>
+          <w:trHeight w:val="295"/>
         </w:trPr>
         <w:tc>
           <w:tcPr>
@@ -2136,23 +1882,12 @@
           <w:p>
             <w:pPr>
               <w:pStyle w:val="Heading3"/>
-              <w:widowControl w:val="false"/>
-              <w:suppressAutoHyphens w:val="true"/>
-              <w:spacing w:lineRule="auto" w:line="240" w:before="0" w:after="3"/>
-              <w:ind w:left="0" w:hanging="0"/>
-              <w:jc w:val="left"/>
-              <w:rPr>
-                <w:kern w:val="0"/>
-                <w:szCs w:val="22"/>
-                <w:lang w:val="en-US" w:eastAsia="en-US" w:bidi="ar-SA"/>
-              </w:rPr>
+              <w:widowControl w:val="0"/>
+              <w:spacing w:line="240" w:lineRule="auto"/>
+              <w:ind w:left="0"/>
+              <w:outlineLvl w:val="2"/>
             </w:pPr>
             <w:r>
-              <w:rPr>
-                <w:kern w:val="0"/>
-                <w:szCs w:val="22"/>
-                <w:lang w:val="en-US" w:eastAsia="en-US" w:bidi="ar-SA"/>
-              </w:rPr>
               <w:t>VNUHCM - University of Science</w:t>
             </w:r>
           </w:p>
@@ -2170,27 +1905,17 @@
           </w:tcPr>
           <w:p>
             <w:pPr>
-              <w:pStyle w:val="Normal"/>
-              <w:widowControl w:val="false"/>
-              <w:suppressAutoHyphens w:val="true"/>
-              <w:spacing w:lineRule="auto" w:line="240" w:before="0" w:after="0"/>
-              <w:ind w:right="196" w:hanging="0"/>
+              <w:widowControl w:val="0"/>
+              <w:spacing w:line="240" w:lineRule="auto"/>
+              <w:ind w:right="196"/>
               <w:jc w:val="center"/>
               <w:rPr>
-                <w:rFonts w:eastAsia="Calibri" w:cs=""/>
-                <w:kern w:val="0"/>
-                <w:sz w:val="22"/>
-                <w:szCs w:val="22"/>
-                <w:lang w:val="en-US" w:eastAsia="en-US" w:bidi="ar-SA"/>
+                <w:rFonts w:eastAsia="Calibri"/>
               </w:rPr>
             </w:pPr>
             <w:r>
               <w:rPr>
-                <w:rFonts w:eastAsia="Calibri" w:cs=""/>
-                <w:kern w:val="0"/>
-                <w:sz w:val="22"/>
-                <w:szCs w:val="22"/>
-                <w:lang w:val="en-US" w:eastAsia="en-US" w:bidi="ar-SA"/>
+                <w:rFonts w:eastAsia="Calibri"/>
               </w:rPr>
               <w:t>Members: 4</w:t>
             </w:r>
@@ -2209,29 +1934,22 @@
           <w:p>
             <w:pPr>
               <w:pStyle w:val="Heading3"/>
-              <w:widowControl w:val="false"/>
-              <w:suppressAutoHyphens w:val="true"/>
-              <w:spacing w:lineRule="auto" w:line="240" w:before="0" w:after="3"/>
+              <w:widowControl w:val="0"/>
+              <w:spacing w:line="240" w:lineRule="auto"/>
               <w:jc w:val="right"/>
+              <w:outlineLvl w:val="2"/>
               <w:rPr>
                 <w:sz w:val="22"/>
                 <w:szCs w:val="20"/>
               </w:rPr>
             </w:pPr>
             <w:r>
-              <w:rPr>
-                <w:kern w:val="0"/>
-                <w:szCs w:val="22"/>
-                <w:lang w:val="en-US" w:eastAsia="en-US" w:bidi="ar-SA"/>
-              </w:rPr>
               <w:t xml:space="preserve">Dec 2021 </w:t>
             </w:r>
             <w:r>
               <w:rPr>
-                <w:kern w:val="0"/>
                 <w:sz w:val="22"/>
                 <w:szCs w:val="20"/>
-                <w:lang w:val="en-US" w:eastAsia="en-US" w:bidi="ar-SA"/>
               </w:rPr>
               <w:t>- Jan 2022 (2 months)</w:t>
             </w:r>
@@ -2240,12 +1958,7 @@
       </w:tr>
     </w:tbl>
     <w:p>
-      <w:pPr>
-        <w:pStyle w:val="Normal"/>
-        <w:rPr/>
-      </w:pPr>
-      <w:r>
-        <w:rPr/>
+      <w:r>
         <w:t xml:space="preserve">Technologies: C# (.net core), Java(spring boot), Vuejs, </w:t>
       </w:r>
       <w:r>
@@ -2259,12 +1972,7 @@
       </w:r>
     </w:p>
     <w:p>
-      <w:pPr>
-        <w:pStyle w:val="Normal"/>
-        <w:rPr/>
-      </w:pPr>
-      <w:r>
-        <w:rPr/>
+      <w:r>
         <w:t>Responsibilities:</w:t>
       </w:r>
     </w:p>
@@ -2275,10 +1983,8 @@
           <w:ilvl w:val="0"/>
           <w:numId w:val="4"/>
         </w:numPr>
-        <w:rPr/>
-      </w:pPr>
-      <w:r>
-        <w:rPr/>
+      </w:pPr>
+      <w:r>
         <w:t xml:space="preserve">Create </w:t>
       </w:r>
       <w:r>
@@ -2289,7 +1995,6 @@
         <w:t>API</w:t>
       </w:r>
       <w:r>
-        <w:rPr/>
         <w:t xml:space="preserve"> using .net core, spring boot. Get response data and render it to the browser by </w:t>
       </w:r>
       <w:r>
@@ -2302,7 +2007,6 @@
         <w:t>Vuejs</w:t>
       </w:r>
       <w:r>
-        <w:rPr/>
         <w:t>.</w:t>
       </w:r>
     </w:p>
@@ -2313,110 +2017,77 @@
           <w:ilvl w:val="0"/>
           <w:numId w:val="4"/>
         </w:numPr>
-        <w:rPr/>
-      </w:pPr>
-      <w:r>
-        <w:rPr/>
+      </w:pPr>
+      <w:r>
         <w:t>Use java to fetch Bing Map API to calculate the minimum of the distances between the store and some shippers.</w:t>
       </w:r>
     </w:p>
     <w:p>
       <w:pPr>
         <w:pStyle w:val="ListParagraph"/>
-        <w:ind w:left="0" w:hanging="0"/>
-        <w:rPr/>
-      </w:pPr>
-      <w:r>
-        <w:rPr/>
+        <w:ind w:left="0"/>
+      </w:pPr>
+      <w:r>
         <w:t xml:space="preserve">Link: </w:t>
       </w:r>
-      <w:hyperlink r:id="rId14">
+      <w:hyperlink r:id="rId20">
         <w:r>
           <w:rPr>
-            <w:rStyle w:val="InternetLink"/>
+            <w:rStyle w:val="Hyperlink"/>
           </w:rPr>
           <w:t>https://github.com/KhoaMinHi/InfoSysDevProject_Semeter7_API_C-_Java</w:t>
         </w:r>
       </w:hyperlink>
       <w:r>
-        <w:rPr/>
         <w:t xml:space="preserve"> </w:t>
       </w:r>
     </w:p>
-    <w:p>
-      <w:pPr>
-        <w:pStyle w:val="Normal"/>
-        <w:rPr/>
-      </w:pPr>
-      <w:r>
-        <w:rPr/>
-      </w:r>
-    </w:p>
+    <w:p/>
     <w:p>
       <w:pPr>
         <w:pStyle w:val="Heading2"/>
-        <w:ind w:left="-25" w:hanging="0"/>
-        <w:rPr/>
-      </w:pPr>
-      <w:r>
-        <w:rPr/>
-        <w:t xml:space="preserve"> </w:t>
-      </w:r>
-      <w:r>
-        <w:rPr/>
-        <w:t>Others student projects</w:t>
+        <w:ind w:left="-25"/>
+      </w:pPr>
+      <w:r>
+        <w:t xml:space="preserve"> Others student projects</w:t>
       </w:r>
     </w:p>
     <w:tbl>
       <w:tblPr>
         <w:tblStyle w:val="PlainTable4"/>
         <w:tblW w:w="5000" w:type="pct"/>
-        <w:jc w:val="left"/>
-        <w:tblInd w:w="0" w:type="dxa"/>
         <w:tblLayout w:type="fixed"/>
-        <w:tblCellMar>
-          <w:top w:w="0" w:type="dxa"/>
-          <w:left w:w="108" w:type="dxa"/>
-          <w:bottom w:w="0" w:type="dxa"/>
-          <w:right w:w="108" w:type="dxa"/>
-        </w:tblCellMar>
-        <w:tblLook w:val="04a0" w:noHBand="0" w:noVBand="1" w:firstColumn="1" w:lastRow="0" w:lastColumn="0" w:firstRow="1"/>
+        <w:tblLook w:val="04A0" w:firstRow="1" w:lastRow="0" w:firstColumn="1" w:lastColumn="0" w:noHBand="0" w:noVBand="1"/>
       </w:tblPr>
       <w:tblGrid>
-        <w:gridCol w:w="5581"/>
-        <w:gridCol w:w="5524"/>
+        <w:gridCol w:w="5690"/>
+        <w:gridCol w:w="5632"/>
       </w:tblGrid>
       <w:tr>
         <w:trPr>
-          <w:trHeight w:val="295" w:hRule="atLeast"/>
           <w:cnfStyle w:val="100000000000" w:firstRow="1" w:lastRow="0" w:firstColumn="0" w:lastColumn="0" w:oddVBand="0" w:evenVBand="0" w:oddHBand="0" w:evenHBand="0" w:firstRowFirstColumn="0" w:firstRowLastColumn="0" w:lastRowFirstColumn="0" w:lastRowLastColumn="0"/>
+          <w:trHeight w:val="295"/>
         </w:trPr>
         <w:tc>
           <w:tcPr>
+            <w:cnfStyle w:val="001000000000" w:firstRow="0" w:lastRow="0" w:firstColumn="1" w:lastColumn="0" w:oddVBand="0" w:evenVBand="0" w:oddHBand="0" w:evenHBand="0" w:firstRowFirstColumn="0" w:firstRowLastColumn="0" w:lastRowFirstColumn="0" w:lastRowLastColumn="0"/>
             <w:tcW w:w="5581" w:type="dxa"/>
-            <w:cnfStyle w:val="001000000000" w:firstRow="0" w:lastRow="0" w:firstColumn="1" w:lastColumn="0" w:oddVBand="0" w:evenVBand="0" w:oddHBand="0" w:evenHBand="0" w:firstRowFirstColumn="0" w:firstRowLastColumn="0" w:lastRowFirstColumn="0" w:lastRowLastColumn="0"/>
-            <w:tcBorders/>
           </w:tcPr>
           <w:p>
             <w:pPr>
               <w:pStyle w:val="Heading3"/>
-              <w:widowControl w:val="false"/>
-              <w:suppressAutoHyphens w:val="true"/>
-              <w:spacing w:lineRule="auto" w:line="240" w:before="0" w:after="3"/>
-              <w:jc w:val="left"/>
+              <w:widowControl w:val="0"/>
+              <w:spacing w:line="240" w:lineRule="auto"/>
+              <w:outlineLvl w:val="2"/>
               <w:rPr>
-                <w:b w:val="false"/>
-                <w:b w:val="false"/>
-                <w:bCs w:val="false"/>
+                <w:b w:val="0"/>
+                <w:bCs w:val="0"/>
               </w:rPr>
             </w:pPr>
             <w:r>
               <w:rPr>
-                <w:b w:val="false"/>
-                <w:bCs w:val="false"/>
-                <w:kern w:val="0"/>
-                <w:szCs w:val="22"/>
-                <w:lang w:val="en-US" w:eastAsia="en-US" w:bidi="ar-SA"/>
+                <w:b w:val="0"/>
+                <w:bCs w:val="0"/>
               </w:rPr>
               <w:t>VNUHCM - University of Science</w:t>
             </w:r>
@@ -2425,32 +2096,28 @@
         <w:tc>
           <w:tcPr>
             <w:tcW w:w="5524" w:type="dxa"/>
-            <w:tcBorders/>
           </w:tcPr>
           <w:p>
             <w:pPr>
               <w:pStyle w:val="Heading3"/>
-              <w:widowControl w:val="false"/>
-              <w:suppressAutoHyphens w:val="true"/>
-              <w:spacing w:lineRule="auto" w:line="240" w:before="0" w:after="3"/>
+              <w:widowControl w:val="0"/>
+              <w:spacing w:line="240" w:lineRule="auto"/>
               <w:jc w:val="right"/>
+              <w:outlineLvl w:val="2"/>
               <w:cnfStyle w:val="100000000000" w:firstRow="1" w:lastRow="0" w:firstColumn="0" w:lastColumn="0" w:oddVBand="0" w:evenVBand="0" w:oddHBand="0" w:evenHBand="0" w:firstRowFirstColumn="0" w:firstRowLastColumn="0" w:lastRowFirstColumn="0" w:lastRowLastColumn="0"/>
               <w:rPr>
-                <w:b w:val="false"/>
-                <w:b w:val="false"/>
-                <w:bCs w:val="false"/>
+                <w:b w:val="0"/>
+                <w:bCs w:val="0"/>
                 <w:sz w:val="22"/>
                 <w:szCs w:val="20"/>
               </w:rPr>
             </w:pPr>
             <w:r>
               <w:rPr>
-                <w:b w:val="false"/>
-                <w:bCs w:val="false"/>
-                <w:kern w:val="0"/>
+                <w:b w:val="0"/>
+                <w:bCs w:val="0"/>
                 <w:sz w:val="22"/>
                 <w:szCs w:val="20"/>
-                <w:lang w:val="en-US" w:eastAsia="en-US" w:bidi="ar-SA"/>
               </w:rPr>
               <w:t>Jan 2021 - Jun 2022 (1 year 6 months)</w:t>
             </w:r>
@@ -2460,14 +2127,12 @@
     </w:tbl>
     <w:p>
       <w:pPr>
-        <w:pStyle w:val="Normal"/>
         <w:numPr>
           <w:ilvl w:val="0"/>
           <w:numId w:val="2"/>
         </w:numPr>
-        <w:spacing w:lineRule="auto" w:line="264" w:before="0" w:after="25"/>
-        <w:ind w:left="122" w:right="196" w:hanging="122"/>
-        <w:rPr/>
+        <w:spacing w:after="25" w:line="264" w:lineRule="auto"/>
+        <w:ind w:right="196" w:hanging="122"/>
       </w:pPr>
       <w:r>
         <w:rPr>
@@ -2477,7 +2142,6 @@
         <w:t>Recommendation System</w:t>
       </w:r>
       <w:r>
-        <w:rPr/>
         <w:t xml:space="preserve">: </w:t>
       </w:r>
       <w:r>
@@ -2490,7 +2154,6 @@
         <w:t>Item-based CF</w:t>
       </w:r>
       <w:r>
-        <w:rPr/>
         <w:t xml:space="preserve">, </w:t>
       </w:r>
       <w:r>
@@ -2500,10 +2163,18 @@
           <w:i/>
           <w:iCs/>
         </w:rPr>
-        <w:t>Matrix Factorization</w:t>
-      </w:r>
-      <w:r>
-        <w:rPr/>
+        <w:t xml:space="preserve">Matrix </w:t>
+      </w:r>
+      <w:r>
+        <w:rPr>
+          <w:b/>
+          <w:bCs/>
+          <w:i/>
+          <w:iCs/>
+        </w:rPr>
+        <w:t>Factorization</w:t>
+      </w:r>
+      <w:r>
         <w:t xml:space="preserve">. </w:t>
       </w:r>
       <w:r>
@@ -2514,23 +2185,19 @@
         <w:t>Python</w:t>
       </w:r>
       <w:r>
-        <w:rPr/>
         <w:t>, Pandas, Numpy, GG Colab...</w:t>
       </w:r>
     </w:p>
     <w:p>
       <w:pPr>
-        <w:pStyle w:val="Normal"/>
         <w:numPr>
           <w:ilvl w:val="0"/>
           <w:numId w:val="2"/>
         </w:numPr>
-        <w:spacing w:lineRule="auto" w:line="264" w:before="0" w:after="25"/>
-        <w:ind w:left="122" w:right="196" w:hanging="122"/>
-        <w:rPr/>
-      </w:pPr>
-      <w:r>
-        <w:rPr/>
+        <w:spacing w:after="25" w:line="264" w:lineRule="auto"/>
+        <w:ind w:right="196" w:hanging="122"/>
+      </w:pPr>
+      <w:r>
         <w:t xml:space="preserve">Information systems analysis and design: Information Technology Center. Use </w:t>
       </w:r>
       <w:r>
@@ -2543,7 +2210,6 @@
         <w:t>UML</w:t>
       </w:r>
       <w:r>
-        <w:rPr/>
         <w:t xml:space="preserve">; </w:t>
       </w:r>
       <w:r>
@@ -2556,36 +2222,30 @@
         <w:t>give requirements then analyze and design system</w:t>
       </w:r>
       <w:r>
-        <w:rPr/>
         <w:t>.</w:t>
       </w:r>
     </w:p>
     <w:p>
       <w:pPr>
-        <w:pStyle w:val="Normal"/>
         <w:numPr>
           <w:ilvl w:val="0"/>
           <w:numId w:val="2"/>
         </w:numPr>
-        <w:spacing w:lineRule="auto" w:line="264" w:before="0" w:after="25"/>
-        <w:ind w:left="122" w:right="196" w:hanging="122"/>
-        <w:rPr/>
-      </w:pPr>
-      <w:r>
-        <w:rPr/>
+        <w:spacing w:after="25" w:line="264" w:lineRule="auto"/>
+        <w:ind w:right="196" w:hanging="122"/>
+      </w:pPr>
+      <w:r>
         <w:t>Computer Architecture &amp; Assembly Language: BigInt (C), Quick Sort (MIPS 32)</w:t>
       </w:r>
     </w:p>
     <w:p>
       <w:pPr>
-        <w:pStyle w:val="Normal"/>
         <w:numPr>
           <w:ilvl w:val="0"/>
           <w:numId w:val="2"/>
         </w:numPr>
-        <w:spacing w:lineRule="auto" w:line="264" w:before="0" w:after="25"/>
-        <w:ind w:left="122" w:right="196" w:hanging="122"/>
-        <w:rPr/>
+        <w:spacing w:after="25" w:line="264" w:lineRule="auto"/>
+        <w:ind w:right="196" w:hanging="122"/>
       </w:pPr>
       <w:r>
         <w:rPr>
@@ -2595,23 +2255,19 @@
         <w:t>Information Systems Security</w:t>
       </w:r>
       <w:r>
-        <w:rPr/>
         <w:t>: Build a winform app, Authorization, Authenticating, Encrypting,decrypting on Oracle DB.</w:t>
       </w:r>
     </w:p>
     <w:p>
       <w:pPr>
-        <w:pStyle w:val="Normal"/>
         <w:numPr>
           <w:ilvl w:val="0"/>
           <w:numId w:val="2"/>
         </w:numPr>
-        <w:spacing w:lineRule="auto" w:line="264" w:before="0" w:after="424"/>
-        <w:ind w:left="122" w:right="196" w:hanging="122"/>
-        <w:rPr/>
-      </w:pPr>
-      <w:r>
-        <w:rPr/>
+        <w:spacing w:after="424" w:line="264" w:lineRule="auto"/>
+        <w:ind w:right="196" w:hanging="122"/>
+      </w:pPr>
+      <w:r>
         <w:t xml:space="preserve">Advanced Database Management System: </w:t>
       </w:r>
       <w:r>
@@ -2624,41 +2280,39 @@
         <w:t>Transaction</w:t>
       </w:r>
       <w:r>
-        <w:rPr/>
         <w:t>, Winform</w:t>
       </w:r>
     </w:p>
     <w:p>
       <w:pPr>
         <w:pStyle w:val="Heading1"/>
-        <w:spacing w:before="120" w:after="49"/>
-        <w:ind w:left="-5" w:hanging="0"/>
-        <w:rPr/>
+        <w:spacing w:after="49"/>
+        <w:ind w:left="-5"/>
       </w:pPr>
       <w:bookmarkStart w:id="0" w:name="_Hlk110859781"/>
       <w:r>
-        <w:rPr/>
+        <w:lastRenderedPageBreak/>
         <w:t>Education</w:t>
       </w:r>
       <w:bookmarkEnd w:id="0"/>
       <w:r>
-        <w:rPr/>
         <w:t>s</w:t>
       </w:r>
     </w:p>
     <w:p>
       <w:pPr>
         <w:pStyle w:val="Heading2"/>
-        <w:ind w:left="-25" w:hanging="0"/>
-        <w:rPr/>
-      </w:pPr>
-      <w:r>
-        <w:rPr/>
+        <w:ind w:left="-25"/>
+      </w:pPr>
+      <w:r>
+        <w:rPr>
+          <w:noProof/>
+        </w:rPr>
         <w:drawing>
-          <wp:inline distT="0" distB="0" distL="0" distR="0">
+          <wp:inline distT="0" distB="0" distL="0" distR="0" wp14:anchorId="21276923" wp14:editId="7FF9263F">
             <wp:extent cx="228600" cy="228600"/>
             <wp:effectExtent l="0" t="0" r="0" b="0"/>
-            <wp:docPr id="2" name="Picture 198" descr=""/>
+            <wp:docPr id="2" name="Picture 198"/>
             <wp:cNvGraphicFramePr>
               <a:graphicFrameLocks xmlns:a="http://schemas.openxmlformats.org/drawingml/2006/main" noChangeAspect="1"/>
             </wp:cNvGraphicFramePr>
@@ -2666,13 +2320,13 @@
               <a:graphicData uri="http://schemas.openxmlformats.org/drawingml/2006/picture">
                 <pic:pic xmlns:pic="http://schemas.openxmlformats.org/drawingml/2006/picture">
                   <pic:nvPicPr>
-                    <pic:cNvPr id="2" name="Picture 198" descr=""/>
+                    <pic:cNvPr id="2" name="Picture 198"/>
                     <pic:cNvPicPr>
                       <a:picLocks noChangeAspect="1" noChangeArrowheads="1"/>
                     </pic:cNvPicPr>
                   </pic:nvPicPr>
                   <pic:blipFill>
-                    <a:blip r:embed="rId15"/>
+                    <a:blip r:embed="rId21"/>
                     <a:stretch>
                       <a:fillRect/>
                     </a:stretch>
@@ -2693,52 +2347,27 @@
         </w:drawing>
       </w:r>
       <w:r>
-        <w:rPr/>
-        <w:t xml:space="preserve"> </w:t>
-      </w:r>
-      <w:r>
-        <w:rPr/>
-        <w:t>VNUHCM - University of Science</w:t>
-      </w:r>
-    </w:p>
-    <w:p>
-      <w:pPr>
-        <w:pStyle w:val="Normal"/>
-        <w:rPr/>
-      </w:pPr>
-      <w:r>
-        <w:rPr/>
-        <w:t xml:space="preserve"> </w:t>
-      </w:r>
-      <w:r>
-        <w:rPr/>
-        <w:t>Bachelor's degree, Information Technology Aug 2018 - Jul 2022</w:t>
-      </w:r>
-    </w:p>
-    <w:p>
-      <w:pPr>
-        <w:pStyle w:val="Normal"/>
-        <w:rPr/>
-      </w:pPr>
-      <w:r>
-        <w:rPr/>
-      </w:r>
-    </w:p>
+        <w:t xml:space="preserve"> VNUHCM - University of Science</w:t>
+      </w:r>
+    </w:p>
+    <w:p>
+      <w:r>
+        <w:t xml:space="preserve"> Bachelor's degree, </w:t>
+      </w:r>
+      <w:r>
+        <w:t>Information Technology Aug 2018 - Jul 2022</w:t>
+      </w:r>
+    </w:p>
+    <w:p/>
     <w:p>
       <w:pPr>
         <w:pStyle w:val="Heading1"/>
-        <w:rPr/>
-      </w:pPr>
-      <w:r>
-        <w:rPr/>
+      </w:pPr>
+      <w:r>
         <w:t>Activites &amp; Hobbies</w:t>
       </w:r>
     </w:p>
     <w:p>
-      <w:pPr>
-        <w:pStyle w:val="Normal"/>
-        <w:rPr/>
-      </w:pPr>
       <w:r>
         <w:rPr>
           <w:b/>
@@ -2747,15 +2376,10 @@
         <w:t>Activities and societies:</w:t>
       </w:r>
       <w:r>
-        <w:rPr/>
         <w:t xml:space="preserve"> Dem am (Warm night activity)…</w:t>
       </w:r>
     </w:p>
     <w:p>
-      <w:pPr>
-        <w:pStyle w:val="Normal"/>
-        <w:rPr/>
-      </w:pPr>
       <w:r>
         <w:rPr>
           <w:b/>
@@ -2764,35 +2388,55 @@
         <w:t>Hobbies:</w:t>
       </w:r>
       <w:r>
-        <w:rPr/>
         <w:t xml:space="preserve"> Football…</w:t>
       </w:r>
     </w:p>
     <w:sectPr>
-      <w:footerReference w:type="even" r:id="rId16"/>
-      <w:footerReference w:type="default" r:id="rId17"/>
-      <w:footerReference w:type="first" r:id="rId18"/>
-      <w:type w:val="nextPage"/>
+      <w:footerReference w:type="even" r:id="rId22"/>
+      <w:footerReference w:type="default" r:id="rId23"/>
+      <w:footerReference w:type="first" r:id="rId24"/>
       <w:pgSz w:w="12240" w:h="15840"/>
-      <w:pgMar w:left="567" w:right="567" w:gutter="0" w:header="0" w:top="454" w:footer="0" w:bottom="284"/>
-      <w:pgNumType w:fmt="decimal"/>
-      <w:formProt w:val="false"/>
-      <w:textDirection w:val="lrTb"/>
-      <w:docGrid w:type="default" w:linePitch="360" w:charSpace="4096"/>
+      <w:pgMar w:top="454" w:right="567" w:bottom="284" w:left="567" w:header="0" w:footer="0" w:gutter="0"/>
+      <w:cols w:space="720"/>
+      <w:formProt w:val="0"/>
+      <w:docGrid w:linePitch="360" w:charSpace="4096"/>
     </w:sectPr>
   </w:body>
 </w:document>
 </file>
 
+<file path=word/endnotes.xml><?xml version="1.0" encoding="utf-8"?>
+<w:endnotes xmlns:wpc="http://schemas.microsoft.com/office/word/2010/wordprocessingCanvas" xmlns:cx="http://schemas.microsoft.com/office/drawing/2014/chartex" xmlns:cx1="http://schemas.microsoft.com/office/drawing/2015/9/8/chartex" xmlns:cx2="http://schemas.microsoft.com/office/drawing/2015/10/21/chartex" xmlns:cx3="http://schemas.microsoft.com/office/drawing/2016/5/9/chartex" xmlns:cx4="http://schemas.microsoft.com/office/drawing/2016/5/10/chartex" xmlns:cx5="http://schemas.microsoft.com/office/drawing/2016/5/11/chartex" xmlns:cx6="http://schemas.microsoft.com/office/drawing/2016/5/12/chartex" xmlns:cx7="http://schemas.microsoft.com/office/drawing/2016/5/13/chartex" xmlns:cx8="http://schemas.microsoft.com/office/drawing/2016/5/14/chartex" xmlns:mc="http://schemas.openxmlformats.org/markup-compatibility/2006" xmlns:aink="http://schemas.microsoft.com/office/drawing/2016/ink" xmlns:am3d="http://schemas.microsoft.com/office/drawing/2017/model3d" xmlns:o="urn:schemas-microsoft-com:office:office" xmlns:r="http://schemas.openxmlformats.org/officeDocument/2006/relationships" xmlns:m="http://schemas.openxmlformats.org/officeDocument/2006/math" xmlns:v="urn:schemas-microsoft-com:vml" xmlns:wp14="http://schemas.microsoft.com/office/word/2010/wordprocessingDrawing" xmlns:wp="http://schemas.openxmlformats.org/drawingml/2006/wordprocessingDrawing" xmlns:w10="urn:schemas-microsoft-com:office:word" xmlns:w="http://schemas.openxmlformats.org/wordprocessingml/2006/main" xmlns:w14="http://schemas.microsoft.com/office/word/2010/wordml" xmlns:w15="http://schemas.microsoft.com/office/word/2012/wordml" xmlns:w16cex="http://schemas.microsoft.com/office/word/2018/wordml/cex" xmlns:w16cid="http://schemas.microsoft.com/office/word/2016/wordml/cid" xmlns:w16="http://schemas.microsoft.com/office/word/2018/wordml" xmlns:w16sdtdh="http://schemas.microsoft.com/office/word/2020/wordml/sdtdatahash" xmlns:w16se="http://schemas.microsoft.com/office/word/2015/wordml/symex" xmlns:wpg="http://schemas.microsoft.com/office/word/2010/wordprocessingGroup" xmlns:wpi="http://schemas.microsoft.com/office/word/2010/wordprocessingInk" xmlns:wne="http://schemas.microsoft.com/office/word/2006/wordml" xmlns:wps="http://schemas.microsoft.com/office/word/2010/wordprocessingShape" mc:Ignorable="w14 w15 w16se w16cid w16 w16cex w16sdtdh wp14">
+  <w:endnote w:type="separator" w:id="-1">
+    <w:p>
+      <w:pPr>
+        <w:spacing w:line="240" w:lineRule="auto"/>
+      </w:pPr>
+      <w:r>
+        <w:separator/>
+      </w:r>
+    </w:p>
+  </w:endnote>
+  <w:endnote w:type="continuationSeparator" w:id="0">
+    <w:p>
+      <w:pPr>
+        <w:spacing w:line="240" w:lineRule="auto"/>
+      </w:pPr>
+      <w:r>
+        <w:continuationSeparator/>
+      </w:r>
+    </w:p>
+  </w:endnote>
+</w:endnotes>
+</file>
+
 <file path=word/footer1.xml><?xml version="1.0" encoding="utf-8"?>
-<w:ftr xmlns:o="urn:schemas-microsoft-com:office:office" xmlns:r="http://schemas.openxmlformats.org/officeDocument/2006/relationships" xmlns:v="urn:schemas-microsoft-com:vml" xmlns:w="http://schemas.openxmlformats.org/wordprocessingml/2006/main" xmlns:w10="urn:schemas-microsoft-com:office:word" xmlns:wp="http://schemas.openxmlformats.org/drawingml/2006/wordprocessingDrawing" xmlns:wps="http://schemas.microsoft.com/office/word/2010/wordprocessingShape" xmlns:wpg="http://schemas.microsoft.com/office/word/2010/wordprocessingGroup" xmlns:mc="http://schemas.openxmlformats.org/markup-compatibility/2006" xmlns:wp14="http://schemas.microsoft.com/office/word/2010/wordprocessingDrawing" xmlns:w14="http://schemas.microsoft.com/office/word/2010/wordml" xmlns:w15="http://schemas.microsoft.com/office/word/2012/wordml" mc:Ignorable="w14 wp14 w15">
+<w:ftr xmlns:wpc="http://schemas.microsoft.com/office/word/2010/wordprocessingCanvas" xmlns:cx="http://schemas.microsoft.com/office/drawing/2014/chartex" xmlns:cx1="http://schemas.microsoft.com/office/drawing/2015/9/8/chartex" xmlns:cx2="http://schemas.microsoft.com/office/drawing/2015/10/21/chartex" xmlns:cx3="http://schemas.microsoft.com/office/drawing/2016/5/9/chartex" xmlns:cx4="http://schemas.microsoft.com/office/drawing/2016/5/10/chartex" xmlns:cx5="http://schemas.microsoft.com/office/drawing/2016/5/11/chartex" xmlns:cx6="http://schemas.microsoft.com/office/drawing/2016/5/12/chartex" xmlns:cx7="http://schemas.microsoft.com/office/drawing/2016/5/13/chartex" xmlns:cx8="http://schemas.microsoft.com/office/drawing/2016/5/14/chartex" xmlns:mc="http://schemas.openxmlformats.org/markup-compatibility/2006" xmlns:aink="http://schemas.microsoft.com/office/drawing/2016/ink" xmlns:am3d="http://schemas.microsoft.com/office/drawing/2017/model3d" xmlns:o="urn:schemas-microsoft-com:office:office" xmlns:r="http://schemas.openxmlformats.org/officeDocument/2006/relationships" xmlns:m="http://schemas.openxmlformats.org/officeDocument/2006/math" xmlns:v="urn:schemas-microsoft-com:vml" xmlns:wp14="http://schemas.microsoft.com/office/word/2010/wordprocessingDrawing" xmlns:wp="http://schemas.openxmlformats.org/drawingml/2006/wordprocessingDrawing" xmlns:w10="urn:schemas-microsoft-com:office:word" xmlns:w="http://schemas.openxmlformats.org/wordprocessingml/2006/main" xmlns:w14="http://schemas.microsoft.com/office/word/2010/wordml" xmlns:w15="http://schemas.microsoft.com/office/word/2012/wordml" xmlns:w16cex="http://schemas.microsoft.com/office/word/2018/wordml/cex" xmlns:w16cid="http://schemas.microsoft.com/office/word/2016/wordml/cid" xmlns:w16="http://schemas.microsoft.com/office/word/2018/wordml" xmlns:w16sdtdh="http://schemas.microsoft.com/office/word/2020/wordml/sdtdatahash" xmlns:w16se="http://schemas.microsoft.com/office/word/2015/wordml/symex" xmlns:wpg="http://schemas.microsoft.com/office/word/2010/wordprocessingGroup" xmlns:wpi="http://schemas.microsoft.com/office/word/2010/wordprocessingInk" xmlns:wne="http://schemas.microsoft.com/office/word/2006/wordml" xmlns:wps="http://schemas.microsoft.com/office/word/2010/wordprocessingShape" mc:Ignorable="w14 w15 w16se w16cid w16 w16cex w16sdtdh wp14">
   <w:p>
     <w:pPr>
-      <w:pStyle w:val="Normal"/>
-      <w:spacing w:lineRule="auto" w:line="259"/>
-      <w:ind w:left="484" w:hanging="0"/>
+      <w:spacing w:line="259" w:lineRule="auto"/>
+      <w:ind w:left="484"/>
       <w:jc w:val="center"/>
-      <w:rPr/>
     </w:pPr>
     <w:r>
       <w:rPr>
@@ -2835,68 +2479,86 @@
 </file>
 
 <file path=word/footer2.xml><?xml version="1.0" encoding="utf-8"?>
-<w:ftr xmlns:o="urn:schemas-microsoft-com:office:office" xmlns:r="http://schemas.openxmlformats.org/officeDocument/2006/relationships" xmlns:v="urn:schemas-microsoft-com:vml" xmlns:w="http://schemas.openxmlformats.org/wordprocessingml/2006/main" xmlns:w10="urn:schemas-microsoft-com:office:word" xmlns:wp="http://schemas.openxmlformats.org/drawingml/2006/wordprocessingDrawing" xmlns:wps="http://schemas.microsoft.com/office/word/2010/wordprocessingShape" xmlns:wpg="http://schemas.microsoft.com/office/word/2010/wordprocessingGroup" xmlns:mc="http://schemas.openxmlformats.org/markup-compatibility/2006" xmlns:wp14="http://schemas.microsoft.com/office/word/2010/wordprocessingDrawing" xmlns:w14="http://schemas.microsoft.com/office/word/2010/wordml" xmlns:w15="http://schemas.microsoft.com/office/word/2012/wordml" mc:Ignorable="w14 wp14 w15">
+<w:ftr xmlns:wpc="http://schemas.microsoft.com/office/word/2010/wordprocessingCanvas" xmlns:cx="http://schemas.microsoft.com/office/drawing/2014/chartex" xmlns:cx1="http://schemas.microsoft.com/office/drawing/2015/9/8/chartex" xmlns:cx2="http://schemas.microsoft.com/office/drawing/2015/10/21/chartex" xmlns:cx3="http://schemas.microsoft.com/office/drawing/2016/5/9/chartex" xmlns:cx4="http://schemas.microsoft.com/office/drawing/2016/5/10/chartex" xmlns:cx5="http://schemas.microsoft.com/office/drawing/2016/5/11/chartex" xmlns:cx6="http://schemas.microsoft.com/office/drawing/2016/5/12/chartex" xmlns:cx7="http://schemas.microsoft.com/office/drawing/2016/5/13/chartex" xmlns:cx8="http://schemas.microsoft.com/office/drawing/2016/5/14/chartex" xmlns:mc="http://schemas.openxmlformats.org/markup-compatibility/2006" xmlns:aink="http://schemas.microsoft.com/office/drawing/2016/ink" xmlns:am3d="http://schemas.microsoft.com/office/drawing/2017/model3d" xmlns:o="urn:schemas-microsoft-com:office:office" xmlns:r="http://schemas.openxmlformats.org/officeDocument/2006/relationships" xmlns:m="http://schemas.openxmlformats.org/officeDocument/2006/math" xmlns:v="urn:schemas-microsoft-com:vml" xmlns:wp14="http://schemas.microsoft.com/office/word/2010/wordprocessingDrawing" xmlns:wp="http://schemas.openxmlformats.org/drawingml/2006/wordprocessingDrawing" xmlns:w10="urn:schemas-microsoft-com:office:word" xmlns:w="http://schemas.openxmlformats.org/wordprocessingml/2006/main" xmlns:w14="http://schemas.microsoft.com/office/word/2010/wordml" xmlns:w15="http://schemas.microsoft.com/office/word/2012/wordml" xmlns:w16cex="http://schemas.microsoft.com/office/word/2018/wordml/cex" xmlns:w16cid="http://schemas.microsoft.com/office/word/2016/wordml/cid" xmlns:w16="http://schemas.microsoft.com/office/word/2018/wordml" xmlns:w16sdtdh="http://schemas.microsoft.com/office/word/2020/wordml/sdtdatahash" xmlns:w16se="http://schemas.microsoft.com/office/word/2015/wordml/symex" xmlns:wpg="http://schemas.microsoft.com/office/word/2010/wordprocessingGroup" xmlns:wpi="http://schemas.microsoft.com/office/word/2010/wordprocessingInk" xmlns:wne="http://schemas.microsoft.com/office/word/2006/wordml" xmlns:wps="http://schemas.microsoft.com/office/word/2010/wordprocessingShape" mc:Ignorable="w14 w15 w16se w16cid w16 w16cex w16sdtdh wp14">
   <w:p>
     <w:pPr>
-      <w:pStyle w:val="Normal"/>
-      <w:spacing w:lineRule="auto" w:line="259"/>
-      <w:ind w:left="484" w:hanging="0"/>
+      <w:spacing w:line="259" w:lineRule="auto"/>
+      <w:ind w:left="484"/>
       <w:jc w:val="center"/>
-      <w:rPr/>
     </w:pPr>
-    <w:r>
-      <w:rPr/>
-    </w:r>
   </w:p>
 </w:ftr>
 </file>
 
 <file path=word/footer3.xml><?xml version="1.0" encoding="utf-8"?>
-<w:ftr xmlns:o="urn:schemas-microsoft-com:office:office" xmlns:r="http://schemas.openxmlformats.org/officeDocument/2006/relationships" xmlns:v="urn:schemas-microsoft-com:vml" xmlns:w="http://schemas.openxmlformats.org/wordprocessingml/2006/main" xmlns:w10="urn:schemas-microsoft-com:office:word" xmlns:wp="http://schemas.openxmlformats.org/drawingml/2006/wordprocessingDrawing" xmlns:wps="http://schemas.microsoft.com/office/word/2010/wordprocessingShape" xmlns:wpg="http://schemas.microsoft.com/office/word/2010/wordprocessingGroup" xmlns:mc="http://schemas.openxmlformats.org/markup-compatibility/2006" xmlns:wp14="http://schemas.microsoft.com/office/word/2010/wordprocessingDrawing" xmlns:w14="http://schemas.microsoft.com/office/word/2010/wordml" xmlns:w15="http://schemas.microsoft.com/office/word/2012/wordml" mc:Ignorable="w14 wp14 w15">
+<w:ftr xmlns:wpc="http://schemas.microsoft.com/office/word/2010/wordprocessingCanvas" xmlns:cx="http://schemas.microsoft.com/office/drawing/2014/chartex" xmlns:cx1="http://schemas.microsoft.com/office/drawing/2015/9/8/chartex" xmlns:cx2="http://schemas.microsoft.com/office/drawing/2015/10/21/chartex" xmlns:cx3="http://schemas.microsoft.com/office/drawing/2016/5/9/chartex" xmlns:cx4="http://schemas.microsoft.com/office/drawing/2016/5/10/chartex" xmlns:cx5="http://schemas.microsoft.com/office/drawing/2016/5/11/chartex" xmlns:cx6="http://schemas.microsoft.com/office/drawing/2016/5/12/chartex" xmlns:cx7="http://schemas.microsoft.com/office/drawing/2016/5/13/chartex" xmlns:cx8="http://schemas.microsoft.com/office/drawing/2016/5/14/chartex" xmlns:mc="http://schemas.openxmlformats.org/markup-compatibility/2006" xmlns:aink="http://schemas.microsoft.com/office/drawing/2016/ink" xmlns:am3d="http://schemas.microsoft.com/office/drawing/2017/model3d" xmlns:o="urn:schemas-microsoft-com:office:office" xmlns:r="http://schemas.openxmlformats.org/officeDocument/2006/relationships" xmlns:m="http://schemas.openxmlformats.org/officeDocument/2006/math" xmlns:v="urn:schemas-microsoft-com:vml" xmlns:wp14="http://schemas.microsoft.com/office/word/2010/wordprocessingDrawing" xmlns:wp="http://schemas.openxmlformats.org/drawingml/2006/wordprocessingDrawing" xmlns:w10="urn:schemas-microsoft-com:office:word" xmlns:w="http://schemas.openxmlformats.org/wordprocessingml/2006/main" xmlns:w14="http://schemas.microsoft.com/office/word/2010/wordml" xmlns:w15="http://schemas.microsoft.com/office/word/2012/wordml" xmlns:w16cex="http://schemas.microsoft.com/office/word/2018/wordml/cex" xmlns:w16cid="http://schemas.microsoft.com/office/word/2016/wordml/cid" xmlns:w16="http://schemas.microsoft.com/office/word/2018/wordml" xmlns:w16sdtdh="http://schemas.microsoft.com/office/word/2020/wordml/sdtdatahash" xmlns:w16se="http://schemas.microsoft.com/office/word/2015/wordml/symex" xmlns:wpg="http://schemas.microsoft.com/office/word/2010/wordprocessingGroup" xmlns:wpi="http://schemas.microsoft.com/office/word/2010/wordprocessingInk" xmlns:wne="http://schemas.microsoft.com/office/word/2006/wordml" xmlns:wps="http://schemas.microsoft.com/office/word/2010/wordprocessingShape" mc:Ignorable="w14 w15 w16se w16cid w16 w16cex w16sdtdh wp14">
   <w:p>
     <w:pPr>
-      <w:pStyle w:val="Normal"/>
-      <w:spacing w:lineRule="auto" w:line="259"/>
-      <w:ind w:left="484" w:hanging="0"/>
+      <w:spacing w:line="259" w:lineRule="auto"/>
+      <w:ind w:left="484"/>
       <w:jc w:val="center"/>
-      <w:rPr/>
     </w:pPr>
-    <w:r>
-      <w:rPr/>
-    </w:r>
   </w:p>
 </w:ftr>
 </file>
 
+<file path=word/footnotes.xml><?xml version="1.0" encoding="utf-8"?>
+<w:footnotes xmlns:wpc="http://schemas.microsoft.com/office/word/2010/wordprocessingCanvas" xmlns:cx="http://schemas.microsoft.com/office/drawing/2014/chartex" xmlns:cx1="http://schemas.microsoft.com/office/drawing/2015/9/8/chartex" xmlns:cx2="http://schemas.microsoft.com/office/drawing/2015/10/21/chartex" xmlns:cx3="http://schemas.microsoft.com/office/drawing/2016/5/9/chartex" xmlns:cx4="http://schemas.microsoft.com/office/drawing/2016/5/10/chartex" xmlns:cx5="http://schemas.microsoft.com/office/drawing/2016/5/11/chartex" xmlns:cx6="http://schemas.microsoft.com/office/drawing/2016/5/12/chartex" xmlns:cx7="http://schemas.microsoft.com/office/drawing/2016/5/13/chartex" xmlns:cx8="http://schemas.microsoft.com/office/drawing/2016/5/14/chartex" xmlns:mc="http://schemas.openxmlformats.org/markup-compatibility/2006" xmlns:aink="http://schemas.microsoft.com/office/drawing/2016/ink" xmlns:am3d="http://schemas.microsoft.com/office/drawing/2017/model3d" xmlns:o="urn:schemas-microsoft-com:office:office" xmlns:r="http://schemas.openxmlformats.org/officeDocument/2006/relationships" xmlns:m="http://schemas.openxmlformats.org/officeDocument/2006/math" xmlns:v="urn:schemas-microsoft-com:vml" xmlns:wp14="http://schemas.microsoft.com/office/word/2010/wordprocessingDrawing" xmlns:wp="http://schemas.openxmlformats.org/drawingml/2006/wordprocessingDrawing" xmlns:w10="urn:schemas-microsoft-com:office:word" xmlns:w="http://schemas.openxmlformats.org/wordprocessingml/2006/main" xmlns:w14="http://schemas.microsoft.com/office/word/2010/wordml" xmlns:w15="http://schemas.microsoft.com/office/word/2012/wordml" xmlns:w16cex="http://schemas.microsoft.com/office/word/2018/wordml/cex" xmlns:w16cid="http://schemas.microsoft.com/office/word/2016/wordml/cid" xmlns:w16="http://schemas.microsoft.com/office/word/2018/wordml" xmlns:w16sdtdh="http://schemas.microsoft.com/office/word/2020/wordml/sdtdatahash" xmlns:w16se="http://schemas.microsoft.com/office/word/2015/wordml/symex" xmlns:wpg="http://schemas.microsoft.com/office/word/2010/wordprocessingGroup" xmlns:wpi="http://schemas.microsoft.com/office/word/2010/wordprocessingInk" xmlns:wne="http://schemas.microsoft.com/office/word/2006/wordml" xmlns:wps="http://schemas.microsoft.com/office/word/2010/wordprocessingShape" mc:Ignorable="w14 w15 w16se w16cid w16 w16cex w16sdtdh wp14">
+  <w:footnote w:type="separator" w:id="-1">
+    <w:p>
+      <w:pPr>
+        <w:spacing w:line="240" w:lineRule="auto"/>
+      </w:pPr>
+      <w:r>
+        <w:separator/>
+      </w:r>
+    </w:p>
+  </w:footnote>
+  <w:footnote w:type="continuationSeparator" w:id="0">
+    <w:p>
+      <w:pPr>
+        <w:spacing w:line="240" w:lineRule="auto"/>
+      </w:pPr>
+      <w:r>
+        <w:continuationSeparator/>
+      </w:r>
+    </w:p>
+  </w:footnote>
+</w:footnotes>
+</file>
+
 <file path=word/numbering.xml><?xml version="1.0" encoding="utf-8"?>
-<w:numbering xmlns:w="http://schemas.openxmlformats.org/wordprocessingml/2006/main" xmlns:o="urn:schemas-microsoft-com:office:office" xmlns:r="http://schemas.openxmlformats.org/officeDocument/2006/relationships" xmlns:v="urn:schemas-microsoft-com:vml" xmlns:mc="http://schemas.openxmlformats.org/markup-compatibility/2006" xmlns:w14="http://schemas.microsoft.com/office/word/2010/wordml" mc:Ignorable="w14">
-  <w:abstractNum w:abstractNumId="1">
+<w:numbering xmlns:wpc="http://schemas.microsoft.com/office/word/2010/wordprocessingCanvas" xmlns:cx="http://schemas.microsoft.com/office/drawing/2014/chartex" xmlns:cx1="http://schemas.microsoft.com/office/drawing/2015/9/8/chartex" xmlns:cx2="http://schemas.microsoft.com/office/drawing/2015/10/21/chartex" xmlns:cx3="http://schemas.microsoft.com/office/drawing/2016/5/9/chartex" xmlns:cx4="http://schemas.microsoft.com/office/drawing/2016/5/10/chartex" xmlns:cx5="http://schemas.microsoft.com/office/drawing/2016/5/11/chartex" xmlns:cx6="http://schemas.microsoft.com/office/drawing/2016/5/12/chartex" xmlns:cx7="http://schemas.microsoft.com/office/drawing/2016/5/13/chartex" xmlns:cx8="http://schemas.microsoft.com/office/drawing/2016/5/14/chartex" xmlns:mc="http://schemas.openxmlformats.org/markup-compatibility/2006" xmlns:aink="http://schemas.microsoft.com/office/drawing/2016/ink" xmlns:am3d="http://schemas.microsoft.com/office/drawing/2017/model3d" xmlns:o="urn:schemas-microsoft-com:office:office" xmlns:r="http://schemas.openxmlformats.org/officeDocument/2006/relationships" xmlns:m="http://schemas.openxmlformats.org/officeDocument/2006/math" xmlns:v="urn:schemas-microsoft-com:vml" xmlns:wp14="http://schemas.microsoft.com/office/word/2010/wordprocessingDrawing" xmlns:wp="http://schemas.openxmlformats.org/drawingml/2006/wordprocessingDrawing" xmlns:w10="urn:schemas-microsoft-com:office:word" xmlns:w="http://schemas.openxmlformats.org/wordprocessingml/2006/main" xmlns:w14="http://schemas.microsoft.com/office/word/2010/wordml" xmlns:w15="http://schemas.microsoft.com/office/word/2012/wordml" xmlns:w16cex="http://schemas.microsoft.com/office/word/2018/wordml/cex" xmlns:w16cid="http://schemas.microsoft.com/office/word/2016/wordml/cid" xmlns:w16="http://schemas.microsoft.com/office/word/2018/wordml" xmlns:w16sdtdh="http://schemas.microsoft.com/office/word/2020/wordml/sdtdatahash" xmlns:w16se="http://schemas.microsoft.com/office/word/2015/wordml/symex" xmlns:wpg="http://schemas.microsoft.com/office/word/2010/wordprocessingGroup" xmlns:wpi="http://schemas.microsoft.com/office/word/2010/wordprocessingInk" xmlns:wne="http://schemas.microsoft.com/office/word/2006/wordml" xmlns:wps="http://schemas.microsoft.com/office/word/2010/wordprocessingShape" mc:Ignorable="w14 w15 w16se w16cid w16 w16cex w16sdtdh wp14">
+  <w:abstractNum w:abstractNumId="0" w15:restartNumberingAfterBreak="0">
+    <w:nsid w:val="3B3823B2"/>
+    <w:multiLevelType w:val="multilevel"/>
+    <w:tmpl w:val="1922A926"/>
     <w:lvl w:ilvl="0">
       <w:start w:val="1"/>
       <w:numFmt w:val="bullet"/>
+      <w:suff w:val="space"/>
       <w:lvlText w:val="-"/>
       <w:lvlJc w:val="left"/>
       <w:pPr>
         <w:tabs>
           <w:tab w:val="num" w:pos="0"/>
         </w:tabs>
-        <w:ind w:left="122" w:hanging="122"/>
+        <w:ind w:left="0" w:firstLine="0"/>
       </w:pPr>
       <w:rPr>
         <w:rFonts w:ascii="Arial" w:hAnsi="Arial" w:cs="Arial" w:hint="default"/>
-        <w:dstrike w:val="false"/>
-        <w:strike w:val="false"/>
-        <w:vertAlign w:val="baseline"/>
+        <w:b/>
+        <w:bCs/>
+        <w:i w:val="0"/>
+        <w:strike w:val="0"/>
+        <w:dstrike w:val="0"/>
+        <w:color w:val="000000"/>
         <w:position w:val="0"/>
         <w:sz w:val="20"/>
-        <w:sz w:val="20"/>
-        <w:i w:val="false"/>
+        <w:szCs w:val="20"/>
         <w:u w:val="none" w:color="000000"/>
-        <w:b/>
-        <w:shd w:fill="auto" w:val="clear"/>
-        <w:szCs w:val="20"/>
-        <w:bCs/>
-        <w:color w:val="000000"/>
+        <w:shd w:val="clear" w:color="auto" w:fill="auto"/>
+        <w:vertAlign w:val="baseline"/>
       </w:rPr>
     </w:lvl>
     <w:lvl w:ilvl="1">
@@ -2908,22 +2570,325 @@
         <w:tabs>
           <w:tab w:val="num" w:pos="0"/>
         </w:tabs>
-        <w:ind w:left="1080" w:hanging="0"/>
+        <w:ind w:left="1440" w:hanging="360"/>
+      </w:pPr>
+      <w:rPr>
+        <w:rFonts w:ascii="Courier New" w:hAnsi="Courier New" w:cs="Courier New" w:hint="default"/>
+      </w:rPr>
+    </w:lvl>
+    <w:lvl w:ilvl="2">
+      <w:start w:val="1"/>
+      <w:numFmt w:val="bullet"/>
+      <w:lvlText w:val=""/>
+      <w:lvlJc w:val="left"/>
+      <w:pPr>
+        <w:tabs>
+          <w:tab w:val="num" w:pos="0"/>
+        </w:tabs>
+        <w:ind w:left="2160" w:hanging="360"/>
+      </w:pPr>
+      <w:rPr>
+        <w:rFonts w:ascii="Wingdings" w:hAnsi="Wingdings" w:cs="Wingdings" w:hint="default"/>
+      </w:rPr>
+    </w:lvl>
+    <w:lvl w:ilvl="3">
+      <w:start w:val="1"/>
+      <w:numFmt w:val="bullet"/>
+      <w:lvlText w:val=""/>
+      <w:lvlJc w:val="left"/>
+      <w:pPr>
+        <w:tabs>
+          <w:tab w:val="num" w:pos="0"/>
+        </w:tabs>
+        <w:ind w:left="2880" w:hanging="360"/>
+      </w:pPr>
+      <w:rPr>
+        <w:rFonts w:ascii="Symbol" w:hAnsi="Symbol" w:cs="Symbol" w:hint="default"/>
+      </w:rPr>
+    </w:lvl>
+    <w:lvl w:ilvl="4">
+      <w:start w:val="1"/>
+      <w:numFmt w:val="bullet"/>
+      <w:lvlText w:val="o"/>
+      <w:lvlJc w:val="left"/>
+      <w:pPr>
+        <w:tabs>
+          <w:tab w:val="num" w:pos="0"/>
+        </w:tabs>
+        <w:ind w:left="3600" w:hanging="360"/>
+      </w:pPr>
+      <w:rPr>
+        <w:rFonts w:ascii="Courier New" w:hAnsi="Courier New" w:cs="Courier New" w:hint="default"/>
+      </w:rPr>
+    </w:lvl>
+    <w:lvl w:ilvl="5">
+      <w:start w:val="1"/>
+      <w:numFmt w:val="bullet"/>
+      <w:lvlText w:val=""/>
+      <w:lvlJc w:val="left"/>
+      <w:pPr>
+        <w:tabs>
+          <w:tab w:val="num" w:pos="0"/>
+        </w:tabs>
+        <w:ind w:left="4320" w:hanging="360"/>
+      </w:pPr>
+      <w:rPr>
+        <w:rFonts w:ascii="Wingdings" w:hAnsi="Wingdings" w:cs="Wingdings" w:hint="default"/>
+      </w:rPr>
+    </w:lvl>
+    <w:lvl w:ilvl="6">
+      <w:start w:val="1"/>
+      <w:numFmt w:val="bullet"/>
+      <w:lvlText w:val=""/>
+      <w:lvlJc w:val="left"/>
+      <w:pPr>
+        <w:tabs>
+          <w:tab w:val="num" w:pos="0"/>
+        </w:tabs>
+        <w:ind w:left="5040" w:hanging="360"/>
+      </w:pPr>
+      <w:rPr>
+        <w:rFonts w:ascii="Symbol" w:hAnsi="Symbol" w:cs="Symbol" w:hint="default"/>
+      </w:rPr>
+    </w:lvl>
+    <w:lvl w:ilvl="7">
+      <w:start w:val="1"/>
+      <w:numFmt w:val="bullet"/>
+      <w:lvlText w:val="o"/>
+      <w:lvlJc w:val="left"/>
+      <w:pPr>
+        <w:tabs>
+          <w:tab w:val="num" w:pos="0"/>
+        </w:tabs>
+        <w:ind w:left="5760" w:hanging="360"/>
+      </w:pPr>
+      <w:rPr>
+        <w:rFonts w:ascii="Courier New" w:hAnsi="Courier New" w:cs="Courier New" w:hint="default"/>
+      </w:rPr>
+    </w:lvl>
+    <w:lvl w:ilvl="8">
+      <w:start w:val="1"/>
+      <w:numFmt w:val="bullet"/>
+      <w:lvlText w:val=""/>
+      <w:lvlJc w:val="left"/>
+      <w:pPr>
+        <w:tabs>
+          <w:tab w:val="num" w:pos="0"/>
+        </w:tabs>
+        <w:ind w:left="6480" w:hanging="360"/>
+      </w:pPr>
+      <w:rPr>
+        <w:rFonts w:ascii="Wingdings" w:hAnsi="Wingdings" w:cs="Wingdings" w:hint="default"/>
+      </w:rPr>
+    </w:lvl>
+  </w:abstractNum>
+  <w:abstractNum w:abstractNumId="1" w15:restartNumberingAfterBreak="0">
+    <w:nsid w:val="49923318"/>
+    <w:multiLevelType w:val="multilevel"/>
+    <w:tmpl w:val="A8904EFE"/>
+    <w:lvl w:ilvl="0">
+      <w:start w:val="1"/>
+      <w:numFmt w:val="bullet"/>
+      <w:suff w:val="space"/>
+      <w:lvlText w:val="-"/>
+      <w:lvlJc w:val="left"/>
+      <w:pPr>
+        <w:tabs>
+          <w:tab w:val="num" w:pos="0"/>
+        </w:tabs>
+        <w:ind w:left="0" w:firstLine="0"/>
       </w:pPr>
       <w:rPr>
         <w:rFonts w:ascii="Arial" w:hAnsi="Arial" w:cs="Arial" w:hint="default"/>
-        <w:dstrike w:val="false"/>
-        <w:strike w:val="false"/>
-        <w:vertAlign w:val="baseline"/>
+        <w:b/>
+        <w:bCs/>
+        <w:i w:val="0"/>
+        <w:strike w:val="0"/>
+        <w:dstrike w:val="0"/>
+        <w:color w:val="000000"/>
         <w:position w:val="0"/>
         <w:sz w:val="20"/>
+        <w:szCs w:val="20"/>
+        <w:u w:val="none" w:color="000000"/>
+        <w:vertAlign w:val="baseline"/>
+      </w:rPr>
+    </w:lvl>
+    <w:lvl w:ilvl="1">
+      <w:start w:val="1"/>
+      <w:numFmt w:val="bullet"/>
+      <w:lvlText w:val="o"/>
+      <w:lvlJc w:val="left"/>
+      <w:pPr>
+        <w:tabs>
+          <w:tab w:val="num" w:pos="0"/>
+        </w:tabs>
+        <w:ind w:left="1440" w:hanging="360"/>
+      </w:pPr>
+      <w:rPr>
+        <w:rFonts w:ascii="Courier New" w:hAnsi="Courier New" w:cs="Courier New" w:hint="default"/>
+      </w:rPr>
+    </w:lvl>
+    <w:lvl w:ilvl="2">
+      <w:start w:val="1"/>
+      <w:numFmt w:val="bullet"/>
+      <w:lvlText w:val=""/>
+      <w:lvlJc w:val="left"/>
+      <w:pPr>
+        <w:tabs>
+          <w:tab w:val="num" w:pos="0"/>
+        </w:tabs>
+        <w:ind w:left="2160" w:hanging="360"/>
+      </w:pPr>
+      <w:rPr>
+        <w:rFonts w:ascii="Wingdings" w:hAnsi="Wingdings" w:cs="Wingdings" w:hint="default"/>
+      </w:rPr>
+    </w:lvl>
+    <w:lvl w:ilvl="3">
+      <w:start w:val="1"/>
+      <w:numFmt w:val="bullet"/>
+      <w:lvlText w:val=""/>
+      <w:lvlJc w:val="left"/>
+      <w:pPr>
+        <w:tabs>
+          <w:tab w:val="num" w:pos="0"/>
+        </w:tabs>
+        <w:ind w:left="2880" w:hanging="360"/>
+      </w:pPr>
+      <w:rPr>
+        <w:rFonts w:ascii="Symbol" w:hAnsi="Symbol" w:cs="Symbol" w:hint="default"/>
+      </w:rPr>
+    </w:lvl>
+    <w:lvl w:ilvl="4">
+      <w:start w:val="1"/>
+      <w:numFmt w:val="bullet"/>
+      <w:lvlText w:val="o"/>
+      <w:lvlJc w:val="left"/>
+      <w:pPr>
+        <w:tabs>
+          <w:tab w:val="num" w:pos="0"/>
+        </w:tabs>
+        <w:ind w:left="3600" w:hanging="360"/>
+      </w:pPr>
+      <w:rPr>
+        <w:rFonts w:ascii="Courier New" w:hAnsi="Courier New" w:cs="Courier New" w:hint="default"/>
+      </w:rPr>
+    </w:lvl>
+    <w:lvl w:ilvl="5">
+      <w:start w:val="1"/>
+      <w:numFmt w:val="bullet"/>
+      <w:lvlText w:val=""/>
+      <w:lvlJc w:val="left"/>
+      <w:pPr>
+        <w:tabs>
+          <w:tab w:val="num" w:pos="0"/>
+        </w:tabs>
+        <w:ind w:left="4320" w:hanging="360"/>
+      </w:pPr>
+      <w:rPr>
+        <w:rFonts w:ascii="Wingdings" w:hAnsi="Wingdings" w:cs="Wingdings" w:hint="default"/>
+      </w:rPr>
+    </w:lvl>
+    <w:lvl w:ilvl="6">
+      <w:start w:val="1"/>
+      <w:numFmt w:val="bullet"/>
+      <w:lvlText w:val=""/>
+      <w:lvlJc w:val="left"/>
+      <w:pPr>
+        <w:tabs>
+          <w:tab w:val="num" w:pos="0"/>
+        </w:tabs>
+        <w:ind w:left="5040" w:hanging="360"/>
+      </w:pPr>
+      <w:rPr>
+        <w:rFonts w:ascii="Symbol" w:hAnsi="Symbol" w:cs="Symbol" w:hint="default"/>
+      </w:rPr>
+    </w:lvl>
+    <w:lvl w:ilvl="7">
+      <w:start w:val="1"/>
+      <w:numFmt w:val="bullet"/>
+      <w:lvlText w:val="o"/>
+      <w:lvlJc w:val="left"/>
+      <w:pPr>
+        <w:tabs>
+          <w:tab w:val="num" w:pos="0"/>
+        </w:tabs>
+        <w:ind w:left="5760" w:hanging="360"/>
+      </w:pPr>
+      <w:rPr>
+        <w:rFonts w:ascii="Courier New" w:hAnsi="Courier New" w:cs="Courier New" w:hint="default"/>
+      </w:rPr>
+    </w:lvl>
+    <w:lvl w:ilvl="8">
+      <w:start w:val="1"/>
+      <w:numFmt w:val="bullet"/>
+      <w:lvlText w:val=""/>
+      <w:lvlJc w:val="left"/>
+      <w:pPr>
+        <w:tabs>
+          <w:tab w:val="num" w:pos="0"/>
+        </w:tabs>
+        <w:ind w:left="6480" w:hanging="360"/>
+      </w:pPr>
+      <w:rPr>
+        <w:rFonts w:ascii="Wingdings" w:hAnsi="Wingdings" w:cs="Wingdings" w:hint="default"/>
+      </w:rPr>
+    </w:lvl>
+  </w:abstractNum>
+  <w:abstractNum w:abstractNumId="2" w15:restartNumberingAfterBreak="0">
+    <w:nsid w:val="574A0382"/>
+    <w:multiLevelType w:val="multilevel"/>
+    <w:tmpl w:val="739ED430"/>
+    <w:lvl w:ilvl="0">
+      <w:start w:val="1"/>
+      <w:numFmt w:val="bullet"/>
+      <w:lvlText w:val="-"/>
+      <w:lvlJc w:val="left"/>
+      <w:pPr>
+        <w:tabs>
+          <w:tab w:val="num" w:pos="0"/>
+        </w:tabs>
+        <w:ind w:left="122" w:hanging="122"/>
+      </w:pPr>
+      <w:rPr>
+        <w:rFonts w:ascii="Arial" w:hAnsi="Arial" w:cs="Arial" w:hint="default"/>
+        <w:b/>
+        <w:bCs/>
+        <w:i w:val="0"/>
+        <w:strike w:val="0"/>
+        <w:dstrike w:val="0"/>
+        <w:color w:val="000000"/>
+        <w:position w:val="0"/>
         <w:sz w:val="20"/>
-        <w:i w:val="false"/>
+        <w:szCs w:val="20"/>
         <w:u w:val="none" w:color="000000"/>
-        <w:b w:val="false"/>
-        <w:shd w:fill="auto" w:val="clear"/>
+        <w:shd w:val="clear" w:color="auto" w:fill="auto"/>
+        <w:vertAlign w:val="baseline"/>
+      </w:rPr>
+    </w:lvl>
+    <w:lvl w:ilvl="1">
+      <w:start w:val="1"/>
+      <w:numFmt w:val="bullet"/>
+      <w:lvlText w:val="o"/>
+      <w:lvlJc w:val="left"/>
+      <w:pPr>
+        <w:tabs>
+          <w:tab w:val="num" w:pos="0"/>
+        </w:tabs>
+        <w:ind w:left="1080" w:firstLine="0"/>
+      </w:pPr>
+      <w:rPr>
+        <w:rFonts w:ascii="Arial" w:hAnsi="Arial" w:cs="Arial" w:hint="default"/>
+        <w:b w:val="0"/>
+        <w:i w:val="0"/>
+        <w:strike w:val="0"/>
+        <w:dstrike w:val="0"/>
+        <w:color w:val="000000"/>
+        <w:position w:val="0"/>
+        <w:sz w:val="20"/>
         <w:szCs w:val="20"/>
-        <w:color w:val="000000"/>
+        <w:u w:val="none" w:color="000000"/>
+        <w:shd w:val="clear" w:color="auto" w:fill="auto"/>
+        <w:vertAlign w:val="baseline"/>
       </w:rPr>
     </w:lvl>
     <w:lvl w:ilvl="2">
@@ -2935,22 +2900,21 @@
         <w:tabs>
           <w:tab w:val="num" w:pos="0"/>
         </w:tabs>
-        <w:ind w:left="1800" w:hanging="0"/>
+        <w:ind w:left="1800" w:firstLine="0"/>
       </w:pPr>
       <w:rPr>
         <w:rFonts w:ascii="Arial" w:hAnsi="Arial" w:cs="Arial" w:hint="default"/>
-        <w:dstrike w:val="false"/>
-        <w:strike w:val="false"/>
-        <w:vertAlign w:val="baseline"/>
+        <w:b w:val="0"/>
+        <w:i w:val="0"/>
+        <w:strike w:val="0"/>
+        <w:dstrike w:val="0"/>
+        <w:color w:val="000000"/>
         <w:position w:val="0"/>
         <w:sz w:val="20"/>
-        <w:sz w:val="20"/>
-        <w:i w:val="false"/>
+        <w:szCs w:val="20"/>
         <w:u w:val="none" w:color="000000"/>
-        <w:b w:val="false"/>
-        <w:shd w:fill="auto" w:val="clear"/>
-        <w:szCs w:val="20"/>
-        <w:color w:val="000000"/>
+        <w:shd w:val="clear" w:color="auto" w:fill="auto"/>
+        <w:vertAlign w:val="baseline"/>
       </w:rPr>
     </w:lvl>
     <w:lvl w:ilvl="3">
@@ -2962,22 +2926,21 @@
         <w:tabs>
           <w:tab w:val="num" w:pos="0"/>
         </w:tabs>
-        <w:ind w:left="2520" w:hanging="0"/>
+        <w:ind w:left="2520" w:firstLine="0"/>
       </w:pPr>
       <w:rPr>
         <w:rFonts w:ascii="Arial" w:hAnsi="Arial" w:cs="Arial" w:hint="default"/>
-        <w:dstrike w:val="false"/>
-        <w:strike w:val="false"/>
-        <w:vertAlign w:val="baseline"/>
+        <w:b w:val="0"/>
+        <w:i w:val="0"/>
+        <w:strike w:val="0"/>
+        <w:dstrike w:val="0"/>
+        <w:color w:val="000000"/>
         <w:position w:val="0"/>
         <w:sz w:val="20"/>
-        <w:sz w:val="20"/>
-        <w:i w:val="false"/>
+        <w:szCs w:val="20"/>
         <w:u w:val="none" w:color="000000"/>
-        <w:b w:val="false"/>
-        <w:shd w:fill="auto" w:val="clear"/>
-        <w:szCs w:val="20"/>
-        <w:color w:val="000000"/>
+        <w:shd w:val="clear" w:color="auto" w:fill="auto"/>
+        <w:vertAlign w:val="baseline"/>
       </w:rPr>
     </w:lvl>
     <w:lvl w:ilvl="4">
@@ -2989,22 +2952,21 @@
         <w:tabs>
           <w:tab w:val="num" w:pos="0"/>
         </w:tabs>
-        <w:ind w:left="3240" w:hanging="0"/>
+        <w:ind w:left="3240" w:firstLine="0"/>
       </w:pPr>
       <w:rPr>
         <w:rFonts w:ascii="Arial" w:hAnsi="Arial" w:cs="Arial" w:hint="default"/>
-        <w:dstrike w:val="false"/>
-        <w:strike w:val="false"/>
-        <w:vertAlign w:val="baseline"/>
+        <w:b w:val="0"/>
+        <w:i w:val="0"/>
+        <w:strike w:val="0"/>
+        <w:dstrike w:val="0"/>
+        <w:color w:val="000000"/>
         <w:position w:val="0"/>
         <w:sz w:val="20"/>
-        <w:sz w:val="20"/>
-        <w:i w:val="false"/>
+        <w:szCs w:val="20"/>
         <w:u w:val="none" w:color="000000"/>
-        <w:b w:val="false"/>
-        <w:shd w:fill="auto" w:val="clear"/>
-        <w:szCs w:val="20"/>
-        <w:color w:val="000000"/>
+        <w:shd w:val="clear" w:color="auto" w:fill="auto"/>
+        <w:vertAlign w:val="baseline"/>
       </w:rPr>
     </w:lvl>
     <w:lvl w:ilvl="5">
@@ -3016,22 +2978,21 @@
         <w:tabs>
           <w:tab w:val="num" w:pos="0"/>
         </w:tabs>
-        <w:ind w:left="3960" w:hanging="0"/>
+        <w:ind w:left="3960" w:firstLine="0"/>
       </w:pPr>
       <w:rPr>
         <w:rFonts w:ascii="Arial" w:hAnsi="Arial" w:cs="Arial" w:hint="default"/>
-        <w:dstrike w:val="false"/>
-        <w:strike w:val="false"/>
-        <w:vertAlign w:val="baseline"/>
+        <w:b w:val="0"/>
+        <w:i w:val="0"/>
+        <w:strike w:val="0"/>
+        <w:dstrike w:val="0"/>
+        <w:color w:val="000000"/>
         <w:position w:val="0"/>
         <w:sz w:val="20"/>
-        <w:sz w:val="20"/>
-        <w:i w:val="false"/>
+        <w:szCs w:val="20"/>
         <w:u w:val="none" w:color="000000"/>
-        <w:b w:val="false"/>
-        <w:shd w:fill="auto" w:val="clear"/>
-        <w:szCs w:val="20"/>
-        <w:color w:val="000000"/>
+        <w:shd w:val="clear" w:color="auto" w:fill="auto"/>
+        <w:vertAlign w:val="baseline"/>
       </w:rPr>
     </w:lvl>
     <w:lvl w:ilvl="6">
@@ -3043,22 +3004,21 @@
         <w:tabs>
           <w:tab w:val="num" w:pos="0"/>
         </w:tabs>
-        <w:ind w:left="4680" w:hanging="0"/>
+        <w:ind w:left="4680" w:firstLine="0"/>
       </w:pPr>
       <w:rPr>
         <w:rFonts w:ascii="Arial" w:hAnsi="Arial" w:cs="Arial" w:hint="default"/>
-        <w:dstrike w:val="false"/>
-        <w:strike w:val="false"/>
-        <w:vertAlign w:val="baseline"/>
+        <w:b w:val="0"/>
+        <w:i w:val="0"/>
+        <w:strike w:val="0"/>
+        <w:dstrike w:val="0"/>
+        <w:color w:val="000000"/>
         <w:position w:val="0"/>
         <w:sz w:val="20"/>
-        <w:sz w:val="20"/>
-        <w:i w:val="false"/>
+        <w:szCs w:val="20"/>
         <w:u w:val="none" w:color="000000"/>
-        <w:b w:val="false"/>
-        <w:shd w:fill="auto" w:val="clear"/>
-        <w:szCs w:val="20"/>
-        <w:color w:val="000000"/>
+        <w:shd w:val="clear" w:color="auto" w:fill="auto"/>
+        <w:vertAlign w:val="baseline"/>
       </w:rPr>
     </w:lvl>
     <w:lvl w:ilvl="7">
@@ -3070,22 +3030,21 @@
         <w:tabs>
           <w:tab w:val="num" w:pos="0"/>
         </w:tabs>
-        <w:ind w:left="5400" w:hanging="0"/>
+        <w:ind w:left="5400" w:firstLine="0"/>
       </w:pPr>
       <w:rPr>
         <w:rFonts w:ascii="Arial" w:hAnsi="Arial" w:cs="Arial" w:hint="default"/>
-        <w:dstrike w:val="false"/>
-        <w:strike w:val="false"/>
-        <w:vertAlign w:val="baseline"/>
+        <w:b w:val="0"/>
+        <w:i w:val="0"/>
+        <w:strike w:val="0"/>
+        <w:dstrike w:val="0"/>
+        <w:color w:val="000000"/>
         <w:position w:val="0"/>
         <w:sz w:val="20"/>
-        <w:sz w:val="20"/>
-        <w:i w:val="false"/>
+        <w:szCs w:val="20"/>
         <w:u w:val="none" w:color="000000"/>
-        <w:b w:val="false"/>
-        <w:shd w:fill="auto" w:val="clear"/>
-        <w:szCs w:val="20"/>
-        <w:color w:val="000000"/>
+        <w:shd w:val="clear" w:color="auto" w:fill="auto"/>
+        <w:vertAlign w:val="baseline"/>
       </w:rPr>
     </w:lvl>
     <w:lvl w:ilvl="8">
@@ -3097,26 +3056,28 @@
         <w:tabs>
           <w:tab w:val="num" w:pos="0"/>
         </w:tabs>
-        <w:ind w:left="6120" w:hanging="0"/>
+        <w:ind w:left="6120" w:firstLine="0"/>
       </w:pPr>
       <w:rPr>
         <w:rFonts w:ascii="Arial" w:hAnsi="Arial" w:cs="Arial" w:hint="default"/>
-        <w:dstrike w:val="false"/>
-        <w:strike w:val="false"/>
-        <w:vertAlign w:val="baseline"/>
+        <w:b w:val="0"/>
+        <w:i w:val="0"/>
+        <w:strike w:val="0"/>
+        <w:dstrike w:val="0"/>
+        <w:color w:val="000000"/>
         <w:position w:val="0"/>
         <w:sz w:val="20"/>
-        <w:sz w:val="20"/>
-        <w:i w:val="false"/>
+        <w:szCs w:val="20"/>
         <w:u w:val="none" w:color="000000"/>
-        <w:b w:val="false"/>
-        <w:shd w:fill="auto" w:val="clear"/>
-        <w:szCs w:val="20"/>
-        <w:color w:val="000000"/>
+        <w:shd w:val="clear" w:color="auto" w:fill="auto"/>
+        <w:vertAlign w:val="baseline"/>
       </w:rPr>
     </w:lvl>
   </w:abstractNum>
-  <w:abstractNum w:abstractNumId="2">
+  <w:abstractNum w:abstractNumId="3" w15:restartNumberingAfterBreak="0">
+    <w:nsid w:val="631C6268"/>
+    <w:multiLevelType w:val="multilevel"/>
+    <w:tmpl w:val="D8F49B6E"/>
     <w:lvl w:ilvl="0">
       <w:start w:val="1"/>
       <w:numFmt w:val="bullet"/>
@@ -3126,23 +3087,22 @@
         <w:tabs>
           <w:tab w:val="num" w:pos="0"/>
         </w:tabs>
-        <w:ind w:left="122" w:hanging="0"/>
+        <w:ind w:left="122" w:firstLine="0"/>
       </w:pPr>
       <w:rPr>
         <w:rFonts w:ascii="Arial" w:hAnsi="Arial" w:cs="Arial" w:hint="default"/>
-        <w:dstrike w:val="false"/>
-        <w:strike w:val="false"/>
-        <w:vertAlign w:val="baseline"/>
+        <w:b/>
+        <w:bCs/>
+        <w:i w:val="0"/>
+        <w:strike w:val="0"/>
+        <w:dstrike w:val="0"/>
+        <w:color w:val="000000"/>
         <w:position w:val="0"/>
         <w:sz w:val="20"/>
-        <w:sz w:val="20"/>
-        <w:i w:val="false"/>
+        <w:szCs w:val="20"/>
         <w:u w:val="none" w:color="000000"/>
-        <w:b/>
-        <w:shd w:fill="auto" w:val="clear"/>
-        <w:szCs w:val="20"/>
-        <w:bCs/>
-        <w:color w:val="000000"/>
+        <w:shd w:val="clear" w:color="auto" w:fill="auto"/>
+        <w:vertAlign w:val="baseline"/>
       </w:rPr>
     </w:lvl>
     <w:lvl w:ilvl="1">
@@ -3154,22 +3114,21 @@
         <w:tabs>
           <w:tab w:val="num" w:pos="0"/>
         </w:tabs>
-        <w:ind w:left="655" w:hanging="0"/>
+        <w:ind w:left="655" w:firstLine="0"/>
       </w:pPr>
       <w:rPr>
         <w:rFonts w:ascii="Arial" w:hAnsi="Arial" w:cs="Arial" w:hint="default"/>
-        <w:dstrike w:val="false"/>
-        <w:strike w:val="false"/>
-        <w:vertAlign w:val="baseline"/>
+        <w:b w:val="0"/>
+        <w:i w:val="0"/>
+        <w:strike w:val="0"/>
+        <w:dstrike w:val="0"/>
+        <w:color w:val="000000"/>
         <w:position w:val="0"/>
         <w:sz w:val="20"/>
-        <w:sz w:val="20"/>
-        <w:i w:val="false"/>
+        <w:szCs w:val="20"/>
         <w:u w:val="none" w:color="000000"/>
-        <w:b w:val="false"/>
-        <w:shd w:fill="auto" w:val="clear"/>
-        <w:szCs w:val="20"/>
-        <w:color w:val="000000"/>
+        <w:shd w:val="clear" w:color="auto" w:fill="auto"/>
+        <w:vertAlign w:val="baseline"/>
       </w:rPr>
     </w:lvl>
     <w:lvl w:ilvl="2">
@@ -3181,22 +3140,21 @@
         <w:tabs>
           <w:tab w:val="num" w:pos="0"/>
         </w:tabs>
-        <w:ind w:left="1375" w:hanging="0"/>
+        <w:ind w:left="1375" w:firstLine="0"/>
       </w:pPr>
       <w:rPr>
         <w:rFonts w:ascii="Arial" w:hAnsi="Arial" w:cs="Arial" w:hint="default"/>
-        <w:dstrike w:val="false"/>
-        <w:strike w:val="false"/>
-        <w:vertAlign w:val="baseline"/>
+        <w:b w:val="0"/>
+        <w:i w:val="0"/>
+        <w:strike w:val="0"/>
+        <w:dstrike w:val="0"/>
+        <w:color w:val="000000"/>
         <w:position w:val="0"/>
         <w:sz w:val="20"/>
-        <w:sz w:val="20"/>
-        <w:i w:val="false"/>
+        <w:szCs w:val="20"/>
         <w:u w:val="none" w:color="000000"/>
-        <w:b w:val="false"/>
-        <w:shd w:fill="auto" w:val="clear"/>
-        <w:szCs w:val="20"/>
-        <w:color w:val="000000"/>
+        <w:shd w:val="clear" w:color="auto" w:fill="auto"/>
+        <w:vertAlign w:val="baseline"/>
       </w:rPr>
     </w:lvl>
     <w:lvl w:ilvl="3">
@@ -3208,22 +3166,21 @@
         <w:tabs>
           <w:tab w:val="num" w:pos="0"/>
         </w:tabs>
-        <w:ind w:left="2095" w:hanging="0"/>
+        <w:ind w:left="2095" w:firstLine="0"/>
       </w:pPr>
       <w:rPr>
         <w:rFonts w:ascii="Arial" w:hAnsi="Arial" w:cs="Arial" w:hint="default"/>
-        <w:dstrike w:val="false"/>
-        <w:strike w:val="false"/>
-        <w:vertAlign w:val="baseline"/>
+        <w:b w:val="0"/>
+        <w:i w:val="0"/>
+        <w:strike w:val="0"/>
+        <w:dstrike w:val="0"/>
+        <w:color w:val="000000"/>
         <w:position w:val="0"/>
         <w:sz w:val="20"/>
-        <w:sz w:val="20"/>
-        <w:i w:val="false"/>
+        <w:szCs w:val="20"/>
         <w:u w:val="none" w:color="000000"/>
-        <w:b w:val="false"/>
-        <w:shd w:fill="auto" w:val="clear"/>
-        <w:szCs w:val="20"/>
-        <w:color w:val="000000"/>
+        <w:shd w:val="clear" w:color="auto" w:fill="auto"/>
+        <w:vertAlign w:val="baseline"/>
       </w:rPr>
     </w:lvl>
     <w:lvl w:ilvl="4">
@@ -3235,22 +3192,21 @@
         <w:tabs>
           <w:tab w:val="num" w:pos="0"/>
         </w:tabs>
-        <w:ind w:left="2815" w:hanging="0"/>
+        <w:ind w:left="2815" w:firstLine="0"/>
       </w:pPr>
       <w:rPr>
         <w:rFonts w:ascii="Arial" w:hAnsi="Arial" w:cs="Arial" w:hint="default"/>
-        <w:dstrike w:val="false"/>
-        <w:strike w:val="false"/>
-        <w:vertAlign w:val="baseline"/>
+        <w:b w:val="0"/>
+        <w:i w:val="0"/>
+        <w:strike w:val="0"/>
+        <w:dstrike w:val="0"/>
+        <w:color w:val="000000"/>
         <w:position w:val="0"/>
         <w:sz w:val="20"/>
-        <w:sz w:val="20"/>
-        <w:i w:val="false"/>
+        <w:szCs w:val="20"/>
         <w:u w:val="none" w:color="000000"/>
-        <w:b w:val="false"/>
-        <w:shd w:fill="auto" w:val="clear"/>
-        <w:szCs w:val="20"/>
-        <w:color w:val="000000"/>
+        <w:shd w:val="clear" w:color="auto" w:fill="auto"/>
+        <w:vertAlign w:val="baseline"/>
       </w:rPr>
     </w:lvl>
     <w:lvl w:ilvl="5">
@@ -3262,22 +3218,21 @@
         <w:tabs>
           <w:tab w:val="num" w:pos="0"/>
         </w:tabs>
-        <w:ind w:left="3535" w:hanging="0"/>
+        <w:ind w:left="3535" w:firstLine="0"/>
       </w:pPr>
       <w:rPr>
         <w:rFonts w:ascii="Arial" w:hAnsi="Arial" w:cs="Arial" w:hint="default"/>
-        <w:dstrike w:val="false"/>
-        <w:strike w:val="false"/>
-        <w:vertAlign w:val="baseline"/>
+        <w:b w:val="0"/>
+        <w:i w:val="0"/>
+        <w:strike w:val="0"/>
+        <w:dstrike w:val="0"/>
+        <w:color w:val="000000"/>
         <w:position w:val="0"/>
         <w:sz w:val="20"/>
-        <w:sz w:val="20"/>
-        <w:i w:val="false"/>
+        <w:szCs w:val="20"/>
         <w:u w:val="none" w:color="000000"/>
-        <w:b w:val="false"/>
-        <w:shd w:fill="auto" w:val="clear"/>
-        <w:szCs w:val="20"/>
-        <w:color w:val="000000"/>
+        <w:shd w:val="clear" w:color="auto" w:fill="auto"/>
+        <w:vertAlign w:val="baseline"/>
       </w:rPr>
     </w:lvl>
     <w:lvl w:ilvl="6">
@@ -3289,22 +3244,21 @@
         <w:tabs>
           <w:tab w:val="num" w:pos="0"/>
         </w:tabs>
-        <w:ind w:left="4255" w:hanging="0"/>
+        <w:ind w:left="4255" w:firstLine="0"/>
       </w:pPr>
       <w:rPr>
         <w:rFonts w:ascii="Arial" w:hAnsi="Arial" w:cs="Arial" w:hint="default"/>
-        <w:dstrike w:val="false"/>
-        <w:strike w:val="false"/>
-        <w:vertAlign w:val="baseline"/>
+        <w:b w:val="0"/>
+        <w:i w:val="0"/>
+        <w:strike w:val="0"/>
+        <w:dstrike w:val="0"/>
+        <w:color w:val="000000"/>
         <w:position w:val="0"/>
         <w:sz w:val="20"/>
-        <w:sz w:val="20"/>
-        <w:i w:val="false"/>
+        <w:szCs w:val="20"/>
         <w:u w:val="none" w:color="000000"/>
-        <w:b w:val="false"/>
-        <w:shd w:fill="auto" w:val="clear"/>
-        <w:szCs w:val="20"/>
-        <w:color w:val="000000"/>
+        <w:shd w:val="clear" w:color="auto" w:fill="auto"/>
+        <w:vertAlign w:val="baseline"/>
       </w:rPr>
     </w:lvl>
     <w:lvl w:ilvl="7">
@@ -3316,22 +3270,21 @@
         <w:tabs>
           <w:tab w:val="num" w:pos="0"/>
         </w:tabs>
-        <w:ind w:left="4975" w:hanging="0"/>
+        <w:ind w:left="4975" w:firstLine="0"/>
       </w:pPr>
       <w:rPr>
         <w:rFonts w:ascii="Arial" w:hAnsi="Arial" w:cs="Arial" w:hint="default"/>
-        <w:dstrike w:val="false"/>
-        <w:strike w:val="false"/>
-        <w:vertAlign w:val="baseline"/>
+        <w:b w:val="0"/>
+        <w:i w:val="0"/>
+        <w:strike w:val="0"/>
+        <w:dstrike w:val="0"/>
+        <w:color w:val="000000"/>
         <w:position w:val="0"/>
         <w:sz w:val="20"/>
-        <w:sz w:val="20"/>
-        <w:i w:val="false"/>
+        <w:szCs w:val="20"/>
         <w:u w:val="none" w:color="000000"/>
-        <w:b w:val="false"/>
-        <w:shd w:fill="auto" w:val="clear"/>
-        <w:szCs w:val="20"/>
-        <w:color w:val="000000"/>
+        <w:shd w:val="clear" w:color="auto" w:fill="auto"/>
+        <w:vertAlign w:val="baseline"/>
       </w:rPr>
     </w:lvl>
     <w:lvl w:ilvl="8">
@@ -3343,327 +3296,28 @@
         <w:tabs>
           <w:tab w:val="num" w:pos="0"/>
         </w:tabs>
-        <w:ind w:left="5695" w:hanging="0"/>
+        <w:ind w:left="5695" w:firstLine="0"/>
       </w:pPr>
       <w:rPr>
         <w:rFonts w:ascii="Arial" w:hAnsi="Arial" w:cs="Arial" w:hint="default"/>
-        <w:dstrike w:val="false"/>
-        <w:strike w:val="false"/>
-        <w:vertAlign w:val="baseline"/>
+        <w:b w:val="0"/>
+        <w:i w:val="0"/>
+        <w:strike w:val="0"/>
+        <w:dstrike w:val="0"/>
+        <w:color w:val="000000"/>
         <w:position w:val="0"/>
         <w:sz w:val="20"/>
-        <w:sz w:val="20"/>
-        <w:i w:val="false"/>
+        <w:szCs w:val="20"/>
         <w:u w:val="none" w:color="000000"/>
-        <w:b w:val="false"/>
-        <w:shd w:fill="auto" w:val="clear"/>
-        <w:szCs w:val="20"/>
-        <w:color w:val="000000"/>
+        <w:shd w:val="clear" w:color="auto" w:fill="auto"/>
+        <w:vertAlign w:val="baseline"/>
       </w:rPr>
     </w:lvl>
   </w:abstractNum>
-  <w:abstractNum w:abstractNumId="3">
-    <w:lvl w:ilvl="0">
-      <w:start w:val="1"/>
-      <w:numFmt w:val="bullet"/>
-      <w:suff w:val="space"/>
-      <w:lvlText w:val="-"/>
-      <w:lvlJc w:val="left"/>
-      <w:pPr>
-        <w:tabs>
-          <w:tab w:val="num" w:pos="0"/>
-        </w:tabs>
-        <w:ind w:left="0" w:hanging="0"/>
-      </w:pPr>
-      <w:rPr>
-        <w:rFonts w:ascii="Arial" w:hAnsi="Arial" w:cs="Arial" w:hint="default"/>
-        <w:dstrike w:val="false"/>
-        <w:strike w:val="false"/>
-        <w:vertAlign w:val="baseline"/>
-        <w:position w:val="0"/>
-        <w:sz w:val="20"/>
-        <w:sz w:val="20"/>
-        <w:i w:val="false"/>
-        <w:u w:val="none" w:color="000000"/>
-        <w:b/>
-        <w:shd w:fill="auto" w:val="clear"/>
-        <w:szCs w:val="20"/>
-        <w:bCs/>
-        <w:color w:val="000000"/>
-      </w:rPr>
-    </w:lvl>
-    <w:lvl w:ilvl="1">
-      <w:start w:val="1"/>
-      <w:numFmt w:val="bullet"/>
-      <w:lvlText w:val="o"/>
-      <w:lvlJc w:val="left"/>
-      <w:pPr>
-        <w:tabs>
-          <w:tab w:val="num" w:pos="0"/>
-        </w:tabs>
-        <w:ind w:left="1440" w:hanging="360"/>
-      </w:pPr>
-      <w:rPr>
-        <w:rFonts w:ascii="Courier New" w:hAnsi="Courier New" w:cs="Courier New" w:hint="default"/>
-      </w:rPr>
-    </w:lvl>
-    <w:lvl w:ilvl="2">
-      <w:start w:val="1"/>
-      <w:numFmt w:val="bullet"/>
-      <w:lvlText w:val=""/>
-      <w:lvlJc w:val="left"/>
-      <w:pPr>
-        <w:tabs>
-          <w:tab w:val="num" w:pos="0"/>
-        </w:tabs>
-        <w:ind w:left="2160" w:hanging="360"/>
-      </w:pPr>
-      <w:rPr>
-        <w:rFonts w:ascii="Wingdings" w:hAnsi="Wingdings" w:cs="Wingdings" w:hint="default"/>
-      </w:rPr>
-    </w:lvl>
-    <w:lvl w:ilvl="3">
-      <w:start w:val="1"/>
-      <w:numFmt w:val="bullet"/>
-      <w:lvlText w:val=""/>
-      <w:lvlJc w:val="left"/>
-      <w:pPr>
-        <w:tabs>
-          <w:tab w:val="num" w:pos="0"/>
-        </w:tabs>
-        <w:ind w:left="2880" w:hanging="360"/>
-      </w:pPr>
-      <w:rPr>
-        <w:rFonts w:ascii="Symbol" w:hAnsi="Symbol" w:cs="Symbol" w:hint="default"/>
-      </w:rPr>
-    </w:lvl>
-    <w:lvl w:ilvl="4">
-      <w:start w:val="1"/>
-      <w:numFmt w:val="bullet"/>
-      <w:lvlText w:val="o"/>
-      <w:lvlJc w:val="left"/>
-      <w:pPr>
-        <w:tabs>
-          <w:tab w:val="num" w:pos="0"/>
-        </w:tabs>
-        <w:ind w:left="3600" w:hanging="360"/>
-      </w:pPr>
-      <w:rPr>
-        <w:rFonts w:ascii="Courier New" w:hAnsi="Courier New" w:cs="Courier New" w:hint="default"/>
-      </w:rPr>
-    </w:lvl>
-    <w:lvl w:ilvl="5">
-      <w:start w:val="1"/>
-      <w:numFmt w:val="bullet"/>
-      <w:lvlText w:val=""/>
-      <w:lvlJc w:val="left"/>
-      <w:pPr>
-        <w:tabs>
-          <w:tab w:val="num" w:pos="0"/>
-        </w:tabs>
-        <w:ind w:left="4320" w:hanging="360"/>
-      </w:pPr>
-      <w:rPr>
-        <w:rFonts w:ascii="Wingdings" w:hAnsi="Wingdings" w:cs="Wingdings" w:hint="default"/>
-      </w:rPr>
-    </w:lvl>
-    <w:lvl w:ilvl="6">
-      <w:start w:val="1"/>
-      <w:numFmt w:val="bullet"/>
-      <w:lvlText w:val=""/>
-      <w:lvlJc w:val="left"/>
-      <w:pPr>
-        <w:tabs>
-          <w:tab w:val="num" w:pos="0"/>
-        </w:tabs>
-        <w:ind w:left="5040" w:hanging="360"/>
-      </w:pPr>
-      <w:rPr>
-        <w:rFonts w:ascii="Symbol" w:hAnsi="Symbol" w:cs="Symbol" w:hint="default"/>
-      </w:rPr>
-    </w:lvl>
-    <w:lvl w:ilvl="7">
-      <w:start w:val="1"/>
-      <w:numFmt w:val="bullet"/>
-      <w:lvlText w:val="o"/>
-      <w:lvlJc w:val="left"/>
-      <w:pPr>
-        <w:tabs>
-          <w:tab w:val="num" w:pos="0"/>
-        </w:tabs>
-        <w:ind w:left="5760" w:hanging="360"/>
-      </w:pPr>
-      <w:rPr>
-        <w:rFonts w:ascii="Courier New" w:hAnsi="Courier New" w:cs="Courier New" w:hint="default"/>
-      </w:rPr>
-    </w:lvl>
-    <w:lvl w:ilvl="8">
-      <w:start w:val="1"/>
-      <w:numFmt w:val="bullet"/>
-      <w:lvlText w:val=""/>
-      <w:lvlJc w:val="left"/>
-      <w:pPr>
-        <w:tabs>
-          <w:tab w:val="num" w:pos="0"/>
-        </w:tabs>
-        <w:ind w:left="6480" w:hanging="360"/>
-      </w:pPr>
-      <w:rPr>
-        <w:rFonts w:ascii="Wingdings" w:hAnsi="Wingdings" w:cs="Wingdings" w:hint="default"/>
-      </w:rPr>
-    </w:lvl>
-  </w:abstractNum>
-  <w:abstractNum w:abstractNumId="4">
-    <w:lvl w:ilvl="0">
-      <w:start w:val="1"/>
-      <w:numFmt w:val="bullet"/>
-      <w:suff w:val="space"/>
-      <w:lvlText w:val="-"/>
-      <w:lvlJc w:val="left"/>
-      <w:pPr>
-        <w:tabs>
-          <w:tab w:val="num" w:pos="0"/>
-        </w:tabs>
-        <w:ind w:left="0" w:hanging="0"/>
-      </w:pPr>
-      <w:rPr>
-        <w:rFonts w:ascii="Arial" w:hAnsi="Arial" w:cs="Arial" w:hint="default"/>
-        <w:dstrike w:val="false"/>
-        <w:strike w:val="false"/>
-        <w:vertAlign w:val="baseline"/>
-        <w:position w:val="0"/>
-        <w:sz w:val="20"/>
-        <w:sz w:val="20"/>
-        <w:i w:val="false"/>
-        <w:u w:val="none" w:color="000000"/>
-        <w:b/>
-        <w:szCs w:val="20"/>
-        <w:bCs/>
-        <w:color w:val="000000"/>
-      </w:rPr>
-    </w:lvl>
-    <w:lvl w:ilvl="1">
-      <w:start w:val="1"/>
-      <w:numFmt w:val="bullet"/>
-      <w:lvlText w:val="o"/>
-      <w:lvlJc w:val="left"/>
-      <w:pPr>
-        <w:tabs>
-          <w:tab w:val="num" w:pos="0"/>
-        </w:tabs>
-        <w:ind w:left="1440" w:hanging="360"/>
-      </w:pPr>
-      <w:rPr>
-        <w:rFonts w:ascii="Courier New" w:hAnsi="Courier New" w:cs="Courier New" w:hint="default"/>
-      </w:rPr>
-    </w:lvl>
-    <w:lvl w:ilvl="2">
-      <w:start w:val="1"/>
-      <w:numFmt w:val="bullet"/>
-      <w:lvlText w:val=""/>
-      <w:lvlJc w:val="left"/>
-      <w:pPr>
-        <w:tabs>
-          <w:tab w:val="num" w:pos="0"/>
-        </w:tabs>
-        <w:ind w:left="2160" w:hanging="360"/>
-      </w:pPr>
-      <w:rPr>
-        <w:rFonts w:ascii="Wingdings" w:hAnsi="Wingdings" w:cs="Wingdings" w:hint="default"/>
-      </w:rPr>
-    </w:lvl>
-    <w:lvl w:ilvl="3">
-      <w:start w:val="1"/>
-      <w:numFmt w:val="bullet"/>
-      <w:lvlText w:val=""/>
-      <w:lvlJc w:val="left"/>
-      <w:pPr>
-        <w:tabs>
-          <w:tab w:val="num" w:pos="0"/>
-        </w:tabs>
-        <w:ind w:left="2880" w:hanging="360"/>
-      </w:pPr>
-      <w:rPr>
-        <w:rFonts w:ascii="Symbol" w:hAnsi="Symbol" w:cs="Symbol" w:hint="default"/>
-      </w:rPr>
-    </w:lvl>
-    <w:lvl w:ilvl="4">
-      <w:start w:val="1"/>
-      <w:numFmt w:val="bullet"/>
-      <w:lvlText w:val="o"/>
-      <w:lvlJc w:val="left"/>
-      <w:pPr>
-        <w:tabs>
-          <w:tab w:val="num" w:pos="0"/>
-        </w:tabs>
-        <w:ind w:left="3600" w:hanging="360"/>
-      </w:pPr>
-      <w:rPr>
-        <w:rFonts w:ascii="Courier New" w:hAnsi="Courier New" w:cs="Courier New" w:hint="default"/>
-      </w:rPr>
-    </w:lvl>
-    <w:lvl w:ilvl="5">
-      <w:start w:val="1"/>
-      <w:numFmt w:val="bullet"/>
-      <w:lvlText w:val=""/>
-      <w:lvlJc w:val="left"/>
-      <w:pPr>
-        <w:tabs>
-          <w:tab w:val="num" w:pos="0"/>
-        </w:tabs>
-        <w:ind w:left="4320" w:hanging="360"/>
-      </w:pPr>
-      <w:rPr>
-        <w:rFonts w:ascii="Wingdings" w:hAnsi="Wingdings" w:cs="Wingdings" w:hint="default"/>
-      </w:rPr>
-    </w:lvl>
-    <w:lvl w:ilvl="6">
-      <w:start w:val="1"/>
-      <w:numFmt w:val="bullet"/>
-      <w:lvlText w:val=""/>
-      <w:lvlJc w:val="left"/>
-      <w:pPr>
-        <w:tabs>
-          <w:tab w:val="num" w:pos="0"/>
-        </w:tabs>
-        <w:ind w:left="5040" w:hanging="360"/>
-      </w:pPr>
-      <w:rPr>
-        <w:rFonts w:ascii="Symbol" w:hAnsi="Symbol" w:cs="Symbol" w:hint="default"/>
-      </w:rPr>
-    </w:lvl>
-    <w:lvl w:ilvl="7">
-      <w:start w:val="1"/>
-      <w:numFmt w:val="bullet"/>
-      <w:lvlText w:val="o"/>
-      <w:lvlJc w:val="left"/>
-      <w:pPr>
-        <w:tabs>
-          <w:tab w:val="num" w:pos="0"/>
-        </w:tabs>
-        <w:ind w:left="5760" w:hanging="360"/>
-      </w:pPr>
-      <w:rPr>
-        <w:rFonts w:ascii="Courier New" w:hAnsi="Courier New" w:cs="Courier New" w:hint="default"/>
-      </w:rPr>
-    </w:lvl>
-    <w:lvl w:ilvl="8">
-      <w:start w:val="1"/>
-      <w:numFmt w:val="bullet"/>
-      <w:lvlText w:val=""/>
-      <w:lvlJc w:val="left"/>
-      <w:pPr>
-        <w:tabs>
-          <w:tab w:val="num" w:pos="0"/>
-        </w:tabs>
-        <w:ind w:left="6480" w:hanging="360"/>
-      </w:pPr>
-      <w:rPr>
-        <w:rFonts w:ascii="Wingdings" w:hAnsi="Wingdings" w:cs="Wingdings" w:hint="default"/>
-      </w:rPr>
-    </w:lvl>
-  </w:abstractNum>
-  <w:abstractNum w:abstractNumId="5">
+  <w:abstractNum w:abstractNumId="4" w15:restartNumberingAfterBreak="0">
+    <w:nsid w:val="77CD4401"/>
+    <w:multiLevelType w:val="multilevel"/>
+    <w:tmpl w:val="1EE24446"/>
     <w:lvl w:ilvl="0">
       <w:start w:val="1"/>
       <w:numFmt w:val="none"/>
@@ -3674,7 +3328,7 @@
         <w:tabs>
           <w:tab w:val="num" w:pos="0"/>
         </w:tabs>
-        <w:ind w:left="0" w:hanging="0"/>
+        <w:ind w:left="0" w:firstLine="0"/>
       </w:pPr>
     </w:lvl>
     <w:lvl w:ilvl="1">
@@ -3687,7 +3341,7 @@
         <w:tabs>
           <w:tab w:val="num" w:pos="0"/>
         </w:tabs>
-        <w:ind w:left="0" w:hanging="0"/>
+        <w:ind w:left="0" w:firstLine="0"/>
       </w:pPr>
     </w:lvl>
     <w:lvl w:ilvl="2">
@@ -3700,7 +3354,7 @@
         <w:tabs>
           <w:tab w:val="num" w:pos="0"/>
         </w:tabs>
-        <w:ind w:left="0" w:hanging="0"/>
+        <w:ind w:left="0" w:firstLine="0"/>
       </w:pPr>
     </w:lvl>
     <w:lvl w:ilvl="3">
@@ -3713,7 +3367,7 @@
         <w:tabs>
           <w:tab w:val="num" w:pos="0"/>
         </w:tabs>
-        <w:ind w:left="0" w:hanging="0"/>
+        <w:ind w:left="0" w:firstLine="0"/>
       </w:pPr>
     </w:lvl>
     <w:lvl w:ilvl="4">
@@ -3726,7 +3380,7 @@
         <w:tabs>
           <w:tab w:val="num" w:pos="0"/>
         </w:tabs>
-        <w:ind w:left="0" w:hanging="0"/>
+        <w:ind w:left="0" w:firstLine="0"/>
       </w:pPr>
     </w:lvl>
     <w:lvl w:ilvl="5">
@@ -3739,7 +3393,7 @@
         <w:tabs>
           <w:tab w:val="num" w:pos="0"/>
         </w:tabs>
-        <w:ind w:left="0" w:hanging="0"/>
+        <w:ind w:left="0" w:firstLine="0"/>
       </w:pPr>
     </w:lvl>
     <w:lvl w:ilvl="6">
@@ -3752,7 +3406,7 @@
         <w:tabs>
           <w:tab w:val="num" w:pos="0"/>
         </w:tabs>
-        <w:ind w:left="0" w:hanging="0"/>
+        <w:ind w:left="0" w:firstLine="0"/>
       </w:pPr>
     </w:lvl>
     <w:lvl w:ilvl="7">
@@ -3765,7 +3419,7 @@
         <w:tabs>
           <w:tab w:val="num" w:pos="0"/>
         </w:tabs>
-        <w:ind w:left="0" w:hanging="0"/>
+        <w:ind w:left="0" w:firstLine="0"/>
       </w:pPr>
     </w:lvl>
     <w:lvl w:ilvl="8">
@@ -3778,34 +3432,34 @@
         <w:tabs>
           <w:tab w:val="num" w:pos="0"/>
         </w:tabs>
-        <w:ind w:left="0" w:hanging="0"/>
+        <w:ind w:left="0" w:firstLine="0"/>
       </w:pPr>
     </w:lvl>
   </w:abstractNum>
   <w:num w:numId="1">
+    <w:abstractNumId w:val="2"/>
+  </w:num>
+  <w:num w:numId="2">
+    <w:abstractNumId w:val="3"/>
+  </w:num>
+  <w:num w:numId="3">
+    <w:abstractNumId w:val="0"/>
+  </w:num>
+  <w:num w:numId="4">
     <w:abstractNumId w:val="1"/>
   </w:num>
-  <w:num w:numId="2">
-    <w:abstractNumId w:val="2"/>
-  </w:num>
-  <w:num w:numId="3">
-    <w:abstractNumId w:val="3"/>
-  </w:num>
-  <w:num w:numId="4">
+  <w:num w:numId="5">
     <w:abstractNumId w:val="4"/>
-  </w:num>
-  <w:num w:numId="5">
-    <w:abstractNumId w:val="5"/>
   </w:num>
 </w:numbering>
 </file>
 
 <file path=word/styles.xml><?xml version="1.0" encoding="utf-8"?>
-<w:styles xmlns:w="http://schemas.openxmlformats.org/wordprocessingml/2006/main" xmlns:w14="http://schemas.microsoft.com/office/word/2010/wordml" xmlns:mc="http://schemas.openxmlformats.org/markup-compatibility/2006" mc:Ignorable="w14">
+<w:styles xmlns:mc="http://schemas.openxmlformats.org/markup-compatibility/2006" xmlns:r="http://schemas.openxmlformats.org/officeDocument/2006/relationships" xmlns:w="http://schemas.openxmlformats.org/wordprocessingml/2006/main" xmlns:w14="http://schemas.microsoft.com/office/word/2010/wordml" xmlns:w15="http://schemas.microsoft.com/office/word/2012/wordml" xmlns:w16cex="http://schemas.microsoft.com/office/word/2018/wordml/cex" xmlns:w16cid="http://schemas.microsoft.com/office/word/2016/wordml/cid" xmlns:w16="http://schemas.microsoft.com/office/word/2018/wordml" xmlns:w16sdtdh="http://schemas.microsoft.com/office/word/2020/wordml/sdtdatahash" xmlns:w16se="http://schemas.microsoft.com/office/word/2015/wordml/symex" mc:Ignorable="w14 w15 w16se w16cid w16 w16cex w16sdtdh">
   <w:docDefaults>
     <w:rPrDefault>
       <w:rPr>
-        <w:rFonts w:ascii="Calibri" w:hAnsi="Calibri" w:eastAsia="Calibri" w:cs="" w:asciiTheme="minorHAnsi" w:cstheme="minorBidi" w:eastAsiaTheme="minorHAnsi" w:hAnsiTheme="minorHAnsi"/>
+        <w:rFonts w:asciiTheme="minorHAnsi" w:eastAsiaTheme="minorHAnsi" w:hAnsiTheme="minorHAnsi" w:cstheme="minorBidi"/>
         <w:sz w:val="22"/>
         <w:szCs w:val="22"/>
         <w:lang w:val="en-US" w:eastAsia="en-US" w:bidi="ar-SA"/>
@@ -3813,21 +3467,21 @@
     </w:rPrDefault>
     <w:pPrDefault>
       <w:pPr>
-        <w:suppressAutoHyphens w:val="true"/>
+        <w:suppressAutoHyphens/>
       </w:pPr>
     </w:pPrDefault>
   </w:docDefaults>
   <w:latentStyles w:defLockedState="0" w:defUIPriority="99" w:defSemiHidden="0" w:defUnhideWhenUsed="0" w:defQFormat="0" w:count="376">
     <w:lsdException w:name="Normal" w:uiPriority="0" w:qFormat="1"/>
     <w:lsdException w:name="heading 1" w:uiPriority="9" w:qFormat="1"/>
-    <w:lsdException w:name="heading 2" w:uiPriority="9" w:semiHidden="1" w:unhideWhenUsed="1" w:qFormat="1"/>
-    <w:lsdException w:name="heading 3" w:uiPriority="9" w:semiHidden="1" w:unhideWhenUsed="1" w:qFormat="1"/>
-    <w:lsdException w:name="heading 4" w:uiPriority="9" w:semiHidden="1" w:unhideWhenUsed="1" w:qFormat="1"/>
-    <w:lsdException w:name="heading 5" w:uiPriority="9" w:semiHidden="1" w:unhideWhenUsed="1" w:qFormat="1"/>
-    <w:lsdException w:name="heading 6" w:uiPriority="9" w:semiHidden="1" w:unhideWhenUsed="1" w:qFormat="1"/>
-    <w:lsdException w:name="heading 7" w:uiPriority="9" w:semiHidden="1" w:unhideWhenUsed="1" w:qFormat="1"/>
-    <w:lsdException w:name="heading 8" w:uiPriority="9" w:semiHidden="1" w:unhideWhenUsed="1" w:qFormat="1"/>
-    <w:lsdException w:name="heading 9" w:uiPriority="9" w:semiHidden="1" w:unhideWhenUsed="1" w:qFormat="1"/>
+    <w:lsdException w:name="heading 2" w:semiHidden="1" w:uiPriority="9" w:unhideWhenUsed="1" w:qFormat="1"/>
+    <w:lsdException w:name="heading 3" w:semiHidden="1" w:uiPriority="9" w:unhideWhenUsed="1" w:qFormat="1"/>
+    <w:lsdException w:name="heading 4" w:semiHidden="1" w:uiPriority="9" w:unhideWhenUsed="1" w:qFormat="1"/>
+    <w:lsdException w:name="heading 5" w:semiHidden="1" w:uiPriority="9" w:unhideWhenUsed="1" w:qFormat="1"/>
+    <w:lsdException w:name="heading 6" w:semiHidden="1" w:uiPriority="9" w:unhideWhenUsed="1" w:qFormat="1"/>
+    <w:lsdException w:name="heading 7" w:semiHidden="1" w:uiPriority="9" w:unhideWhenUsed="1" w:qFormat="1"/>
+    <w:lsdException w:name="heading 8" w:semiHidden="1" w:uiPriority="9" w:unhideWhenUsed="1" w:qFormat="1"/>
+    <w:lsdException w:name="heading 9" w:semiHidden="1" w:uiPriority="9" w:unhideWhenUsed="1" w:qFormat="1"/>
     <w:lsdException w:name="index 1" w:semiHidden="1" w:unhideWhenUsed="1"/>
     <w:lsdException w:name="index 2" w:semiHidden="1" w:unhideWhenUsed="1"/>
     <w:lsdException w:name="index 3" w:semiHidden="1" w:unhideWhenUsed="1"/>
@@ -3837,22 +3491,22 @@
     <w:lsdException w:name="index 7" w:semiHidden="1" w:unhideWhenUsed="1"/>
     <w:lsdException w:name="index 8" w:semiHidden="1" w:unhideWhenUsed="1"/>
     <w:lsdException w:name="index 9" w:semiHidden="1" w:unhideWhenUsed="1"/>
-    <w:lsdException w:name="toc 1" w:uiPriority="39" w:semiHidden="1" w:unhideWhenUsed="1"/>
-    <w:lsdException w:name="toc 2" w:uiPriority="39" w:semiHidden="1" w:unhideWhenUsed="1"/>
-    <w:lsdException w:name="toc 3" w:uiPriority="39" w:semiHidden="1" w:unhideWhenUsed="1"/>
-    <w:lsdException w:name="toc 4" w:uiPriority="39" w:semiHidden="1" w:unhideWhenUsed="1"/>
-    <w:lsdException w:name="toc 5" w:uiPriority="39" w:semiHidden="1" w:unhideWhenUsed="1"/>
-    <w:lsdException w:name="toc 6" w:uiPriority="39" w:semiHidden="1" w:unhideWhenUsed="1"/>
-    <w:lsdException w:name="toc 7" w:uiPriority="39" w:semiHidden="1" w:unhideWhenUsed="1"/>
-    <w:lsdException w:name="toc 8" w:uiPriority="39" w:semiHidden="1" w:unhideWhenUsed="1"/>
-    <w:lsdException w:name="toc 9" w:uiPriority="39" w:semiHidden="1" w:unhideWhenUsed="1"/>
+    <w:lsdException w:name="toc 1" w:semiHidden="1" w:uiPriority="39" w:unhideWhenUsed="1"/>
+    <w:lsdException w:name="toc 2" w:semiHidden="1" w:uiPriority="39" w:unhideWhenUsed="1"/>
+    <w:lsdException w:name="toc 3" w:semiHidden="1" w:uiPriority="39" w:unhideWhenUsed="1"/>
+    <w:lsdException w:name="toc 4" w:semiHidden="1" w:uiPriority="39" w:unhideWhenUsed="1"/>
+    <w:lsdException w:name="toc 5" w:semiHidden="1" w:uiPriority="39" w:unhideWhenUsed="1"/>
+    <w:lsdException w:name="toc 6" w:semiHidden="1" w:uiPriority="39" w:unhideWhenUsed="1"/>
+    <w:lsdException w:name="toc 7" w:semiHidden="1" w:uiPriority="39" w:unhideWhenUsed="1"/>
+    <w:lsdException w:name="toc 8" w:semiHidden="1" w:uiPriority="39" w:unhideWhenUsed="1"/>
+    <w:lsdException w:name="toc 9" w:semiHidden="1" w:uiPriority="39" w:unhideWhenUsed="1"/>
     <w:lsdException w:name="Normal Indent" w:semiHidden="1" w:unhideWhenUsed="1"/>
     <w:lsdException w:name="footnote text" w:semiHidden="1" w:unhideWhenUsed="1"/>
     <w:lsdException w:name="annotation text" w:semiHidden="1" w:unhideWhenUsed="1"/>
     <w:lsdException w:name="header" w:semiHidden="1" w:unhideWhenUsed="1"/>
     <w:lsdException w:name="footer" w:semiHidden="1" w:unhideWhenUsed="1"/>
     <w:lsdException w:name="index heading" w:semiHidden="1" w:unhideWhenUsed="1"/>
-    <w:lsdException w:name="caption" w:uiPriority="35" w:semiHidden="1" w:unhideWhenUsed="1" w:qFormat="1"/>
+    <w:lsdException w:name="caption" w:semiHidden="1" w:uiPriority="35" w:unhideWhenUsed="1" w:qFormat="1"/>
     <w:lsdException w:name="table of figures" w:semiHidden="1" w:unhideWhenUsed="1"/>
     <w:lsdException w:name="envelope address" w:semiHidden="1" w:unhideWhenUsed="1"/>
     <w:lsdException w:name="envelope return" w:semiHidden="1" w:unhideWhenUsed="1"/>
@@ -3883,7 +3537,7 @@
     <w:lsdException w:name="Title" w:uiPriority="10" w:qFormat="1"/>
     <w:lsdException w:name="Closing" w:semiHidden="1" w:unhideWhenUsed="1"/>
     <w:lsdException w:name="Signature" w:semiHidden="1" w:unhideWhenUsed="1"/>
-    <w:lsdException w:name="Default Paragraph Font" w:uiPriority="1" w:semiHidden="1" w:unhideWhenUsed="1"/>
+    <w:lsdException w:name="Default Paragraph Font" w:semiHidden="1" w:uiPriority="1" w:unhideWhenUsed="1"/>
     <w:lsdException w:name="Body Text" w:semiHidden="1" w:unhideWhenUsed="1"/>
     <w:lsdException w:name="Body Text Indent" w:semiHidden="1" w:unhideWhenUsed="1"/>
     <w:lsdException w:name="List Continue" w:semiHidden="1" w:unhideWhenUsed="1"/>
@@ -4083,8 +3737,8 @@
     <w:lsdException w:name="Subtle Reference" w:uiPriority="31" w:qFormat="1"/>
     <w:lsdException w:name="Intense Reference" w:uiPriority="32" w:qFormat="1"/>
     <w:lsdException w:name="Book Title" w:uiPriority="33" w:qFormat="1"/>
-    <w:lsdException w:name="Bibliography" w:uiPriority="37" w:semiHidden="1" w:unhideWhenUsed="1"/>
-    <w:lsdException w:name="TOC Heading" w:uiPriority="39" w:semiHidden="1" w:unhideWhenUsed="1" w:qFormat="1"/>
+    <w:lsdException w:name="Bibliography" w:semiHidden="1" w:uiPriority="37" w:unhideWhenUsed="1"/>
+    <w:lsdException w:name="TOC Heading" w:semiHidden="1" w:uiPriority="39" w:unhideWhenUsed="1" w:qFormat="1"/>
     <w:lsdException w:name="Plain Table 1" w:uiPriority="41"/>
     <w:lsdException w:name="Plain Table 2" w:uiPriority="42"/>
     <w:lsdException w:name="Plain Table 3" w:uiPriority="43"/>
@@ -4195,42 +3849,33 @@
     <w:lsdException w:name="Unresolved Mention" w:semiHidden="1" w:unhideWhenUsed="1"/>
     <w:lsdException w:name="Smart Link" w:semiHidden="1" w:unhideWhenUsed="1"/>
   </w:latentStyles>
-  <w:style w:type="paragraph" w:styleId="Normal" w:default="1">
+  <w:style w:type="paragraph" w:default="1" w:styleId="Normal">
     <w:name w:val="Normal"/>
     <w:qFormat/>
-    <w:rsid w:val="00a6603c"/>
+    <w:rsid w:val="00A6603C"/>
     <w:pPr>
-      <w:widowControl/>
-      <w:suppressAutoHyphens w:val="true"/>
-      <w:bidi w:val="0"/>
-      <w:spacing w:lineRule="auto" w:line="276" w:before="0" w:after="0"/>
-      <w:jc w:val="left"/>
+      <w:spacing w:line="276" w:lineRule="auto"/>
     </w:pPr>
     <w:rPr>
-      <w:rFonts w:ascii="ArialUnicodeMS" w:hAnsi="ArialUnicodeMS" w:eastAsia="Calibri" w:cs="" w:cstheme="minorBidi" w:eastAsiaTheme="minorHAnsi"/>
-      <w:color w:val="auto"/>
-      <w:kern w:val="0"/>
-      <w:sz w:val="22"/>
-      <w:szCs w:val="22"/>
-      <w:lang w:val="en-US" w:eastAsia="en-US" w:bidi="ar-SA"/>
+      <w:rFonts w:ascii="ArialUnicodeMS" w:hAnsi="ArialUnicodeMS"/>
     </w:rPr>
   </w:style>
   <w:style w:type="paragraph" w:styleId="Heading1">
-    <w:name w:val="Heading 1"/>
+    <w:name w:val="heading 1"/>
     <w:basedOn w:val="Normal"/>
     <w:next w:val="Normal"/>
     <w:link w:val="Heading1Char"/>
     <w:uiPriority w:val="9"/>
     <w:qFormat/>
-    <w:rsid w:val="00eb1343"/>
+    <w:rsid w:val="00EB1343"/>
     <w:pPr>
-      <w:keepNext w:val="true"/>
-      <w:spacing w:before="120" w:after="0"/>
+      <w:keepNext/>
+      <w:spacing w:before="120"/>
       <w:jc w:val="center"/>
       <w:outlineLvl w:val="0"/>
     </w:pPr>
     <w:rPr>
-      <w:rFonts w:eastAsia="" w:cs="" w:cstheme="majorBidi" w:eastAsiaTheme="majorEastAsia"/>
+      <w:rFonts w:eastAsiaTheme="majorEastAsia" w:cstheme="majorBidi"/>
       <w:b/>
       <w:bCs/>
       <w:kern w:val="2"/>
@@ -4239,16 +3884,16 @@
     </w:rPr>
   </w:style>
   <w:style w:type="paragraph" w:styleId="Heading2">
-    <w:name w:val="Heading 2"/>
+    <w:name w:val="heading 2"/>
     <w:basedOn w:val="Normal"/>
     <w:next w:val="Normal"/>
     <w:link w:val="Heading2Char"/>
     <w:uiPriority w:val="9"/>
     <w:unhideWhenUsed/>
     <w:qFormat/>
-    <w:rsid w:val="00eb1343"/>
+    <w:rsid w:val="00EB1343"/>
     <w:pPr>
-      <w:keepNext w:val="true"/>
+      <w:keepNext/>
       <w:outlineLvl w:val="1"/>
     </w:pPr>
     <w:rPr>
@@ -4260,71 +3905,83 @@
     </w:rPr>
   </w:style>
   <w:style w:type="paragraph" w:styleId="Heading3">
-    <w:name w:val="Heading 3"/>
+    <w:name w:val="heading 3"/>
     <w:next w:val="Normal"/>
     <w:link w:val="Heading3Char"/>
     <w:uiPriority w:val="9"/>
     <w:unhideWhenUsed/>
     <w:qFormat/>
-    <w:rsid w:val="000b284a"/>
+    <w:rsid w:val="000B284A"/>
     <w:pPr>
-      <w:keepNext w:val="true"/>
+      <w:keepNext/>
       <w:keepLines/>
-      <w:widowControl/>
-      <w:suppressAutoHyphens w:val="true"/>
-      <w:bidi w:val="0"/>
-      <w:spacing w:lineRule="auto" w:line="276" w:before="0" w:after="3"/>
-      <w:ind w:left="57" w:hanging="0"/>
-      <w:jc w:val="left"/>
+      <w:spacing w:after="3" w:line="276" w:lineRule="auto"/>
+      <w:ind w:left="57"/>
       <w:outlineLvl w:val="2"/>
     </w:pPr>
     <w:rPr>
-      <w:rFonts w:ascii="ArialUnicodeMS" w:hAnsi="ArialUnicodeMS" w:eastAsia="Arial" w:cs="Arial"/>
+      <w:rFonts w:ascii="ArialUnicodeMS" w:eastAsia="Arial" w:hAnsi="ArialUnicodeMS" w:cs="Arial"/>
       <w:color w:val="000000"/>
-      <w:kern w:val="0"/>
       <w:sz w:val="24"/>
-      <w:szCs w:val="22"/>
-      <w:lang w:val="en-US" w:eastAsia="en-US" w:bidi="ar-SA"/>
     </w:rPr>
   </w:style>
   <w:style w:type="paragraph" w:styleId="Heading4">
-    <w:name w:val="Heading 4"/>
+    <w:name w:val="heading 4"/>
     <w:basedOn w:val="Normal"/>
     <w:next w:val="Normal"/>
     <w:link w:val="Heading4Char"/>
     <w:uiPriority w:val="9"/>
     <w:unhideWhenUsed/>
     <w:qFormat/>
-    <w:rsid w:val="00f024ff"/>
+    <w:rsid w:val="00F024FF"/>
     <w:pPr>
-      <w:keepNext w:val="true"/>
+      <w:keepNext/>
       <w:keepLines/>
-      <w:spacing w:before="40" w:after="0"/>
+      <w:spacing w:before="40"/>
       <w:outlineLvl w:val="3"/>
     </w:pPr>
     <w:rPr>
-      <w:rFonts w:ascii="Calibri Light" w:hAnsi="Calibri Light" w:eastAsia="" w:cs="" w:asciiTheme="majorHAnsi" w:cstheme="majorBidi" w:eastAsiaTheme="majorEastAsia" w:hAnsiTheme="majorHAnsi"/>
+      <w:rFonts w:asciiTheme="majorHAnsi" w:eastAsiaTheme="majorEastAsia" w:hAnsiTheme="majorHAnsi" w:cstheme="majorBidi"/>
       <w:iCs/>
-      <w:color w:val="2F5496" w:themeColor="accent1" w:themeShade="bf"/>
+      <w:color w:val="2F5496" w:themeColor="accent1" w:themeShade="BF"/>
     </w:rPr>
   </w:style>
-  <w:style w:type="character" w:styleId="DefaultParagraphFont" w:default="1">
+  <w:style w:type="character" w:default="1" w:styleId="DefaultParagraphFont">
     <w:name w:val="Default Paragraph Font"/>
     <w:uiPriority w:val="1"/>
     <w:semiHidden/>
     <w:unhideWhenUsed/>
-    <w:qFormat/>
-    <w:rPr/>
   </w:style>
-  <w:style w:type="character" w:styleId="Heading1Char" w:customStyle="1">
+  <w:style w:type="table" w:default="1" w:styleId="TableNormal">
+    <w:name w:val="Normal Table"/>
+    <w:uiPriority w:val="99"/>
+    <w:semiHidden/>
+    <w:unhideWhenUsed/>
+    <w:tblPr>
+      <w:tblInd w:w="0" w:type="dxa"/>
+      <w:tblCellMar>
+        <w:top w:w="0" w:type="dxa"/>
+        <w:left w:w="108" w:type="dxa"/>
+        <w:bottom w:w="0" w:type="dxa"/>
+        <w:right w:w="108" w:type="dxa"/>
+      </w:tblCellMar>
+    </w:tblPr>
+  </w:style>
+  <w:style w:type="numbering" w:default="1" w:styleId="NoList">
+    <w:name w:val="No List"/>
+    <w:uiPriority w:val="99"/>
+    <w:semiHidden/>
+    <w:unhideWhenUsed/>
+  </w:style>
+  <w:style w:type="character" w:customStyle="1" w:styleId="Heading1Char">
     <w:name w:val="Heading 1 Char"/>
     <w:basedOn w:val="DefaultParagraphFont"/>
     <w:link w:val="Heading1"/>
     <w:uiPriority w:val="9"/>
     <w:qFormat/>
-    <w:rsid w:val="00eb1343"/>
+    <w:rsid w:val="00EB1343"/>
     <w:rPr>
-      <w:rFonts w:ascii="ArialUnicodeMS" w:hAnsi="ArialUnicodeMS" w:eastAsia="" w:cs="" w:cstheme="majorBidi" w:eastAsiaTheme="majorEastAsia"/>
+      <w:rFonts w:ascii="ArialUnicodeMS" w:eastAsiaTheme="majorEastAsia" w:hAnsi="ArialUnicodeMS" w:cstheme="majorBidi"/>
       <w:b/>
       <w:bCs/>
       <w:kern w:val="2"/>
@@ -4332,12 +3989,12 @@
       <w:szCs w:val="32"/>
     </w:rPr>
   </w:style>
-  <w:style w:type="character" w:styleId="Heading2Char" w:customStyle="1">
+  <w:style w:type="character" w:customStyle="1" w:styleId="Heading2Char">
     <w:name w:val="Heading 2 Char"/>
     <w:link w:val="Heading2"/>
     <w:uiPriority w:val="9"/>
     <w:qFormat/>
-    <w:rsid w:val="00eb1343"/>
+    <w:rsid w:val="00EB1343"/>
     <w:rPr>
       <w:rFonts w:ascii="ArialUnicodeMS" w:hAnsi="ArialUnicodeMS"/>
       <w:b/>
@@ -4347,61 +4004,61 @@
       <w:szCs w:val="28"/>
     </w:rPr>
   </w:style>
-  <w:style w:type="character" w:styleId="Heading4Char" w:customStyle="1">
+  <w:style w:type="character" w:customStyle="1" w:styleId="Heading4Char">
     <w:name w:val="Heading 4 Char"/>
     <w:basedOn w:val="DefaultParagraphFont"/>
     <w:link w:val="Heading4"/>
     <w:uiPriority w:val="9"/>
     <w:qFormat/>
-    <w:rsid w:val="00f024ff"/>
+    <w:rsid w:val="00F024FF"/>
     <w:rPr>
-      <w:rFonts w:ascii="Calibri Light" w:hAnsi="Calibri Light" w:eastAsia="" w:cs="" w:asciiTheme="majorHAnsi" w:cstheme="majorBidi" w:eastAsiaTheme="majorEastAsia" w:hAnsiTheme="majorHAnsi"/>
+      <w:rFonts w:asciiTheme="majorHAnsi" w:eastAsiaTheme="majorEastAsia" w:hAnsiTheme="majorHAnsi" w:cstheme="majorBidi"/>
       <w:iCs/>
-      <w:color w:val="2F5496" w:themeColor="accent1" w:themeShade="bf"/>
+      <w:color w:val="2F5496" w:themeColor="accent1" w:themeShade="BF"/>
     </w:rPr>
   </w:style>
-  <w:style w:type="character" w:styleId="NoSpacingChar" w:customStyle="1">
+  <w:style w:type="character" w:customStyle="1" w:styleId="NoSpacingChar">
     <w:name w:val="No Spacing Char"/>
     <w:basedOn w:val="DefaultParagraphFont"/>
     <w:link w:val="NoSpacing"/>
     <w:uiPriority w:val="1"/>
     <w:qFormat/>
-    <w:rsid w:val="00cb3692"/>
+    <w:rsid w:val="00CB3692"/>
     <w:rPr>
-      <w:rFonts w:ascii="Cambria" w:hAnsi="Cambria" w:eastAsia="" w:eastAsiaTheme="minorEastAsia"/>
+      <w:rFonts w:ascii="Cambria" w:eastAsiaTheme="minorEastAsia" w:hAnsi="Cambria"/>
     </w:rPr>
   </w:style>
-  <w:style w:type="character" w:styleId="Heading3Char" w:customStyle="1">
+  <w:style w:type="character" w:customStyle="1" w:styleId="Heading3Char">
     <w:name w:val="Heading 3 Char"/>
     <w:basedOn w:val="DefaultParagraphFont"/>
     <w:link w:val="Heading3"/>
     <w:uiPriority w:val="9"/>
     <w:qFormat/>
-    <w:rsid w:val="000b284a"/>
+    <w:rsid w:val="000B284A"/>
     <w:rPr>
-      <w:rFonts w:ascii="ArialUnicodeMS" w:hAnsi="ArialUnicodeMS" w:eastAsia="Arial" w:cs="Arial"/>
+      <w:rFonts w:ascii="ArialUnicodeMS" w:eastAsia="Arial" w:hAnsi="ArialUnicodeMS" w:cs="Arial"/>
       <w:color w:val="000000"/>
       <w:sz w:val="24"/>
     </w:rPr>
   </w:style>
-  <w:style w:type="character" w:styleId="HeaderChar" w:customStyle="1">
+  <w:style w:type="character" w:customStyle="1" w:styleId="HeaderChar">
     <w:name w:val="Header Char"/>
     <w:basedOn w:val="DefaultParagraphFont"/>
     <w:link w:val="Header"/>
     <w:uiPriority w:val="99"/>
     <w:qFormat/>
-    <w:rsid w:val="007057b7"/>
+    <w:rsid w:val="007057B7"/>
     <w:rPr>
       <w:rFonts w:ascii="Cambria" w:hAnsi="Cambria"/>
       <w:sz w:val="24"/>
     </w:rPr>
   </w:style>
-  <w:style w:type="character" w:styleId="InternetLink">
+  <w:style w:type="character" w:styleId="Hyperlink">
     <w:name w:val="Hyperlink"/>
     <w:basedOn w:val="DefaultParagraphFont"/>
     <w:uiPriority w:val="99"/>
     <w:unhideWhenUsed/>
-    <w:rsid w:val="00c11b30"/>
+    <w:rsid w:val="00C11B30"/>
     <w:rPr>
       <w:color w:val="0563C1" w:themeColor="hyperlink"/>
       <w:u w:val="single"/>
@@ -4414,57 +4071,55 @@
     <w:semiHidden/>
     <w:unhideWhenUsed/>
     <w:qFormat/>
-    <w:rsid w:val="00c11b30"/>
+    <w:rsid w:val="00C11B30"/>
     <w:rPr>
       <w:color w:val="605E5C"/>
-      <w:shd w:fill="E1DFDD" w:val="clear"/>
+      <w:shd w:val="clear" w:color="auto" w:fill="E1DFDD"/>
     </w:rPr>
   </w:style>
-  <w:style w:type="character" w:styleId="VisitedInternetLink">
+  <w:style w:type="character" w:styleId="FollowedHyperlink">
     <w:name w:val="FollowedHyperlink"/>
     <w:basedOn w:val="DefaultParagraphFont"/>
     <w:uiPriority w:val="99"/>
     <w:semiHidden/>
     <w:unhideWhenUsed/>
-    <w:rsid w:val="00d4534f"/>
+    <w:rsid w:val="00D4534F"/>
     <w:rPr>
       <w:color w:val="954F72" w:themeColor="followedHyperlink"/>
       <w:u w:val="single"/>
     </w:rPr>
   </w:style>
-  <w:style w:type="paragraph" w:styleId="Heading">
+  <w:style w:type="paragraph" w:customStyle="1" w:styleId="Heading">
     <w:name w:val="Heading"/>
     <w:basedOn w:val="Normal"/>
-    <w:next w:val="TextBody"/>
+    <w:next w:val="BodyText"/>
     <w:qFormat/>
     <w:pPr>
-      <w:keepNext w:val="true"/>
+      <w:keepNext/>
       <w:spacing w:before="240" w:after="120"/>
     </w:pPr>
     <w:rPr>
-      <w:rFonts w:ascii="Liberation Sans" w:hAnsi="Liberation Sans" w:eastAsia="Noto Sans CJK SC" w:cs="Lohit Devanagari"/>
+      <w:rFonts w:ascii="Liberation Sans" w:eastAsia="Noto Sans CJK SC" w:hAnsi="Liberation Sans" w:cs="Lohit Devanagari"/>
       <w:sz w:val="28"/>
       <w:szCs w:val="28"/>
     </w:rPr>
   </w:style>
-  <w:style w:type="paragraph" w:styleId="TextBody">
+  <w:style w:type="paragraph" w:styleId="BodyText">
     <w:name w:val="Body Text"/>
     <w:basedOn w:val="Normal"/>
     <w:pPr>
-      <w:spacing w:lineRule="auto" w:line="276" w:before="0" w:after="140"/>
+      <w:spacing w:after="140"/>
     </w:pPr>
-    <w:rPr/>
   </w:style>
   <w:style w:type="paragraph" w:styleId="List">
     <w:name w:val="List"/>
-    <w:basedOn w:val="TextBody"/>
-    <w:pPr/>
+    <w:basedOn w:val="BodyText"/>
     <w:rPr>
       <w:rFonts w:cs="Lohit Devanagari"/>
     </w:rPr>
   </w:style>
   <w:style w:type="paragraph" w:styleId="Caption">
-    <w:name w:val="Caption"/>
+    <w:name w:val="caption"/>
     <w:basedOn w:val="Normal"/>
     <w:qFormat/>
     <w:pPr>
@@ -4479,7 +4134,7 @@
       <w:szCs w:val="24"/>
     </w:rPr>
   </w:style>
-  <w:style w:type="paragraph" w:styleId="Index">
+  <w:style w:type="paragraph" w:customStyle="1" w:styleId="Index">
     <w:name w:val="Index"/>
     <w:basedOn w:val="Normal"/>
     <w:qFormat/>
@@ -4488,7 +4143,7 @@
     </w:pPr>
     <w:rPr>
       <w:rFonts w:cs="Lohit Devanagari"/>
-      <w:lang w:val="zxx" w:eastAsia="zxx" w:bidi="zxx"/>
+      <w:lang/>
     </w:rPr>
   </w:style>
   <w:style w:type="paragraph" w:styleId="NoSpacing">
@@ -4496,103 +4151,59 @@
     <w:link w:val="NoSpacingChar"/>
     <w:uiPriority w:val="1"/>
     <w:qFormat/>
-    <w:rsid w:val="00cb3692"/>
-    <w:pPr>
-      <w:widowControl/>
-      <w:suppressAutoHyphens w:val="true"/>
-      <w:bidi w:val="0"/>
-      <w:spacing w:lineRule="auto" w:line="240" w:before="0" w:after="0"/>
-      <w:jc w:val="left"/>
-    </w:pPr>
+    <w:rsid w:val="00CB3692"/>
     <w:rPr>
-      <w:rFonts w:ascii="Cambria" w:hAnsi="Cambria" w:eastAsia="" w:cs="" w:eastAsiaTheme="minorEastAsia"/>
-      <w:color w:val="auto"/>
-      <w:kern w:val="0"/>
-      <w:sz w:val="22"/>
-      <w:szCs w:val="22"/>
-      <w:lang w:val="en-US" w:eastAsia="en-US" w:bidi="ar-SA"/>
+      <w:rFonts w:ascii="Cambria" w:eastAsiaTheme="minorEastAsia" w:hAnsi="Cambria"/>
     </w:rPr>
   </w:style>
-  <w:style w:type="paragraph" w:styleId="HeaderandFooter">
+  <w:style w:type="paragraph" w:customStyle="1" w:styleId="HeaderandFooter">
     <w:name w:val="Header and Footer"/>
     <w:basedOn w:val="Normal"/>
     <w:qFormat/>
-    <w:pPr/>
-    <w:rPr/>
   </w:style>
   <w:style w:type="paragraph" w:styleId="Header">
-    <w:name w:val="Header"/>
+    <w:name w:val="header"/>
     <w:basedOn w:val="Normal"/>
     <w:link w:val="HeaderChar"/>
     <w:uiPriority w:val="99"/>
     <w:unhideWhenUsed/>
-    <w:rsid w:val="007057b7"/>
+    <w:rsid w:val="007057B7"/>
     <w:pPr>
       <w:tabs>
-        <w:tab w:val="clear" w:pos="720"/>
-        <w:tab w:val="center" w:pos="4680" w:leader="none"/>
-        <w:tab w:val="right" w:pos="9360" w:leader="none"/>
+        <w:tab w:val="center" w:pos="4680"/>
+        <w:tab w:val="right" w:pos="9360"/>
       </w:tabs>
-      <w:spacing w:lineRule="auto" w:line="240"/>
+      <w:spacing w:line="240" w:lineRule="auto"/>
     </w:pPr>
-    <w:rPr/>
   </w:style>
   <w:style w:type="paragraph" w:styleId="ListParagraph">
     <w:name w:val="List Paragraph"/>
     <w:basedOn w:val="Normal"/>
     <w:uiPriority w:val="34"/>
     <w:qFormat/>
-    <w:rsid w:val="008e7caf"/>
+    <w:rsid w:val="008E7CAF"/>
     <w:pPr>
-      <w:spacing w:before="0" w:after="0"/>
-      <w:ind w:left="720" w:hanging="0"/>
+      <w:ind w:left="720"/>
       <w:contextualSpacing/>
     </w:pPr>
-    <w:rPr/>
   </w:style>
   <w:style w:type="paragraph" w:styleId="Footer">
-    <w:name w:val="Footer"/>
+    <w:name w:val="footer"/>
     <w:basedOn w:val="HeaderandFooter"/>
-    <w:pPr/>
-    <w:rPr/>
-  </w:style>
-  <w:style w:type="numbering" w:styleId="NoList" w:default="1">
-    <w:name w:val="No List"/>
-    <w:uiPriority w:val="99"/>
-    <w:semiHidden/>
-    <w:unhideWhenUsed/>
-    <w:qFormat/>
-  </w:style>
-  <w:style w:type="table" w:default="1" w:styleId="TableNormal">
-    <w:name w:val="Normal Table"/>
-    <w:uiPriority w:val="99"/>
-    <w:semiHidden/>
-    <w:unhideWhenUsed/>
-    <w:tblPr>
-      <w:tblCellMar>
-        <w:top w:w="0" w:type="dxa"/>
-        <w:left w:w="108" w:type="dxa"/>
-        <w:bottom w:w="0" w:type="dxa"/>
-        <w:right w:w="108" w:type="dxa"/>
-      </w:tblCellMar>
-    </w:tblPr>
   </w:style>
   <w:style w:type="table" w:styleId="TableGrid">
     <w:name w:val="Table Grid"/>
     <w:basedOn w:val="TableNormal"/>
     <w:uiPriority w:val="39"/>
-    <w:rsid w:val="00a20e87"/>
-    <w:pPr>
-      <w:spacing w:line="240" w:lineRule="auto"/>
-    </w:pPr>
+    <w:rsid w:val="00A20E87"/>
     <w:tblPr>
       <w:tblBorders>
-        <w:top w:val="single" w:color="auto" w:sz="4" w:space="0"/>
-        <w:left w:val="single" w:color="auto" w:sz="4" w:space="0"/>
-        <w:bottom w:val="single" w:color="auto" w:sz="4" w:space="0"/>
-        <w:right w:val="single" w:color="auto" w:sz="4" w:space="0"/>
-        <w:insideH w:val="single" w:color="auto" w:sz="4" w:space="0"/>
-        <w:insideV w:val="single" w:color="auto" w:sz="4" w:space="0"/>
+        <w:top w:val="single" w:sz="4" w:space="0" w:color="auto"/>
+        <w:left w:val="single" w:sz="4" w:space="0" w:color="auto"/>
+        <w:bottom w:val="single" w:sz="4" w:space="0" w:color="auto"/>
+        <w:right w:val="single" w:sz="4" w:space="0" w:color="auto"/>
+        <w:insideH w:val="single" w:sz="4" w:space="0" w:color="auto"/>
+        <w:insideV w:val="single" w:sz="4" w:space="0" w:color="auto"/>
       </w:tblBorders>
     </w:tblPr>
   </w:style>
@@ -4600,10 +4211,7 @@
     <w:name w:val="Plain Table 4"/>
     <w:basedOn w:val="TableNormal"/>
     <w:uiPriority w:val="44"/>
-    <w:rsid w:val="006a671e"/>
-    <w:pPr>
-      <w:spacing w:line="240" w:lineRule="auto"/>
-    </w:pPr>
+    <w:rsid w:val="006A671E"/>
     <w:tblPr>
       <w:tblStyleRowBandSize w:val="1"/>
       <w:tblStyleColBandSize w:val="1"/>
@@ -4613,39 +4221,35 @@
         <w:b/>
         <w:bCs/>
       </w:rPr>
-      <w:tblPr/>
     </w:tblStylePr>
     <w:tblStylePr w:type="lastRow">
       <w:rPr>
         <w:b/>
         <w:bCs/>
       </w:rPr>
-      <w:tblPr/>
     </w:tblStylePr>
     <w:tblStylePr w:type="firstCol">
       <w:rPr>
         <w:b/>
         <w:bCs/>
       </w:rPr>
-      <w:tblPr/>
     </w:tblStylePr>
     <w:tblStylePr w:type="lastCol">
       <w:rPr>
         <w:b/>
         <w:bCs/>
       </w:rPr>
-      <w:tblPr/>
     </w:tblStylePr>
     <w:tblStylePr w:type="band1Vert">
       <w:tblPr/>
       <w:tcPr>
-        <w:shd w:val="clear" w:color="auto" w:fill="F2F2F2" w:themeFill="background1" w:themeFillShade="f2"/>
+        <w:shd w:val="clear" w:color="auto" w:fill="F2F2F2" w:themeFill="background1" w:themeFillShade="F2"/>
       </w:tcPr>
     </w:tblStylePr>
     <w:tblStylePr w:type="band1Horz">
       <w:tblPr/>
       <w:tcPr>
-        <w:shd w:val="clear" w:color="auto" w:fill="F2F2F2" w:themeFill="background1" w:themeFillShade="f2"/>
+        <w:shd w:val="clear" w:color="auto" w:fill="F2F2F2" w:themeFill="background1" w:themeFillShade="F2"/>
       </w:tcPr>
     </w:tblStylePr>
   </w:style>

--- a/cv-pdf/Resume-Khoa-MinHi-Dev.docx
+++ b/cv-pdf/Resume-Khoa-MinHi-Dev.docx
@@ -1,6 +1,6 @@
 
 <file path=word/document.xml><?xml version="1.0" encoding="utf-8"?>
-<w:document xmlns:wpc="http://schemas.microsoft.com/office/word/2010/wordprocessingCanvas" xmlns:cx="http://schemas.microsoft.com/office/drawing/2014/chartex" xmlns:cx1="http://schemas.microsoft.com/office/drawing/2015/9/8/chartex" xmlns:cx2="http://schemas.microsoft.com/office/drawing/2015/10/21/chartex" xmlns:cx3="http://schemas.microsoft.com/office/drawing/2016/5/9/chartex" xmlns:cx4="http://schemas.microsoft.com/office/drawing/2016/5/10/chartex" xmlns:cx5="http://schemas.microsoft.com/office/drawing/2016/5/11/chartex" xmlns:cx6="http://schemas.microsoft.com/office/drawing/2016/5/12/chartex" xmlns:cx7="http://schemas.microsoft.com/office/drawing/2016/5/13/chartex" xmlns:cx8="http://schemas.microsoft.com/office/drawing/2016/5/14/chartex" xmlns:mc="http://schemas.openxmlformats.org/markup-compatibility/2006" xmlns:aink="http://schemas.microsoft.com/office/drawing/2016/ink" xmlns:am3d="http://schemas.microsoft.com/office/drawing/2017/model3d" xmlns:o="urn:schemas-microsoft-com:office:office" xmlns:r="http://schemas.openxmlformats.org/officeDocument/2006/relationships" xmlns:m="http://schemas.openxmlformats.org/officeDocument/2006/math" xmlns:v="urn:schemas-microsoft-com:vml" xmlns:wp14="http://schemas.microsoft.com/office/word/2010/wordprocessingDrawing" xmlns:wp="http://schemas.openxmlformats.org/drawingml/2006/wordprocessingDrawing" xmlns:w10="urn:schemas-microsoft-com:office:word" xmlns:w="http://schemas.openxmlformats.org/wordprocessingml/2006/main" xmlns:w14="http://schemas.microsoft.com/office/word/2010/wordml" xmlns:w15="http://schemas.microsoft.com/office/word/2012/wordml" xmlns:w16cex="http://schemas.microsoft.com/office/word/2018/wordml/cex" xmlns:w16cid="http://schemas.microsoft.com/office/word/2016/wordml/cid" xmlns:w16="http://schemas.microsoft.com/office/word/2018/wordml" xmlns:w16sdtdh="http://schemas.microsoft.com/office/word/2020/wordml/sdtdatahash" xmlns:w16se="http://schemas.microsoft.com/office/word/2015/wordml/symex" xmlns:wpg="http://schemas.microsoft.com/office/word/2010/wordprocessingGroup" xmlns:wpi="http://schemas.microsoft.com/office/word/2010/wordprocessingInk" xmlns:wne="http://schemas.microsoft.com/office/word/2006/wordml" xmlns:wps="http://schemas.microsoft.com/office/word/2010/wordprocessingShape" mc:Ignorable="w14 w15 w16se w16cid w16 w16cex w16sdtdh wp14">
+<w:document xmlns:wpc="http://schemas.microsoft.com/office/word/2010/wordprocessingCanvas" xmlns:cx="http://schemas.microsoft.com/office/drawing/2014/chartex" xmlns:cx1="http://schemas.microsoft.com/office/drawing/2015/9/8/chartex" xmlns:cx2="http://schemas.microsoft.com/office/drawing/2015/10/21/chartex" xmlns:cx3="http://schemas.microsoft.com/office/drawing/2016/5/9/chartex" xmlns:cx4="http://schemas.microsoft.com/office/drawing/2016/5/10/chartex" xmlns:cx5="http://schemas.microsoft.com/office/drawing/2016/5/11/chartex" xmlns:cx6="http://schemas.microsoft.com/office/drawing/2016/5/12/chartex" xmlns:cx7="http://schemas.microsoft.com/office/drawing/2016/5/13/chartex" xmlns:cx8="http://schemas.microsoft.com/office/drawing/2016/5/14/chartex" xmlns:mc="http://schemas.openxmlformats.org/markup-compatibility/2006" xmlns:aink="http://schemas.microsoft.com/office/drawing/2016/ink" xmlns:am3d="http://schemas.microsoft.com/office/drawing/2017/model3d" xmlns:o="urn:schemas-microsoft-com:office:office" xmlns:oel="http://schemas.microsoft.com/office/2019/extlst" xmlns:r="http://schemas.openxmlformats.org/officeDocument/2006/relationships" xmlns:m="http://schemas.openxmlformats.org/officeDocument/2006/math" xmlns:v="urn:schemas-microsoft-com:vml" xmlns:wp14="http://schemas.microsoft.com/office/word/2010/wordprocessingDrawing" xmlns:wp="http://schemas.openxmlformats.org/drawingml/2006/wordprocessingDrawing" xmlns:w10="urn:schemas-microsoft-com:office:word" xmlns:w="http://schemas.openxmlformats.org/wordprocessingml/2006/main" xmlns:w14="http://schemas.microsoft.com/office/word/2010/wordml" xmlns:w15="http://schemas.microsoft.com/office/word/2012/wordml" xmlns:w16cex="http://schemas.microsoft.com/office/word/2018/wordml/cex" xmlns:w16cid="http://schemas.microsoft.com/office/word/2016/wordml/cid" xmlns:w16="http://schemas.microsoft.com/office/word/2018/wordml" xmlns:w16sdtdh="http://schemas.microsoft.com/office/word/2020/wordml/sdtdatahash" xmlns:w16se="http://schemas.microsoft.com/office/word/2015/wordml/symex" xmlns:wpg="http://schemas.microsoft.com/office/word/2010/wordprocessingGroup" xmlns:wpi="http://schemas.microsoft.com/office/word/2010/wordprocessingInk" xmlns:wne="http://schemas.microsoft.com/office/word/2006/wordml" xmlns:wps="http://schemas.microsoft.com/office/word/2010/wordprocessingShape" mc:Ignorable="w14 w15 w16se w16cid w16 w16cex w16sdtdh wp14">
   <w:body>
     <w:p>
       <w:pPr>
@@ -14,32 +14,7 @@
         <w:rPr>
           <w:sz w:val="48"/>
         </w:rPr>
-        <w:t>Ph</w:t>
-      </w:r>
-      <w:r>
-        <w:rPr>
-          <w:sz w:val="48"/>
-        </w:rPr>
-        <w:t>ạ</w:t>
-      </w:r>
-      <w:r>
-        <w:rPr>
-          <w:sz w:val="48"/>
-        </w:rPr>
-        <w:t>m Minh Khoa</w:t>
-      </w:r>
-    </w:p>
-    <w:p>
-      <w:pPr>
-        <w:spacing w:line="259" w:lineRule="auto"/>
-        <w:jc w:val="center"/>
-      </w:pPr>
-      <w:r>
-        <w:rPr>
-          <w:sz w:val="20"/>
-          <w:szCs w:val="20"/>
-        </w:rPr>
-        <w:t>(Khoa MinHi)</w:t>
+        <w:t>Phạm Minh Khoa</w:t>
       </w:r>
     </w:p>
     <w:p>
@@ -187,7 +162,14 @@
         <w:t>Expressjs</w:t>
       </w:r>
       <w:r>
-        <w:t>, Moleculer</w:t>
+        <w:t xml:space="preserve">, </w:t>
+      </w:r>
+      <w:r>
+        <w:rPr>
+          <w:b/>
+          <w:bCs/>
+        </w:rPr>
+        <w:t>Moleculer</w:t>
       </w:r>
     </w:p>
     <w:p>
@@ -200,16 +182,7 @@
         <w:ind w:right="196"/>
       </w:pPr>
       <w:r>
-        <w:t>Some programming languages I used (</w:t>
-      </w:r>
-      <w:r>
-        <w:t>a little bit</w:t>
-      </w:r>
-      <w:r>
-        <w:t>): Javascript, PHP, C#, Python, Java, Lua, C</w:t>
-      </w:r>
-      <w:r>
-        <w:t>++, C, MIPS</w:t>
+        <w:t>Some programming languages I used (a little bit): Javascript, PHP, C#, Python, Java, Lua, C++, C, MIPS</w:t>
       </w:r>
     </w:p>
     <w:p>
@@ -304,10 +277,7 @@
         <w:t>SQL</w:t>
       </w:r>
       <w:r>
-        <w:t>: SQL Server, Oracle, MySQL, PostgreSQ</w:t>
-      </w:r>
-      <w:r>
-        <w:t xml:space="preserve">L; </w:t>
+        <w:t xml:space="preserve">: SQL Server, Oracle, MySQL, PostgreSQL; </w:t>
       </w:r>
       <w:r>
         <w:rPr>
@@ -534,7 +504,6 @@
               <w:widowControl w:val="0"/>
               <w:spacing w:line="240" w:lineRule="auto"/>
               <w:ind w:left="0"/>
-              <w:outlineLvl w:val="2"/>
             </w:pPr>
             <w:r>
               <w:t>PayMe</w:t>
@@ -586,7 +555,6 @@
               <w:widowControl w:val="0"/>
               <w:spacing w:line="240" w:lineRule="auto"/>
               <w:jc w:val="right"/>
-              <w:outlineLvl w:val="2"/>
               <w:rPr>
                 <w:sz w:val="22"/>
                 <w:szCs w:val="20"/>
@@ -597,21 +565,14 @@
                 <w:sz w:val="22"/>
                 <w:szCs w:val="20"/>
               </w:rPr>
-              <w:t>Oct</w:t>
+              <w:t xml:space="preserve">Oct 2022 - </w:t>
             </w:r>
             <w:r>
               <w:rPr>
                 <w:sz w:val="22"/>
                 <w:szCs w:val="20"/>
               </w:rPr>
-              <w:t xml:space="preserve"> 2022 - </w:t>
-            </w:r>
-            <w:r>
-              <w:rPr>
-                <w:sz w:val="22"/>
-                <w:szCs w:val="20"/>
-              </w:rPr>
-              <w:t>Present</w:t>
+              <w:t>Nov</w:t>
             </w:r>
             <w:r>
               <w:rPr>
@@ -640,6 +601,23 @@
           <w:iCs/>
         </w:rPr>
         <w:tab/>
+      </w:r>
+      <w:r>
+        <w:rPr>
+          <w:b/>
+          <w:bCs/>
+          <w:i/>
+          <w:iCs/>
+        </w:rPr>
+        <w:t xml:space="preserve">Nodejs, </w:t>
+      </w:r>
+      <w:r>
+        <w:rPr>
+          <w:b/>
+          <w:bCs/>
+          <w:i/>
+          <w:iCs/>
+        </w:rPr>
         <w:t>Microservice, ***</w:t>
       </w:r>
     </w:p>
@@ -663,16 +641,30 @@
       <w:r>
         <w:t>Handle wallet</w:t>
       </w:r>
+      <w:r>
+        <w:t>, transactions</w:t>
+      </w:r>
     </w:p>
     <w:p>
       <w:pPr>
         <w:ind w:left="-25"/>
       </w:pPr>
       <w:r>
+        <w:t>- Cronjob for cancel expired order</w:t>
+      </w:r>
+    </w:p>
+    <w:p>
+      <w:pPr>
+        <w:ind w:left="-25"/>
+      </w:pPr>
+      <w:r>
         <w:t xml:space="preserve">- </w:t>
       </w:r>
       <w:r>
-        <w:t>Cronjob for cancel expired order</w:t>
+        <w:t>Multiple language</w:t>
+      </w:r>
+      <w:r>
+        <w:t>s, user sessions</w:t>
       </w:r>
     </w:p>
     <w:p>
@@ -680,10 +672,7 @@
         <w:ind w:left="-25"/>
       </w:pPr>
       <w:r>
-        <w:t xml:space="preserve">- </w:t>
-      </w:r>
-      <w:r>
-        <w:t>Multiple language</w:t>
+        <w:t>- One time password (otp)</w:t>
       </w:r>
     </w:p>
     <w:p>
@@ -691,7 +680,7 @@
         <w:ind w:left="-25"/>
       </w:pPr>
       <w:r>
-        <w:t>- One time password (otp)</w:t>
+        <w:t>- Graphql</w:t>
       </w:r>
     </w:p>
     <w:p/>
@@ -736,7 +725,6 @@
               <w:widowControl w:val="0"/>
               <w:spacing w:line="240" w:lineRule="auto"/>
               <w:ind w:left="0"/>
-              <w:outlineLvl w:val="2"/>
             </w:pPr>
             <w:r>
               <w:t>Kingfood Mart</w:t>
@@ -788,7 +776,6 @@
               <w:widowControl w:val="0"/>
               <w:spacing w:line="240" w:lineRule="auto"/>
               <w:jc w:val="right"/>
-              <w:outlineLvl w:val="2"/>
               <w:rPr>
                 <w:sz w:val="22"/>
                 <w:szCs w:val="20"/>
@@ -799,14 +786,7 @@
                 <w:sz w:val="22"/>
                 <w:szCs w:val="20"/>
               </w:rPr>
-              <w:t>Aug</w:t>
-            </w:r>
-            <w:r>
-              <w:rPr>
-                <w:sz w:val="22"/>
-                <w:szCs w:val="20"/>
-              </w:rPr>
-              <w:t xml:space="preserve"> 2022 - Oct 2022 (2 months)</w:t>
+              <w:t>Aug 2022 - Oct 2022 (2 months)</w:t>
             </w:r>
           </w:p>
         </w:tc>
@@ -848,10 +828,7 @@
         </w:numPr>
       </w:pPr>
       <w:r>
-        <w:t>Refactor code and implement a new feature base on the past. It means that change from enqueueing and webhook to live inserts many</w:t>
-      </w:r>
-      <w:r>
-        <w:t>.</w:t>
+        <w:t>Refactor code and implement a new feature base on the past. It means that change from enqueueing and webhook to live inserts many.</w:t>
       </w:r>
     </w:p>
     <w:p>
@@ -859,10 +836,7 @@
         <w:ind w:left="-25"/>
       </w:pPr>
       <w:r>
-        <w:t xml:space="preserve">- </w:t>
-      </w:r>
-      <w:r>
-        <w:t>Fix the bugs.</w:t>
+        <w:t>- Fix the bugs.</w:t>
       </w:r>
     </w:p>
     <w:p>
@@ -926,7 +900,6 @@
               <w:widowControl w:val="0"/>
               <w:spacing w:line="240" w:lineRule="auto"/>
               <w:ind w:left="0"/>
-              <w:outlineLvl w:val="2"/>
             </w:pPr>
             <w:r>
               <w:t>VNUHCM - University of Science</w:t>
@@ -978,7 +951,6 @@
               <w:widowControl w:val="0"/>
               <w:spacing w:line="240" w:lineRule="auto"/>
               <w:jc w:val="right"/>
-              <w:outlineLvl w:val="2"/>
               <w:rPr>
                 <w:sz w:val="22"/>
                 <w:szCs w:val="20"/>
@@ -1043,16 +1015,7 @@
           <w:i/>
           <w:iCs/>
         </w:rPr>
-        <w:t xml:space="preserve">Use Redis to store the user </w:t>
-      </w:r>
-      <w:r>
-        <w:rPr>
-          <w:b/>
-          <w:bCs/>
-          <w:i/>
-          <w:iCs/>
-        </w:rPr>
-        <w:t>information session</w:t>
+        <w:t>Use Redis to store the user information session</w:t>
       </w:r>
       <w:r>
         <w:t>.</w:t>
@@ -1153,7 +1116,6 @@
               <w:widowControl w:val="0"/>
               <w:spacing w:line="240" w:lineRule="auto"/>
               <w:ind w:left="0"/>
-              <w:outlineLvl w:val="2"/>
             </w:pPr>
             <w:r>
               <w:t>VNUHCM - University of Science</w:t>
@@ -1205,7 +1167,6 @@
               <w:widowControl w:val="0"/>
               <w:spacing w:line="240" w:lineRule="auto"/>
               <w:jc w:val="right"/>
-              <w:outlineLvl w:val="2"/>
               <w:rPr>
                 <w:sz w:val="22"/>
                 <w:szCs w:val="20"/>
@@ -1282,16 +1243,7 @@
           <w:i/>
           <w:iCs/>
         </w:rPr>
-        <w:t>asynchrono</w:t>
-      </w:r>
-      <w:r>
-        <w:rPr>
-          <w:b/>
-          <w:bCs/>
-          <w:i/>
-          <w:iCs/>
-        </w:rPr>
-        <w:t>us</w:t>
+        <w:t>asynchronous</w:t>
       </w:r>
       <w:r>
         <w:t>).</w:t>
@@ -1355,13 +1307,7 @@
           <w:rPr>
             <w:rStyle w:val="Hyperlink"/>
           </w:rPr>
-          <w:t>https://git</w:t>
-        </w:r>
-        <w:r>
-          <w:rPr>
-            <w:rStyle w:val="Hyperlink"/>
-          </w:rPr>
-          <w:t>hub.com/KhoaMinHi/moleculer-distributed-system-udpt-project</w:t>
+          <w:t>https://github.com/KhoaMinHi/moleculer-distributed-system-udpt-project</w:t>
         </w:r>
       </w:hyperlink>
       <w:r>
@@ -1410,7 +1356,6 @@
               <w:widowControl w:val="0"/>
               <w:spacing w:line="240" w:lineRule="auto"/>
               <w:ind w:left="0"/>
-              <w:outlineLvl w:val="2"/>
             </w:pPr>
             <w:r>
               <w:t>VNUHCM - University of Science</w:t>
@@ -1462,7 +1407,6 @@
               <w:widowControl w:val="0"/>
               <w:spacing w:line="240" w:lineRule="auto"/>
               <w:jc w:val="right"/>
-              <w:outlineLvl w:val="2"/>
               <w:rPr>
                 <w:sz w:val="22"/>
                 <w:szCs w:val="20"/>
@@ -1567,13 +1511,7 @@
           <w:rPr>
             <w:rStyle w:val="Hyperlink"/>
           </w:rPr>
-          <w:t>https://drive.google.com/file/d/1R8Fci0e</w:t>
-        </w:r>
-        <w:r>
-          <w:rPr>
-            <w:rStyle w:val="Hyperlink"/>
-          </w:rPr>
-          <w:t>Ch3xYodQjHPqUxevWDCD0zvp8/view</w:t>
+          <w:t>https://drive.google.com/file/d/1R8Fci0eCh3xYodQjHPqUxevWDCD0zvp8/view</w:t>
         </w:r>
       </w:hyperlink>
       <w:r>
@@ -1633,10 +1571,7 @@
         <w:ind w:left="-25"/>
       </w:pPr>
       <w:r>
-        <w:t>UK Accide</w:t>
-      </w:r>
-      <w:r>
-        <w:t>nt Statistics - BI</w:t>
+        <w:t>UK Accident Statistics - BI</w:t>
       </w:r>
     </w:p>
     <w:tbl>
@@ -1671,7 +1606,6 @@
               <w:widowControl w:val="0"/>
               <w:spacing w:line="240" w:lineRule="auto"/>
               <w:ind w:left="0"/>
-              <w:outlineLvl w:val="2"/>
             </w:pPr>
             <w:r>
               <w:t>VNUHCM - University of Science</w:t>
@@ -1723,7 +1657,6 @@
               <w:widowControl w:val="0"/>
               <w:spacing w:line="240" w:lineRule="auto"/>
               <w:jc w:val="right"/>
-              <w:outlineLvl w:val="2"/>
               <w:rPr>
                 <w:sz w:val="22"/>
                 <w:szCs w:val="20"/>
@@ -1815,10 +1748,7 @@
         </w:numPr>
       </w:pPr>
       <w:r>
-        <w:t xml:space="preserve">Learning about </w:t>
-      </w:r>
-      <w:r>
-        <w:t>analysing, filtering, cleaning, loading, transforming, extracting, designing andvisualizing data.</w:t>
+        <w:t>Learning about analysing, filtering, cleaning, loading, transforming, extracting, designing andvisualizing data.</w:t>
       </w:r>
     </w:p>
     <w:p>
@@ -1830,13 +1760,7 @@
           <w:rPr>
             <w:rStyle w:val="Hyperlink"/>
           </w:rPr>
-          <w:t>https://drive.google.com/drive/folders/1pT74M1IM</w:t>
-        </w:r>
-        <w:r>
-          <w:rPr>
-            <w:rStyle w:val="Hyperlink"/>
-          </w:rPr>
-          <w:t>fGNk8tI1p2xdgK-jWdjumCeR?usp=sharing</w:t>
+          <w:t>https://drive.google.com/drive/folders/1pT74M1IMfGNk8tI1p2xdgK-jWdjumCeR?usp=sharing</w:t>
         </w:r>
       </w:hyperlink>
       <w:r>
@@ -1885,7 +1809,6 @@
               <w:widowControl w:val="0"/>
               <w:spacing w:line="240" w:lineRule="auto"/>
               <w:ind w:left="0"/>
-              <w:outlineLvl w:val="2"/>
             </w:pPr>
             <w:r>
               <w:t>VNUHCM - University of Science</w:t>
@@ -1937,7 +1860,6 @@
               <w:widowControl w:val="0"/>
               <w:spacing w:line="240" w:lineRule="auto"/>
               <w:jc w:val="right"/>
-              <w:outlineLvl w:val="2"/>
               <w:rPr>
                 <w:sz w:val="22"/>
                 <w:szCs w:val="20"/>
@@ -2163,16 +2085,7 @@
           <w:i/>
           <w:iCs/>
         </w:rPr>
-        <w:t xml:space="preserve">Matrix </w:t>
-      </w:r>
-      <w:r>
-        <w:rPr>
-          <w:b/>
-          <w:bCs/>
-          <w:i/>
-          <w:iCs/>
-        </w:rPr>
-        <w:t>Factorization</w:t>
+        <w:t>Matrix Factorization</w:t>
       </w:r>
       <w:r>
         <w:t xml:space="preserve">. </w:t>
@@ -2352,10 +2265,7 @@
     </w:p>
     <w:p>
       <w:r>
-        <w:t xml:space="preserve"> Bachelor's degree, </w:t>
-      </w:r>
-      <w:r>
-        <w:t>Information Technology Aug 2018 - Jul 2022</w:t>
+        <w:t xml:space="preserve"> Bachelor's degree, Information Technology Aug 2018 - Jul 2022</w:t>
       </w:r>
     </w:p>
     <w:p/>
@@ -2406,7 +2316,7 @@
 </file>
 
 <file path=word/endnotes.xml><?xml version="1.0" encoding="utf-8"?>
-<w:endnotes xmlns:wpc="http://schemas.microsoft.com/office/word/2010/wordprocessingCanvas" xmlns:cx="http://schemas.microsoft.com/office/drawing/2014/chartex" xmlns:cx1="http://schemas.microsoft.com/office/drawing/2015/9/8/chartex" xmlns:cx2="http://schemas.microsoft.com/office/drawing/2015/10/21/chartex" xmlns:cx3="http://schemas.microsoft.com/office/drawing/2016/5/9/chartex" xmlns:cx4="http://schemas.microsoft.com/office/drawing/2016/5/10/chartex" xmlns:cx5="http://schemas.microsoft.com/office/drawing/2016/5/11/chartex" xmlns:cx6="http://schemas.microsoft.com/office/drawing/2016/5/12/chartex" xmlns:cx7="http://schemas.microsoft.com/office/drawing/2016/5/13/chartex" xmlns:cx8="http://schemas.microsoft.com/office/drawing/2016/5/14/chartex" xmlns:mc="http://schemas.openxmlformats.org/markup-compatibility/2006" xmlns:aink="http://schemas.microsoft.com/office/drawing/2016/ink" xmlns:am3d="http://schemas.microsoft.com/office/drawing/2017/model3d" xmlns:o="urn:schemas-microsoft-com:office:office" xmlns:r="http://schemas.openxmlformats.org/officeDocument/2006/relationships" xmlns:m="http://schemas.openxmlformats.org/officeDocument/2006/math" xmlns:v="urn:schemas-microsoft-com:vml" xmlns:wp14="http://schemas.microsoft.com/office/word/2010/wordprocessingDrawing" xmlns:wp="http://schemas.openxmlformats.org/drawingml/2006/wordprocessingDrawing" xmlns:w10="urn:schemas-microsoft-com:office:word" xmlns:w="http://schemas.openxmlformats.org/wordprocessingml/2006/main" xmlns:w14="http://schemas.microsoft.com/office/word/2010/wordml" xmlns:w15="http://schemas.microsoft.com/office/word/2012/wordml" xmlns:w16cex="http://schemas.microsoft.com/office/word/2018/wordml/cex" xmlns:w16cid="http://schemas.microsoft.com/office/word/2016/wordml/cid" xmlns:w16="http://schemas.microsoft.com/office/word/2018/wordml" xmlns:w16sdtdh="http://schemas.microsoft.com/office/word/2020/wordml/sdtdatahash" xmlns:w16se="http://schemas.microsoft.com/office/word/2015/wordml/symex" xmlns:wpg="http://schemas.microsoft.com/office/word/2010/wordprocessingGroup" xmlns:wpi="http://schemas.microsoft.com/office/word/2010/wordprocessingInk" xmlns:wne="http://schemas.microsoft.com/office/word/2006/wordml" xmlns:wps="http://schemas.microsoft.com/office/word/2010/wordprocessingShape" mc:Ignorable="w14 w15 w16se w16cid w16 w16cex w16sdtdh wp14">
+<w:endnotes xmlns:wpc="http://schemas.microsoft.com/office/word/2010/wordprocessingCanvas" xmlns:cx="http://schemas.microsoft.com/office/drawing/2014/chartex" xmlns:cx1="http://schemas.microsoft.com/office/drawing/2015/9/8/chartex" xmlns:cx2="http://schemas.microsoft.com/office/drawing/2015/10/21/chartex" xmlns:cx3="http://schemas.microsoft.com/office/drawing/2016/5/9/chartex" xmlns:cx4="http://schemas.microsoft.com/office/drawing/2016/5/10/chartex" xmlns:cx5="http://schemas.microsoft.com/office/drawing/2016/5/11/chartex" xmlns:cx6="http://schemas.microsoft.com/office/drawing/2016/5/12/chartex" xmlns:cx7="http://schemas.microsoft.com/office/drawing/2016/5/13/chartex" xmlns:cx8="http://schemas.microsoft.com/office/drawing/2016/5/14/chartex" xmlns:mc="http://schemas.openxmlformats.org/markup-compatibility/2006" xmlns:aink="http://schemas.microsoft.com/office/drawing/2016/ink" xmlns:am3d="http://schemas.microsoft.com/office/drawing/2017/model3d" xmlns:o="urn:schemas-microsoft-com:office:office" xmlns:oel="http://schemas.microsoft.com/office/2019/extlst" xmlns:r="http://schemas.openxmlformats.org/officeDocument/2006/relationships" xmlns:m="http://schemas.openxmlformats.org/officeDocument/2006/math" xmlns:v="urn:schemas-microsoft-com:vml" xmlns:wp14="http://schemas.microsoft.com/office/word/2010/wordprocessingDrawing" xmlns:wp="http://schemas.openxmlformats.org/drawingml/2006/wordprocessingDrawing" xmlns:w10="urn:schemas-microsoft-com:office:word" xmlns:w="http://schemas.openxmlformats.org/wordprocessingml/2006/main" xmlns:w14="http://schemas.microsoft.com/office/word/2010/wordml" xmlns:w15="http://schemas.microsoft.com/office/word/2012/wordml" xmlns:w16cex="http://schemas.microsoft.com/office/word/2018/wordml/cex" xmlns:w16cid="http://schemas.microsoft.com/office/word/2016/wordml/cid" xmlns:w16="http://schemas.microsoft.com/office/word/2018/wordml" xmlns:w16sdtdh="http://schemas.microsoft.com/office/word/2020/wordml/sdtdatahash" xmlns:w16se="http://schemas.microsoft.com/office/word/2015/wordml/symex" xmlns:wpg="http://schemas.microsoft.com/office/word/2010/wordprocessingGroup" xmlns:wpi="http://schemas.microsoft.com/office/word/2010/wordprocessingInk" xmlns:wne="http://schemas.microsoft.com/office/word/2006/wordml" xmlns:wps="http://schemas.microsoft.com/office/word/2010/wordprocessingShape" mc:Ignorable="w14 w15 w16se w16cid w16 w16cex w16sdtdh wp14">
   <w:endnote w:type="separator" w:id="-1">
     <w:p>
       <w:pPr>
@@ -2431,7 +2341,7 @@
 </file>
 
 <file path=word/footer1.xml><?xml version="1.0" encoding="utf-8"?>
-<w:ftr xmlns:wpc="http://schemas.microsoft.com/office/word/2010/wordprocessingCanvas" xmlns:cx="http://schemas.microsoft.com/office/drawing/2014/chartex" xmlns:cx1="http://schemas.microsoft.com/office/drawing/2015/9/8/chartex" xmlns:cx2="http://schemas.microsoft.com/office/drawing/2015/10/21/chartex" xmlns:cx3="http://schemas.microsoft.com/office/drawing/2016/5/9/chartex" xmlns:cx4="http://schemas.microsoft.com/office/drawing/2016/5/10/chartex" xmlns:cx5="http://schemas.microsoft.com/office/drawing/2016/5/11/chartex" xmlns:cx6="http://schemas.microsoft.com/office/drawing/2016/5/12/chartex" xmlns:cx7="http://schemas.microsoft.com/office/drawing/2016/5/13/chartex" xmlns:cx8="http://schemas.microsoft.com/office/drawing/2016/5/14/chartex" xmlns:mc="http://schemas.openxmlformats.org/markup-compatibility/2006" xmlns:aink="http://schemas.microsoft.com/office/drawing/2016/ink" xmlns:am3d="http://schemas.microsoft.com/office/drawing/2017/model3d" xmlns:o="urn:schemas-microsoft-com:office:office" xmlns:r="http://schemas.openxmlformats.org/officeDocument/2006/relationships" xmlns:m="http://schemas.openxmlformats.org/officeDocument/2006/math" xmlns:v="urn:schemas-microsoft-com:vml" xmlns:wp14="http://schemas.microsoft.com/office/word/2010/wordprocessingDrawing" xmlns:wp="http://schemas.openxmlformats.org/drawingml/2006/wordprocessingDrawing" xmlns:w10="urn:schemas-microsoft-com:office:word" xmlns:w="http://schemas.openxmlformats.org/wordprocessingml/2006/main" xmlns:w14="http://schemas.microsoft.com/office/word/2010/wordml" xmlns:w15="http://schemas.microsoft.com/office/word/2012/wordml" xmlns:w16cex="http://schemas.microsoft.com/office/word/2018/wordml/cex" xmlns:w16cid="http://schemas.microsoft.com/office/word/2016/wordml/cid" xmlns:w16="http://schemas.microsoft.com/office/word/2018/wordml" xmlns:w16sdtdh="http://schemas.microsoft.com/office/word/2020/wordml/sdtdatahash" xmlns:w16se="http://schemas.microsoft.com/office/word/2015/wordml/symex" xmlns:wpg="http://schemas.microsoft.com/office/word/2010/wordprocessingGroup" xmlns:wpi="http://schemas.microsoft.com/office/word/2010/wordprocessingInk" xmlns:wne="http://schemas.microsoft.com/office/word/2006/wordml" xmlns:wps="http://schemas.microsoft.com/office/word/2010/wordprocessingShape" mc:Ignorable="w14 w15 w16se w16cid w16 w16cex w16sdtdh wp14">
+<w:ftr xmlns:wpc="http://schemas.microsoft.com/office/word/2010/wordprocessingCanvas" xmlns:cx="http://schemas.microsoft.com/office/drawing/2014/chartex" xmlns:cx1="http://schemas.microsoft.com/office/drawing/2015/9/8/chartex" xmlns:cx2="http://schemas.microsoft.com/office/drawing/2015/10/21/chartex" xmlns:cx3="http://schemas.microsoft.com/office/drawing/2016/5/9/chartex" xmlns:cx4="http://schemas.microsoft.com/office/drawing/2016/5/10/chartex" xmlns:cx5="http://schemas.microsoft.com/office/drawing/2016/5/11/chartex" xmlns:cx6="http://schemas.microsoft.com/office/drawing/2016/5/12/chartex" xmlns:cx7="http://schemas.microsoft.com/office/drawing/2016/5/13/chartex" xmlns:cx8="http://schemas.microsoft.com/office/drawing/2016/5/14/chartex" xmlns:mc="http://schemas.openxmlformats.org/markup-compatibility/2006" xmlns:aink="http://schemas.microsoft.com/office/drawing/2016/ink" xmlns:am3d="http://schemas.microsoft.com/office/drawing/2017/model3d" xmlns:o="urn:schemas-microsoft-com:office:office" xmlns:oel="http://schemas.microsoft.com/office/2019/extlst" xmlns:r="http://schemas.openxmlformats.org/officeDocument/2006/relationships" xmlns:m="http://schemas.openxmlformats.org/officeDocument/2006/math" xmlns:v="urn:schemas-microsoft-com:vml" xmlns:wp14="http://schemas.microsoft.com/office/word/2010/wordprocessingDrawing" xmlns:wp="http://schemas.openxmlformats.org/drawingml/2006/wordprocessingDrawing" xmlns:w10="urn:schemas-microsoft-com:office:word" xmlns:w="http://schemas.openxmlformats.org/wordprocessingml/2006/main" xmlns:w14="http://schemas.microsoft.com/office/word/2010/wordml" xmlns:w15="http://schemas.microsoft.com/office/word/2012/wordml" xmlns:w16cex="http://schemas.microsoft.com/office/word/2018/wordml/cex" xmlns:w16cid="http://schemas.microsoft.com/office/word/2016/wordml/cid" xmlns:w16="http://schemas.microsoft.com/office/word/2018/wordml" xmlns:w16sdtdh="http://schemas.microsoft.com/office/word/2020/wordml/sdtdatahash" xmlns:w16se="http://schemas.microsoft.com/office/word/2015/wordml/symex" xmlns:wpg="http://schemas.microsoft.com/office/word/2010/wordprocessingGroup" xmlns:wpi="http://schemas.microsoft.com/office/word/2010/wordprocessingInk" xmlns:wne="http://schemas.microsoft.com/office/word/2006/wordml" xmlns:wps="http://schemas.microsoft.com/office/word/2010/wordprocessingShape" mc:Ignorable="w14 w15 w16se w16cid w16 w16cex w16sdtdh wp14">
   <w:p>
     <w:pPr>
       <w:spacing w:line="259" w:lineRule="auto"/>
@@ -2479,7 +2389,7 @@
 </file>
 
 <file path=word/footer2.xml><?xml version="1.0" encoding="utf-8"?>
-<w:ftr xmlns:wpc="http://schemas.microsoft.com/office/word/2010/wordprocessingCanvas" xmlns:cx="http://schemas.microsoft.com/office/drawing/2014/chartex" xmlns:cx1="http://schemas.microsoft.com/office/drawing/2015/9/8/chartex" xmlns:cx2="http://schemas.microsoft.com/office/drawing/2015/10/21/chartex" xmlns:cx3="http://schemas.microsoft.com/office/drawing/2016/5/9/chartex" xmlns:cx4="http://schemas.microsoft.com/office/drawing/2016/5/10/chartex" xmlns:cx5="http://schemas.microsoft.com/office/drawing/2016/5/11/chartex" xmlns:cx6="http://schemas.microsoft.com/office/drawing/2016/5/12/chartex" xmlns:cx7="http://schemas.microsoft.com/office/drawing/2016/5/13/chartex" xmlns:cx8="http://schemas.microsoft.com/office/drawing/2016/5/14/chartex" xmlns:mc="http://schemas.openxmlformats.org/markup-compatibility/2006" xmlns:aink="http://schemas.microsoft.com/office/drawing/2016/ink" xmlns:am3d="http://schemas.microsoft.com/office/drawing/2017/model3d" xmlns:o="urn:schemas-microsoft-com:office:office" xmlns:r="http://schemas.openxmlformats.org/officeDocument/2006/relationships" xmlns:m="http://schemas.openxmlformats.org/officeDocument/2006/math" xmlns:v="urn:schemas-microsoft-com:vml" xmlns:wp14="http://schemas.microsoft.com/office/word/2010/wordprocessingDrawing" xmlns:wp="http://schemas.openxmlformats.org/drawingml/2006/wordprocessingDrawing" xmlns:w10="urn:schemas-microsoft-com:office:word" xmlns:w="http://schemas.openxmlformats.org/wordprocessingml/2006/main" xmlns:w14="http://schemas.microsoft.com/office/word/2010/wordml" xmlns:w15="http://schemas.microsoft.com/office/word/2012/wordml" xmlns:w16cex="http://schemas.microsoft.com/office/word/2018/wordml/cex" xmlns:w16cid="http://schemas.microsoft.com/office/word/2016/wordml/cid" xmlns:w16="http://schemas.microsoft.com/office/word/2018/wordml" xmlns:w16sdtdh="http://schemas.microsoft.com/office/word/2020/wordml/sdtdatahash" xmlns:w16se="http://schemas.microsoft.com/office/word/2015/wordml/symex" xmlns:wpg="http://schemas.microsoft.com/office/word/2010/wordprocessingGroup" xmlns:wpi="http://schemas.microsoft.com/office/word/2010/wordprocessingInk" xmlns:wne="http://schemas.microsoft.com/office/word/2006/wordml" xmlns:wps="http://schemas.microsoft.com/office/word/2010/wordprocessingShape" mc:Ignorable="w14 w15 w16se w16cid w16 w16cex w16sdtdh wp14">
+<w:ftr xmlns:wpc="http://schemas.microsoft.com/office/word/2010/wordprocessingCanvas" xmlns:cx="http://schemas.microsoft.com/office/drawing/2014/chartex" xmlns:cx1="http://schemas.microsoft.com/office/drawing/2015/9/8/chartex" xmlns:cx2="http://schemas.microsoft.com/office/drawing/2015/10/21/chartex" xmlns:cx3="http://schemas.microsoft.com/office/drawing/2016/5/9/chartex" xmlns:cx4="http://schemas.microsoft.com/office/drawing/2016/5/10/chartex" xmlns:cx5="http://schemas.microsoft.com/office/drawing/2016/5/11/chartex" xmlns:cx6="http://schemas.microsoft.com/office/drawing/2016/5/12/chartex" xmlns:cx7="http://schemas.microsoft.com/office/drawing/2016/5/13/chartex" xmlns:cx8="http://schemas.microsoft.com/office/drawing/2016/5/14/chartex" xmlns:mc="http://schemas.openxmlformats.org/markup-compatibility/2006" xmlns:aink="http://schemas.microsoft.com/office/drawing/2016/ink" xmlns:am3d="http://schemas.microsoft.com/office/drawing/2017/model3d" xmlns:o="urn:schemas-microsoft-com:office:office" xmlns:oel="http://schemas.microsoft.com/office/2019/extlst" xmlns:r="http://schemas.openxmlformats.org/officeDocument/2006/relationships" xmlns:m="http://schemas.openxmlformats.org/officeDocument/2006/math" xmlns:v="urn:schemas-microsoft-com:vml" xmlns:wp14="http://schemas.microsoft.com/office/word/2010/wordprocessingDrawing" xmlns:wp="http://schemas.openxmlformats.org/drawingml/2006/wordprocessingDrawing" xmlns:w10="urn:schemas-microsoft-com:office:word" xmlns:w="http://schemas.openxmlformats.org/wordprocessingml/2006/main" xmlns:w14="http://schemas.microsoft.com/office/word/2010/wordml" xmlns:w15="http://schemas.microsoft.com/office/word/2012/wordml" xmlns:w16cex="http://schemas.microsoft.com/office/word/2018/wordml/cex" xmlns:w16cid="http://schemas.microsoft.com/office/word/2016/wordml/cid" xmlns:w16="http://schemas.microsoft.com/office/word/2018/wordml" xmlns:w16sdtdh="http://schemas.microsoft.com/office/word/2020/wordml/sdtdatahash" xmlns:w16se="http://schemas.microsoft.com/office/word/2015/wordml/symex" xmlns:wpg="http://schemas.microsoft.com/office/word/2010/wordprocessingGroup" xmlns:wpi="http://schemas.microsoft.com/office/word/2010/wordprocessingInk" xmlns:wne="http://schemas.microsoft.com/office/word/2006/wordml" xmlns:wps="http://schemas.microsoft.com/office/word/2010/wordprocessingShape" mc:Ignorable="w14 w15 w16se w16cid w16 w16cex w16sdtdh wp14">
   <w:p>
     <w:pPr>
       <w:spacing w:line="259" w:lineRule="auto"/>
@@ -2491,7 +2401,7 @@
 </file>
 
 <file path=word/footer3.xml><?xml version="1.0" encoding="utf-8"?>
-<w:ftr xmlns:wpc="http://schemas.microsoft.com/office/word/2010/wordprocessingCanvas" xmlns:cx="http://schemas.microsoft.com/office/drawing/2014/chartex" xmlns:cx1="http://schemas.microsoft.com/office/drawing/2015/9/8/chartex" xmlns:cx2="http://schemas.microsoft.com/office/drawing/2015/10/21/chartex" xmlns:cx3="http://schemas.microsoft.com/office/drawing/2016/5/9/chartex" xmlns:cx4="http://schemas.microsoft.com/office/drawing/2016/5/10/chartex" xmlns:cx5="http://schemas.microsoft.com/office/drawing/2016/5/11/chartex" xmlns:cx6="http://schemas.microsoft.com/office/drawing/2016/5/12/chartex" xmlns:cx7="http://schemas.microsoft.com/office/drawing/2016/5/13/chartex" xmlns:cx8="http://schemas.microsoft.com/office/drawing/2016/5/14/chartex" xmlns:mc="http://schemas.openxmlformats.org/markup-compatibility/2006" xmlns:aink="http://schemas.microsoft.com/office/drawing/2016/ink" xmlns:am3d="http://schemas.microsoft.com/office/drawing/2017/model3d" xmlns:o="urn:schemas-microsoft-com:office:office" xmlns:r="http://schemas.openxmlformats.org/officeDocument/2006/relationships" xmlns:m="http://schemas.openxmlformats.org/officeDocument/2006/math" xmlns:v="urn:schemas-microsoft-com:vml" xmlns:wp14="http://schemas.microsoft.com/office/word/2010/wordprocessingDrawing" xmlns:wp="http://schemas.openxmlformats.org/drawingml/2006/wordprocessingDrawing" xmlns:w10="urn:schemas-microsoft-com:office:word" xmlns:w="http://schemas.openxmlformats.org/wordprocessingml/2006/main" xmlns:w14="http://schemas.microsoft.com/office/word/2010/wordml" xmlns:w15="http://schemas.microsoft.com/office/word/2012/wordml" xmlns:w16cex="http://schemas.microsoft.com/office/word/2018/wordml/cex" xmlns:w16cid="http://schemas.microsoft.com/office/word/2016/wordml/cid" xmlns:w16="http://schemas.microsoft.com/office/word/2018/wordml" xmlns:w16sdtdh="http://schemas.microsoft.com/office/word/2020/wordml/sdtdatahash" xmlns:w16se="http://schemas.microsoft.com/office/word/2015/wordml/symex" xmlns:wpg="http://schemas.microsoft.com/office/word/2010/wordprocessingGroup" xmlns:wpi="http://schemas.microsoft.com/office/word/2010/wordprocessingInk" xmlns:wne="http://schemas.microsoft.com/office/word/2006/wordml" xmlns:wps="http://schemas.microsoft.com/office/word/2010/wordprocessingShape" mc:Ignorable="w14 w15 w16se w16cid w16 w16cex w16sdtdh wp14">
+<w:ftr xmlns:wpc="http://schemas.microsoft.com/office/word/2010/wordprocessingCanvas" xmlns:cx="http://schemas.microsoft.com/office/drawing/2014/chartex" xmlns:cx1="http://schemas.microsoft.com/office/drawing/2015/9/8/chartex" xmlns:cx2="http://schemas.microsoft.com/office/drawing/2015/10/21/chartex" xmlns:cx3="http://schemas.microsoft.com/office/drawing/2016/5/9/chartex" xmlns:cx4="http://schemas.microsoft.com/office/drawing/2016/5/10/chartex" xmlns:cx5="http://schemas.microsoft.com/office/drawing/2016/5/11/chartex" xmlns:cx6="http://schemas.microsoft.com/office/drawing/2016/5/12/chartex" xmlns:cx7="http://schemas.microsoft.com/office/drawing/2016/5/13/chartex" xmlns:cx8="http://schemas.microsoft.com/office/drawing/2016/5/14/chartex" xmlns:mc="http://schemas.openxmlformats.org/markup-compatibility/2006" xmlns:aink="http://schemas.microsoft.com/office/drawing/2016/ink" xmlns:am3d="http://schemas.microsoft.com/office/drawing/2017/model3d" xmlns:o="urn:schemas-microsoft-com:office:office" xmlns:oel="http://schemas.microsoft.com/office/2019/extlst" xmlns:r="http://schemas.openxmlformats.org/officeDocument/2006/relationships" xmlns:m="http://schemas.openxmlformats.org/officeDocument/2006/math" xmlns:v="urn:schemas-microsoft-com:vml" xmlns:wp14="http://schemas.microsoft.com/office/word/2010/wordprocessingDrawing" xmlns:wp="http://schemas.openxmlformats.org/drawingml/2006/wordprocessingDrawing" xmlns:w10="urn:schemas-microsoft-com:office:word" xmlns:w="http://schemas.openxmlformats.org/wordprocessingml/2006/main" xmlns:w14="http://schemas.microsoft.com/office/word/2010/wordml" xmlns:w15="http://schemas.microsoft.com/office/word/2012/wordml" xmlns:w16cex="http://schemas.microsoft.com/office/word/2018/wordml/cex" xmlns:w16cid="http://schemas.microsoft.com/office/word/2016/wordml/cid" xmlns:w16="http://schemas.microsoft.com/office/word/2018/wordml" xmlns:w16sdtdh="http://schemas.microsoft.com/office/word/2020/wordml/sdtdatahash" xmlns:w16se="http://schemas.microsoft.com/office/word/2015/wordml/symex" xmlns:wpg="http://schemas.microsoft.com/office/word/2010/wordprocessingGroup" xmlns:wpi="http://schemas.microsoft.com/office/word/2010/wordprocessingInk" xmlns:wne="http://schemas.microsoft.com/office/word/2006/wordml" xmlns:wps="http://schemas.microsoft.com/office/word/2010/wordprocessingShape" mc:Ignorable="w14 w15 w16se w16cid w16 w16cex w16sdtdh wp14">
   <w:p>
     <w:pPr>
       <w:spacing w:line="259" w:lineRule="auto"/>
@@ -2503,7 +2413,7 @@
 </file>
 
 <file path=word/footnotes.xml><?xml version="1.0" encoding="utf-8"?>
-<w:footnotes xmlns:wpc="http://schemas.microsoft.com/office/word/2010/wordprocessingCanvas" xmlns:cx="http://schemas.microsoft.com/office/drawing/2014/chartex" xmlns:cx1="http://schemas.microsoft.com/office/drawing/2015/9/8/chartex" xmlns:cx2="http://schemas.microsoft.com/office/drawing/2015/10/21/chartex" xmlns:cx3="http://schemas.microsoft.com/office/drawing/2016/5/9/chartex" xmlns:cx4="http://schemas.microsoft.com/office/drawing/2016/5/10/chartex" xmlns:cx5="http://schemas.microsoft.com/office/drawing/2016/5/11/chartex" xmlns:cx6="http://schemas.microsoft.com/office/drawing/2016/5/12/chartex" xmlns:cx7="http://schemas.microsoft.com/office/drawing/2016/5/13/chartex" xmlns:cx8="http://schemas.microsoft.com/office/drawing/2016/5/14/chartex" xmlns:mc="http://schemas.openxmlformats.org/markup-compatibility/2006" xmlns:aink="http://schemas.microsoft.com/office/drawing/2016/ink" xmlns:am3d="http://schemas.microsoft.com/office/drawing/2017/model3d" xmlns:o="urn:schemas-microsoft-com:office:office" xmlns:r="http://schemas.openxmlformats.org/officeDocument/2006/relationships" xmlns:m="http://schemas.openxmlformats.org/officeDocument/2006/math" xmlns:v="urn:schemas-microsoft-com:vml" xmlns:wp14="http://schemas.microsoft.com/office/word/2010/wordprocessingDrawing" xmlns:wp="http://schemas.openxmlformats.org/drawingml/2006/wordprocessingDrawing" xmlns:w10="urn:schemas-microsoft-com:office:word" xmlns:w="http://schemas.openxmlformats.org/wordprocessingml/2006/main" xmlns:w14="http://schemas.microsoft.com/office/word/2010/wordml" xmlns:w15="http://schemas.microsoft.com/office/word/2012/wordml" xmlns:w16cex="http://schemas.microsoft.com/office/word/2018/wordml/cex" xmlns:w16cid="http://schemas.microsoft.com/office/word/2016/wordml/cid" xmlns:w16="http://schemas.microsoft.com/office/word/2018/wordml" xmlns:w16sdtdh="http://schemas.microsoft.com/office/word/2020/wordml/sdtdatahash" xmlns:w16se="http://schemas.microsoft.com/office/word/2015/wordml/symex" xmlns:wpg="http://schemas.microsoft.com/office/word/2010/wordprocessingGroup" xmlns:wpi="http://schemas.microsoft.com/office/word/2010/wordprocessingInk" xmlns:wne="http://schemas.microsoft.com/office/word/2006/wordml" xmlns:wps="http://schemas.microsoft.com/office/word/2010/wordprocessingShape" mc:Ignorable="w14 w15 w16se w16cid w16 w16cex w16sdtdh wp14">
+<w:footnotes xmlns:wpc="http://schemas.microsoft.com/office/word/2010/wordprocessingCanvas" xmlns:cx="http://schemas.microsoft.com/office/drawing/2014/chartex" xmlns:cx1="http://schemas.microsoft.com/office/drawing/2015/9/8/chartex" xmlns:cx2="http://schemas.microsoft.com/office/drawing/2015/10/21/chartex" xmlns:cx3="http://schemas.microsoft.com/office/drawing/2016/5/9/chartex" xmlns:cx4="http://schemas.microsoft.com/office/drawing/2016/5/10/chartex" xmlns:cx5="http://schemas.microsoft.com/office/drawing/2016/5/11/chartex" xmlns:cx6="http://schemas.microsoft.com/office/drawing/2016/5/12/chartex" xmlns:cx7="http://schemas.microsoft.com/office/drawing/2016/5/13/chartex" xmlns:cx8="http://schemas.microsoft.com/office/drawing/2016/5/14/chartex" xmlns:mc="http://schemas.openxmlformats.org/markup-compatibility/2006" xmlns:aink="http://schemas.microsoft.com/office/drawing/2016/ink" xmlns:am3d="http://schemas.microsoft.com/office/drawing/2017/model3d" xmlns:o="urn:schemas-microsoft-com:office:office" xmlns:oel="http://schemas.microsoft.com/office/2019/extlst" xmlns:r="http://schemas.openxmlformats.org/officeDocument/2006/relationships" xmlns:m="http://schemas.openxmlformats.org/officeDocument/2006/math" xmlns:v="urn:schemas-microsoft-com:vml" xmlns:wp14="http://schemas.microsoft.com/office/word/2010/wordprocessingDrawing" xmlns:wp="http://schemas.openxmlformats.org/drawingml/2006/wordprocessingDrawing" xmlns:w10="urn:schemas-microsoft-com:office:word" xmlns:w="http://schemas.openxmlformats.org/wordprocessingml/2006/main" xmlns:w14="http://schemas.microsoft.com/office/word/2010/wordml" xmlns:w15="http://schemas.microsoft.com/office/word/2012/wordml" xmlns:w16cex="http://schemas.microsoft.com/office/word/2018/wordml/cex" xmlns:w16cid="http://schemas.microsoft.com/office/word/2016/wordml/cid" xmlns:w16="http://schemas.microsoft.com/office/word/2018/wordml" xmlns:w16sdtdh="http://schemas.microsoft.com/office/word/2020/wordml/sdtdatahash" xmlns:w16se="http://schemas.microsoft.com/office/word/2015/wordml/symex" xmlns:wpg="http://schemas.microsoft.com/office/word/2010/wordprocessingGroup" xmlns:wpi="http://schemas.microsoft.com/office/word/2010/wordprocessingInk" xmlns:wne="http://schemas.microsoft.com/office/word/2006/wordml" xmlns:wps="http://schemas.microsoft.com/office/word/2010/wordprocessingShape" mc:Ignorable="w14 w15 w16se w16cid w16 w16cex w16sdtdh wp14">
   <w:footnote w:type="separator" w:id="-1">
     <w:p>
       <w:pPr>
@@ -2528,7 +2438,7 @@
 </file>
 
 <file path=word/numbering.xml><?xml version="1.0" encoding="utf-8"?>
-<w:numbering xmlns:wpc="http://schemas.microsoft.com/office/word/2010/wordprocessingCanvas" xmlns:cx="http://schemas.microsoft.com/office/drawing/2014/chartex" xmlns:cx1="http://schemas.microsoft.com/office/drawing/2015/9/8/chartex" xmlns:cx2="http://schemas.microsoft.com/office/drawing/2015/10/21/chartex" xmlns:cx3="http://schemas.microsoft.com/office/drawing/2016/5/9/chartex" xmlns:cx4="http://schemas.microsoft.com/office/drawing/2016/5/10/chartex" xmlns:cx5="http://schemas.microsoft.com/office/drawing/2016/5/11/chartex" xmlns:cx6="http://schemas.microsoft.com/office/drawing/2016/5/12/chartex" xmlns:cx7="http://schemas.microsoft.com/office/drawing/2016/5/13/chartex" xmlns:cx8="http://schemas.microsoft.com/office/drawing/2016/5/14/chartex" xmlns:mc="http://schemas.openxmlformats.org/markup-compatibility/2006" xmlns:aink="http://schemas.microsoft.com/office/drawing/2016/ink" xmlns:am3d="http://schemas.microsoft.com/office/drawing/2017/model3d" xmlns:o="urn:schemas-microsoft-com:office:office" xmlns:r="http://schemas.openxmlformats.org/officeDocument/2006/relationships" xmlns:m="http://schemas.openxmlformats.org/officeDocument/2006/math" xmlns:v="urn:schemas-microsoft-com:vml" xmlns:wp14="http://schemas.microsoft.com/office/word/2010/wordprocessingDrawing" xmlns:wp="http://schemas.openxmlformats.org/drawingml/2006/wordprocessingDrawing" xmlns:w10="urn:schemas-microsoft-com:office:word" xmlns:w="http://schemas.openxmlformats.org/wordprocessingml/2006/main" xmlns:w14="http://schemas.microsoft.com/office/word/2010/wordml" xmlns:w15="http://schemas.microsoft.com/office/word/2012/wordml" xmlns:w16cex="http://schemas.microsoft.com/office/word/2018/wordml/cex" xmlns:w16cid="http://schemas.microsoft.com/office/word/2016/wordml/cid" xmlns:w16="http://schemas.microsoft.com/office/word/2018/wordml" xmlns:w16sdtdh="http://schemas.microsoft.com/office/word/2020/wordml/sdtdatahash" xmlns:w16se="http://schemas.microsoft.com/office/word/2015/wordml/symex" xmlns:wpg="http://schemas.microsoft.com/office/word/2010/wordprocessingGroup" xmlns:wpi="http://schemas.microsoft.com/office/word/2010/wordprocessingInk" xmlns:wne="http://schemas.microsoft.com/office/word/2006/wordml" xmlns:wps="http://schemas.microsoft.com/office/word/2010/wordprocessingShape" mc:Ignorable="w14 w15 w16se w16cid w16 w16cex w16sdtdh wp14">
+<w:numbering xmlns:wpc="http://schemas.microsoft.com/office/word/2010/wordprocessingCanvas" xmlns:cx="http://schemas.microsoft.com/office/drawing/2014/chartex" xmlns:cx1="http://schemas.microsoft.com/office/drawing/2015/9/8/chartex" xmlns:cx2="http://schemas.microsoft.com/office/drawing/2015/10/21/chartex" xmlns:cx3="http://schemas.microsoft.com/office/drawing/2016/5/9/chartex" xmlns:cx4="http://schemas.microsoft.com/office/drawing/2016/5/10/chartex" xmlns:cx5="http://schemas.microsoft.com/office/drawing/2016/5/11/chartex" xmlns:cx6="http://schemas.microsoft.com/office/drawing/2016/5/12/chartex" xmlns:cx7="http://schemas.microsoft.com/office/drawing/2016/5/13/chartex" xmlns:cx8="http://schemas.microsoft.com/office/drawing/2016/5/14/chartex" xmlns:mc="http://schemas.openxmlformats.org/markup-compatibility/2006" xmlns:aink="http://schemas.microsoft.com/office/drawing/2016/ink" xmlns:am3d="http://schemas.microsoft.com/office/drawing/2017/model3d" xmlns:o="urn:schemas-microsoft-com:office:office" xmlns:oel="http://schemas.microsoft.com/office/2019/extlst" xmlns:r="http://schemas.openxmlformats.org/officeDocument/2006/relationships" xmlns:m="http://schemas.openxmlformats.org/officeDocument/2006/math" xmlns:v="urn:schemas-microsoft-com:vml" xmlns:wp14="http://schemas.microsoft.com/office/word/2010/wordprocessingDrawing" xmlns:wp="http://schemas.openxmlformats.org/drawingml/2006/wordprocessingDrawing" xmlns:w10="urn:schemas-microsoft-com:office:word" xmlns:w="http://schemas.openxmlformats.org/wordprocessingml/2006/main" xmlns:w14="http://schemas.microsoft.com/office/word/2010/wordml" xmlns:w15="http://schemas.microsoft.com/office/word/2012/wordml" xmlns:w16cex="http://schemas.microsoft.com/office/word/2018/wordml/cex" xmlns:w16cid="http://schemas.microsoft.com/office/word/2016/wordml/cid" xmlns:w16="http://schemas.microsoft.com/office/word/2018/wordml" xmlns:w16sdtdh="http://schemas.microsoft.com/office/word/2020/wordml/sdtdatahash" xmlns:w16se="http://schemas.microsoft.com/office/word/2015/wordml/symex" xmlns:wpg="http://schemas.microsoft.com/office/word/2010/wordprocessingGroup" xmlns:wpi="http://schemas.microsoft.com/office/word/2010/wordprocessingInk" xmlns:wne="http://schemas.microsoft.com/office/word/2006/wordml" xmlns:wps="http://schemas.microsoft.com/office/word/2010/wordprocessingShape" mc:Ignorable="w14 w15 w16se w16cid w16 w16cex w16sdtdh wp14">
   <w:abstractNum w:abstractNumId="0" w15:restartNumberingAfterBreak="0">
     <w:nsid w:val="3B3823B2"/>
     <w:multiLevelType w:val="multilevel"/>
@@ -3436,19 +3346,19 @@
       </w:pPr>
     </w:lvl>
   </w:abstractNum>
-  <w:num w:numId="1">
+  <w:num w:numId="1" w16cid:durableId="1745183722">
     <w:abstractNumId w:val="2"/>
   </w:num>
-  <w:num w:numId="2">
+  <w:num w:numId="2" w16cid:durableId="93140123">
     <w:abstractNumId w:val="3"/>
   </w:num>
-  <w:num w:numId="3">
+  <w:num w:numId="3" w16cid:durableId="591747327">
     <w:abstractNumId w:val="0"/>
   </w:num>
-  <w:num w:numId="4">
+  <w:num w:numId="4" w16cid:durableId="1323895192">
     <w:abstractNumId w:val="1"/>
   </w:num>
-  <w:num w:numId="5">
+  <w:num w:numId="5" w16cid:durableId="1798833830">
     <w:abstractNumId w:val="4"/>
   </w:num>
 </w:numbering>
@@ -4143,7 +4053,6 @@
     </w:pPr>
     <w:rPr>
       <w:rFonts w:cs="Lohit Devanagari"/>
-      <w:lang/>
     </w:rPr>
   </w:style>
   <w:style w:type="paragraph" w:styleId="NoSpacing">

--- a/cv-pdf/Resume-Khoa-MinHi-Dev.docx
+++ b/cv-pdf/Resume-Khoa-MinHi-Dev.docx
@@ -1,6 +1,6 @@
 
 <file path=word/document.xml><?xml version="1.0" encoding="utf-8"?>
-<w:document xmlns:wpc="http://schemas.microsoft.com/office/word/2010/wordprocessingCanvas" xmlns:cx="http://schemas.microsoft.com/office/drawing/2014/chartex" xmlns:cx1="http://schemas.microsoft.com/office/drawing/2015/9/8/chartex" xmlns:cx2="http://schemas.microsoft.com/office/drawing/2015/10/21/chartex" xmlns:cx3="http://schemas.microsoft.com/office/drawing/2016/5/9/chartex" xmlns:cx4="http://schemas.microsoft.com/office/drawing/2016/5/10/chartex" xmlns:cx5="http://schemas.microsoft.com/office/drawing/2016/5/11/chartex" xmlns:cx6="http://schemas.microsoft.com/office/drawing/2016/5/12/chartex" xmlns:cx7="http://schemas.microsoft.com/office/drawing/2016/5/13/chartex" xmlns:cx8="http://schemas.microsoft.com/office/drawing/2016/5/14/chartex" xmlns:mc="http://schemas.openxmlformats.org/markup-compatibility/2006" xmlns:aink="http://schemas.microsoft.com/office/drawing/2016/ink" xmlns:am3d="http://schemas.microsoft.com/office/drawing/2017/model3d" xmlns:o="urn:schemas-microsoft-com:office:office" xmlns:oel="http://schemas.microsoft.com/office/2019/extlst" xmlns:r="http://schemas.openxmlformats.org/officeDocument/2006/relationships" xmlns:m="http://schemas.openxmlformats.org/officeDocument/2006/math" xmlns:v="urn:schemas-microsoft-com:vml" xmlns:wp14="http://schemas.microsoft.com/office/word/2010/wordprocessingDrawing" xmlns:wp="http://schemas.openxmlformats.org/drawingml/2006/wordprocessingDrawing" xmlns:w10="urn:schemas-microsoft-com:office:word" xmlns:w="http://schemas.openxmlformats.org/wordprocessingml/2006/main" xmlns:w14="http://schemas.microsoft.com/office/word/2010/wordml" xmlns:w15="http://schemas.microsoft.com/office/word/2012/wordml" xmlns:w16cex="http://schemas.microsoft.com/office/word/2018/wordml/cex" xmlns:w16cid="http://schemas.microsoft.com/office/word/2016/wordml/cid" xmlns:w16="http://schemas.microsoft.com/office/word/2018/wordml" xmlns:w16sdtdh="http://schemas.microsoft.com/office/word/2020/wordml/sdtdatahash" xmlns:w16se="http://schemas.microsoft.com/office/word/2015/wordml/symex" xmlns:wpg="http://schemas.microsoft.com/office/word/2010/wordprocessingGroup" xmlns:wpi="http://schemas.microsoft.com/office/word/2010/wordprocessingInk" xmlns:wne="http://schemas.microsoft.com/office/word/2006/wordml" xmlns:wps="http://schemas.microsoft.com/office/word/2010/wordprocessingShape" mc:Ignorable="w14 w15 w16se w16cid w16 w16cex w16sdtdh wp14">
+<w:document xmlns:wpc="http://schemas.microsoft.com/office/word/2010/wordprocessingCanvas" xmlns:cx="http://schemas.microsoft.com/office/drawing/2014/chartex" xmlns:cx1="http://schemas.microsoft.com/office/drawing/2015/9/8/chartex" xmlns:cx2="http://schemas.microsoft.com/office/drawing/2015/10/21/chartex" xmlns:cx3="http://schemas.microsoft.com/office/drawing/2016/5/9/chartex" xmlns:cx4="http://schemas.microsoft.com/office/drawing/2016/5/10/chartex" xmlns:cx5="http://schemas.microsoft.com/office/drawing/2016/5/11/chartex" xmlns:cx6="http://schemas.microsoft.com/office/drawing/2016/5/12/chartex" xmlns:cx7="http://schemas.microsoft.com/office/drawing/2016/5/13/chartex" xmlns:cx8="http://schemas.microsoft.com/office/drawing/2016/5/14/chartex" xmlns:mc="http://schemas.openxmlformats.org/markup-compatibility/2006" xmlns:aink="http://schemas.microsoft.com/office/drawing/2016/ink" xmlns:am3d="http://schemas.microsoft.com/office/drawing/2017/model3d" xmlns:o="urn:schemas-microsoft-com:office:office" xmlns:oel="http://schemas.microsoft.com/office/2019/extlst" xmlns:r="http://schemas.openxmlformats.org/officeDocument/2006/relationships" xmlns:m="http://schemas.openxmlformats.org/officeDocument/2006/math" xmlns:v="urn:schemas-microsoft-com:vml" xmlns:wp14="http://schemas.microsoft.com/office/word/2010/wordprocessingDrawing" xmlns:wp="http://schemas.openxmlformats.org/drawingml/2006/wordprocessingDrawing" xmlns:w10="urn:schemas-microsoft-com:office:word" xmlns:w="http://schemas.openxmlformats.org/wordprocessingml/2006/main" xmlns:w14="http://schemas.microsoft.com/office/word/2010/wordml" xmlns:w15="http://schemas.microsoft.com/office/word/2012/wordml" xmlns:w16cex="http://schemas.microsoft.com/office/word/2018/wordml/cex" xmlns:w16cid="http://schemas.microsoft.com/office/word/2016/wordml/cid" xmlns:w16="http://schemas.microsoft.com/office/word/2018/wordml" xmlns:w16du="http://schemas.microsoft.com/office/word/2023/wordml/word16du" xmlns:w16sdtdh="http://schemas.microsoft.com/office/word/2020/wordml/sdtdatahash" xmlns:w16se="http://schemas.microsoft.com/office/word/2015/wordml/symex" xmlns:wpg="http://schemas.microsoft.com/office/word/2010/wordprocessingGroup" xmlns:wpi="http://schemas.microsoft.com/office/word/2010/wordprocessingInk" xmlns:wne="http://schemas.microsoft.com/office/word/2006/wordml" xmlns:wps="http://schemas.microsoft.com/office/word/2010/wordprocessingShape" mc:Ignorable="w14 w15 w16se w16cid w16 w16cex w16sdtdh w16du wp14">
   <w:body>
     <w:p>
       <w:pPr>
@@ -141,6 +141,10 @@
         </w:numPr>
         <w:spacing w:after="25" w:line="264" w:lineRule="auto"/>
         <w:ind w:right="196"/>
+        <w:rPr>
+          <w:b/>
+          <w:bCs/>
+        </w:rPr>
       </w:pPr>
       <w:r>
         <w:rPr>
@@ -149,17 +153,20 @@
           <w:i/>
           <w:iCs/>
         </w:rPr>
-        <w:t>Nodejs</w:t>
-      </w:r>
-      <w:r>
-        <w:t xml:space="preserve">: </w:t>
-      </w:r>
-      <w:r>
-        <w:rPr>
-          <w:b/>
-          <w:bCs/>
-        </w:rPr>
-        <w:t>Expressjs</w:t>
+        <w:t>PHP</w:t>
+      </w:r>
+      <w:r>
+        <w:t xml:space="preserve">, Server queue, </w:t>
+      </w:r>
+      <w:r>
+        <w:rPr>
+          <w:b/>
+          <w:bCs/>
+        </w:rPr>
+        <w:t>Crontab</w:t>
+      </w:r>
+      <w:r>
+        <w:t>, API, Socket</w:t>
       </w:r>
       <w:r>
         <w:t xml:space="preserve">, </w:t>
@@ -169,7 +176,34 @@
           <w:b/>
           <w:bCs/>
         </w:rPr>
-        <w:t>Moleculer</w:t>
+        <w:t>MongoDB</w:t>
+      </w:r>
+      <w:r>
+        <w:t xml:space="preserve">, </w:t>
+      </w:r>
+      <w:r>
+        <w:rPr>
+          <w:b/>
+          <w:bCs/>
+        </w:rPr>
+        <w:t>Redis</w:t>
+      </w:r>
+    </w:p>
+    <w:p>
+      <w:pPr>
+        <w:spacing w:after="25" w:line="264" w:lineRule="auto"/>
+        <w:ind w:right="196"/>
+        <w:rPr>
+          <w:b/>
+          <w:bCs/>
+        </w:rPr>
+      </w:pPr>
+      <w:r>
+        <w:rPr>
+          <w:b/>
+          <w:bCs/>
+        </w:rPr>
+        <w:t>Front-end:</w:t>
       </w:r>
     </w:p>
     <w:p>
@@ -180,126 +214,44 @@
         </w:numPr>
         <w:spacing w:after="25" w:line="264" w:lineRule="auto"/>
         <w:ind w:right="196"/>
-      </w:pPr>
-      <w:r>
-        <w:t>Some programming languages I used (a little bit): Javascript, PHP, C#, Python, Java, Lua, C++, C, MIPS</w:t>
-      </w:r>
-    </w:p>
-    <w:p>
-      <w:pPr>
-        <w:numPr>
-          <w:ilvl w:val="0"/>
-          <w:numId w:val="1"/>
-        </w:numPr>
-        <w:spacing w:after="25" w:line="264" w:lineRule="auto"/>
-        <w:ind w:right="196"/>
-      </w:pPr>
-      <w:r>
-        <w:t>I used to use a little few frameworks and libraries: .Net core, Spring boot, Pandas, NumPy</w:t>
-      </w:r>
-    </w:p>
-    <w:p>
-      <w:pPr>
-        <w:numPr>
-          <w:ilvl w:val="0"/>
-          <w:numId w:val="1"/>
-        </w:numPr>
-        <w:spacing w:after="25" w:line="264" w:lineRule="auto"/>
-        <w:ind w:right="196"/>
-      </w:pPr>
-      <w:r>
-        <w:t>Other: Rabbitmq, microservices</w:t>
-      </w:r>
-    </w:p>
-    <w:p>
-      <w:pPr>
-        <w:spacing w:after="25" w:line="264" w:lineRule="auto"/>
-        <w:ind w:right="196"/>
-        <w:rPr>
-          <w:b/>
-          <w:bCs/>
-        </w:rPr>
-      </w:pPr>
-      <w:r>
-        <w:rPr>
-          <w:b/>
-          <w:bCs/>
-        </w:rPr>
-        <w:t>Front-end:</w:t>
-      </w:r>
-    </w:p>
-    <w:p>
-      <w:pPr>
-        <w:numPr>
-          <w:ilvl w:val="0"/>
-          <w:numId w:val="1"/>
-        </w:numPr>
-        <w:spacing w:after="25" w:line="264" w:lineRule="auto"/>
-        <w:ind w:right="196"/>
-      </w:pPr>
-      <w:r>
-        <w:t>Javascript, HTML, CSS; Bootstrap, Figma; Vuejs, Jquery, PHP</w:t>
-      </w:r>
-    </w:p>
-    <w:p>
-      <w:pPr>
-        <w:spacing w:after="25" w:line="264" w:lineRule="auto"/>
-        <w:ind w:right="196"/>
-        <w:rPr>
-          <w:b/>
-          <w:bCs/>
-        </w:rPr>
-      </w:pPr>
-      <w:r>
-        <w:rPr>
-          <w:b/>
-          <w:bCs/>
-        </w:rPr>
-        <w:t>Database:</w:t>
-      </w:r>
-    </w:p>
-    <w:p>
-      <w:pPr>
-        <w:numPr>
-          <w:ilvl w:val="0"/>
-          <w:numId w:val="1"/>
-        </w:numPr>
-        <w:spacing w:after="25" w:line="264" w:lineRule="auto"/>
-        <w:ind w:right="196"/>
-      </w:pPr>
-      <w:r>
-        <w:rPr>
-          <w:b/>
-          <w:bCs/>
-          <w:i/>
-          <w:iCs/>
-        </w:rPr>
-        <w:t>SQL</w:t>
-      </w:r>
-      <w:r>
-        <w:t xml:space="preserve">: SQL Server, Oracle, MySQL, PostgreSQL; </w:t>
-      </w:r>
-      <w:r>
-        <w:rPr>
-          <w:b/>
-          <w:bCs/>
-          <w:i/>
-          <w:iCs/>
-        </w:rPr>
-        <w:t>NoSQL</w:t>
-      </w:r>
-      <w:r>
-        <w:t xml:space="preserve">: </w:t>
-      </w:r>
-      <w:r>
-        <w:rPr>
-          <w:b/>
-          <w:bCs/>
-        </w:rPr>
-        <w:t>MongoDB, Redis</w:t>
-      </w:r>
-      <w:r>
-        <w:t xml:space="preserve">, Cassandra, Neo4j </w:t>
+        <w:rPr>
+          <w:b/>
+          <w:bCs/>
+        </w:rPr>
+      </w:pPr>
+      <w:r>
+        <w:t>JavaScript</w:t>
+      </w:r>
+      <w:r>
+        <w:t>, HTML, CSS</w:t>
+      </w:r>
+      <w:r>
+        <w:t xml:space="preserve">, </w:t>
+      </w:r>
+      <w:r>
+        <w:t>jQuery</w:t>
+      </w:r>
+      <w:r>
+        <w:t xml:space="preserve">, </w:t>
+      </w:r>
+      <w:r>
+        <w:rPr>
+          <w:b/>
+          <w:bCs/>
+        </w:rPr>
+        <w:t>MVVM</w:t>
+      </w:r>
+      <w:r>
+        <w:t xml:space="preserve">, Pricing </w:t>
+      </w:r>
+      <w:r>
+        <w:t xml:space="preserve">library, </w:t>
+      </w:r>
+      <w:r>
+        <w:rPr>
+          <w:rFonts w:hint="eastAsia"/>
+        </w:rPr>
+        <w:t>…</w:t>
       </w:r>
     </w:p>
     <w:p>
@@ -350,50 +302,33 @@
         <w:t xml:space="preserve">, </w:t>
       </w:r>
       <w:r>
-        <w:rPr>
-          <w:b/>
-          <w:bCs/>
-          <w:i/>
-          <w:iCs/>
-        </w:rPr>
-        <w:t>MVC Model</w:t>
-      </w:r>
-      <w:r>
-        <w:t xml:space="preserve">; </w:t>
-      </w:r>
-      <w:r>
-        <w:rPr>
-          <w:b/>
-          <w:bCs/>
-          <w:i/>
-          <w:iCs/>
-        </w:rPr>
-        <w:t>UML</w:t>
-      </w:r>
-      <w:r>
-        <w:t xml:space="preserve">: Class, Use case, Activity, Sequence; </w:t>
-      </w:r>
-      <w:r>
-        <w:rPr>
-          <w:b/>
-          <w:bCs/>
-          <w:i/>
-          <w:iCs/>
-        </w:rPr>
-        <w:t>ERD</w:t>
-      </w:r>
-      <w:r>
-        <w:t xml:space="preserve">; Tool: VS Code, Visual Studio, Eclipse, Enterprise Architect, </w:t>
-      </w:r>
-      <w:r>
-        <w:rPr>
-          <w:b/>
-          <w:bCs/>
-        </w:rPr>
         <w:t>Postman</w:t>
       </w:r>
       <w:r>
-        <w:t>...; Reading English, Working team</w:t>
+        <w:t xml:space="preserve">, VS Code, </w:t>
+      </w:r>
+      <w:r>
+        <w:t>SFTP,</w:t>
+      </w:r>
+      <w:r>
+        <w:t xml:space="preserve"> </w:t>
+      </w:r>
+      <w:r>
+        <w:t>Nodejs</w:t>
+      </w:r>
+      <w:r>
+        <w:t xml:space="preserve">, </w:t>
+      </w:r>
+      <w:proofErr w:type="spellStart"/>
+      <w:r>
+        <w:t>Expressjs</w:t>
+      </w:r>
+      <w:proofErr w:type="spellEnd"/>
+      <w:r>
+        <w:rPr>
+          <w:rFonts w:hint="eastAsia"/>
+        </w:rPr>
+        <w:t>…</w:t>
       </w:r>
     </w:p>
     <w:p>
@@ -443,7 +378,7 @@
       <w:r>
         <w:t xml:space="preserve">Github.io: </w:t>
       </w:r>
-      <w:hyperlink r:id="rId13">
+      <w:hyperlink r:id="rId13" w:history="1">
         <w:r>
           <w:rPr>
             <w:rStyle w:val="Hyperlink"/>
@@ -452,6 +387,9 @@
           <w:t>https://khoaminhi.github.io/my-html-css-cv</w:t>
         </w:r>
       </w:hyperlink>
+      <w:r>
+        <w:t xml:space="preserve"> </w:t>
+      </w:r>
     </w:p>
     <w:p>
       <w:pPr>
@@ -468,8 +406,14 @@
         <w:pStyle w:val="Heading2"/>
         <w:ind w:left="-25"/>
       </w:pPr>
-      <w:r>
-        <w:t>Backend Deveploper</w:t>
+    </w:p>
+    <w:p>
+      <w:pPr>
+        <w:pStyle w:val="Heading2"/>
+        <w:ind w:left="-25"/>
+      </w:pPr>
+      <w:r>
+        <w:t>PHP Developer</w:t>
       </w:r>
     </w:p>
     <w:tbl>
@@ -480,9 +424,9 @@
         <w:tblLook w:val="04A0" w:firstRow="1" w:lastRow="0" w:firstColumn="1" w:lastColumn="0" w:noHBand="0" w:noVBand="1"/>
       </w:tblPr>
       <w:tblGrid>
-        <w:gridCol w:w="4587"/>
-        <w:gridCol w:w="2386"/>
-        <w:gridCol w:w="4349"/>
+        <w:gridCol w:w="3599"/>
+        <w:gridCol w:w="4366"/>
+        <w:gridCol w:w="3023"/>
       </w:tblGrid>
       <w:tr>
         <w:trPr>
@@ -490,7 +434,7 @@
         </w:trPr>
         <w:tc>
           <w:tcPr>
-            <w:tcW w:w="4500" w:type="dxa"/>
+            <w:tcW w:w="3708" w:type="dxa"/>
             <w:tcBorders>
               <w:top w:val="nil"/>
               <w:left w:val="nil"/>
@@ -506,13 +450,13 @@
               <w:ind w:left="0"/>
             </w:pPr>
             <w:r>
-              <w:t>PayMe</w:t>
+              <w:t>South Telecom</w:t>
             </w:r>
           </w:p>
         </w:tc>
         <w:tc>
           <w:tcPr>
-            <w:tcW w:w="2340" w:type="dxa"/>
+            <w:tcW w:w="4500" w:type="dxa"/>
             <w:tcBorders>
               <w:top w:val="nil"/>
               <w:left w:val="nil"/>
@@ -535,13 +479,25 @@
               <w:rPr>
                 <w:rFonts w:eastAsia="Calibri"/>
               </w:rPr>
-              <w:t>API Team</w:t>
+              <w:t>4xCloud</w:t>
+            </w:r>
+            <w:r>
+              <w:rPr>
+                <w:rFonts w:eastAsia="Calibri"/>
+              </w:rPr>
+              <w:t xml:space="preserve"> Team</w:t>
+            </w:r>
+            <w:r>
+              <w:rPr>
+                <w:rFonts w:eastAsia="Calibri"/>
+              </w:rPr>
+              <w:t xml:space="preserve"> (19 members)</w:t>
             </w:r>
           </w:p>
         </w:tc>
         <w:tc>
           <w:tcPr>
-            <w:tcW w:w="4266" w:type="dxa"/>
+            <w:tcW w:w="3114" w:type="dxa"/>
             <w:tcBorders>
               <w:top w:val="nil"/>
               <w:left w:val="nil"/>
@@ -565,21 +521,7 @@
                 <w:sz w:val="22"/>
                 <w:szCs w:val="20"/>
               </w:rPr>
-              <w:t xml:space="preserve">Oct 2022 - </w:t>
-            </w:r>
-            <w:r>
-              <w:rPr>
-                <w:sz w:val="22"/>
-                <w:szCs w:val="20"/>
-              </w:rPr>
-              <w:t>Nov</w:t>
-            </w:r>
-            <w:r>
-              <w:rPr>
-                <w:sz w:val="22"/>
-                <w:szCs w:val="20"/>
-              </w:rPr>
-              <w:t xml:space="preserve"> 2022</w:t>
+              <w:t>Nov 2022 – Present</w:t>
             </w:r>
           </w:p>
         </w:tc>
@@ -593,6 +535,12 @@
       <w:r>
         <w:t xml:space="preserve">Technologies: </w:t>
       </w:r>
+    </w:p>
+    <w:p>
+      <w:pPr>
+        <w:pStyle w:val="ListParagraph"/>
+        <w:ind w:left="0"/>
+      </w:pPr>
       <w:r>
         <w:rPr>
           <w:b/>
@@ -600,7 +548,7 @@
           <w:i/>
           <w:iCs/>
         </w:rPr>
-        <w:tab/>
+        <w:t>PHP</w:t>
       </w:r>
       <w:r>
         <w:rPr>
@@ -609,7 +557,7 @@
           <w:i/>
           <w:iCs/>
         </w:rPr>
-        <w:t xml:space="preserve">Nodejs, </w:t>
+        <w:t xml:space="preserve">, </w:t>
       </w:r>
       <w:r>
         <w:rPr>
@@ -618,8 +566,70 @@
           <w:i/>
           <w:iCs/>
         </w:rPr>
-        <w:t>Microservice, ***</w:t>
-      </w:r>
+        <w:t>JS, MongoDB, Redis, Beanstalk</w:t>
+      </w:r>
+      <w:r>
+        <w:rPr>
+          <w:b/>
+          <w:bCs/>
+          <w:i/>
+          <w:iCs/>
+        </w:rPr>
+        <w:t xml:space="preserve">, </w:t>
+      </w:r>
+      <w:r>
+        <w:rPr>
+          <w:b/>
+          <w:bCs/>
+          <w:i/>
+          <w:iCs/>
+        </w:rPr>
+        <w:t xml:space="preserve">Socket; MVC, MVVM; </w:t>
+      </w:r>
+      <w:proofErr w:type="spellStart"/>
+      <w:r>
+        <w:rPr>
+          <w:b/>
+          <w:bCs/>
+          <w:i/>
+          <w:iCs/>
+        </w:rPr>
+        <w:t>Jquery</w:t>
+      </w:r>
+      <w:proofErr w:type="spellEnd"/>
+      <w:r>
+        <w:rPr>
+          <w:b/>
+          <w:bCs/>
+          <w:i/>
+          <w:iCs/>
+        </w:rPr>
+        <w:t>, Crontab, GG Extension</w:t>
+      </w:r>
+      <w:r>
+        <w:rPr>
+          <w:b/>
+          <w:bCs/>
+          <w:i/>
+          <w:iCs/>
+        </w:rPr>
+        <w:t>, CDN</w:t>
+      </w:r>
+      <w:r>
+        <w:rPr>
+          <w:b/>
+          <w:bCs/>
+          <w:i/>
+          <w:iCs/>
+        </w:rPr>
+        <w:t>, Docker</w:t>
+      </w:r>
+    </w:p>
+    <w:p>
+      <w:pPr>
+        <w:pStyle w:val="ListParagraph"/>
+        <w:ind w:left="0"/>
+      </w:pPr>
     </w:p>
     <w:p>
       <w:pPr>
@@ -639,184 +649,44 @@
         </w:numPr>
       </w:pPr>
       <w:r>
-        <w:t>Handle wallet</w:t>
-      </w:r>
-      <w:r>
-        <w:t>, transactions</w:t>
-      </w:r>
-    </w:p>
-    <w:p>
-      <w:pPr>
-        <w:ind w:left="-25"/>
-      </w:pPr>
-      <w:r>
-        <w:t>- Cronjob for cancel expired order</w:t>
-      </w:r>
-    </w:p>
-    <w:p>
-      <w:pPr>
-        <w:ind w:left="-25"/>
-      </w:pPr>
-      <w:r>
-        <w:t xml:space="preserve">- </w:t>
-      </w:r>
-      <w:r>
-        <w:t>Multiple language</w:t>
-      </w:r>
-      <w:r>
-        <w:t>s, user sessions</w:t>
-      </w:r>
-    </w:p>
-    <w:p>
-      <w:pPr>
-        <w:ind w:left="-25"/>
-      </w:pPr>
-      <w:r>
-        <w:t>- One time password (otp)</w:t>
-      </w:r>
-    </w:p>
-    <w:p>
-      <w:pPr>
-        <w:ind w:left="-25"/>
-      </w:pPr>
-      <w:r>
-        <w:t>- Graphql</w:t>
-      </w:r>
-    </w:p>
-    <w:p/>
-    <w:p>
-      <w:pPr>
-        <w:pStyle w:val="Heading2"/>
-        <w:ind w:left="-25"/>
-      </w:pPr>
-      <w:r>
-        <w:t>Software Engineer</w:t>
-      </w:r>
-    </w:p>
-    <w:tbl>
-      <w:tblPr>
-        <w:tblStyle w:val="TableGrid"/>
-        <w:tblW w:w="5000" w:type="pct"/>
-        <w:tblLayout w:type="fixed"/>
-        <w:tblLook w:val="04A0" w:firstRow="1" w:lastRow="0" w:firstColumn="1" w:lastColumn="0" w:noHBand="0" w:noVBand="1"/>
-      </w:tblPr>
-      <w:tblGrid>
-        <w:gridCol w:w="4587"/>
-        <w:gridCol w:w="2386"/>
-        <w:gridCol w:w="4349"/>
-      </w:tblGrid>
-      <w:tr>
-        <w:trPr>
-          <w:trHeight w:val="295"/>
-        </w:trPr>
-        <w:tc>
-          <w:tcPr>
-            <w:tcW w:w="4500" w:type="dxa"/>
-            <w:tcBorders>
-              <w:top w:val="nil"/>
-              <w:left w:val="nil"/>
-              <w:bottom w:val="nil"/>
-              <w:right w:val="nil"/>
-            </w:tcBorders>
-          </w:tcPr>
-          <w:p>
-            <w:pPr>
-              <w:pStyle w:val="Heading3"/>
-              <w:widowControl w:val="0"/>
-              <w:spacing w:line="240" w:lineRule="auto"/>
-              <w:ind w:left="0"/>
-            </w:pPr>
-            <w:r>
-              <w:t>Kingfood Mart</w:t>
-            </w:r>
-          </w:p>
-        </w:tc>
-        <w:tc>
-          <w:tcPr>
-            <w:tcW w:w="2340" w:type="dxa"/>
-            <w:tcBorders>
-              <w:top w:val="nil"/>
-              <w:left w:val="nil"/>
-              <w:bottom w:val="nil"/>
-              <w:right w:val="nil"/>
-            </w:tcBorders>
-            <w:vAlign w:val="center"/>
-          </w:tcPr>
-          <w:p>
-            <w:pPr>
-              <w:widowControl w:val="0"/>
-              <w:spacing w:line="240" w:lineRule="auto"/>
-              <w:ind w:right="196"/>
-              <w:jc w:val="center"/>
-              <w:rPr>
-                <w:rFonts w:eastAsia="Calibri"/>
-              </w:rPr>
-            </w:pPr>
-            <w:r>
-              <w:rPr>
-                <w:rFonts w:eastAsia="Calibri"/>
-              </w:rPr>
-              <w:t>Software 2 team</w:t>
-            </w:r>
-          </w:p>
-        </w:tc>
-        <w:tc>
-          <w:tcPr>
-            <w:tcW w:w="4266" w:type="dxa"/>
-            <w:tcBorders>
-              <w:top w:val="nil"/>
-              <w:left w:val="nil"/>
-              <w:bottom w:val="nil"/>
-              <w:right w:val="nil"/>
-            </w:tcBorders>
-          </w:tcPr>
-          <w:p>
-            <w:pPr>
-              <w:pStyle w:val="Heading3"/>
-              <w:widowControl w:val="0"/>
-              <w:spacing w:line="240" w:lineRule="auto"/>
-              <w:jc w:val="right"/>
-              <w:rPr>
-                <w:sz w:val="22"/>
-                <w:szCs w:val="20"/>
-              </w:rPr>
-            </w:pPr>
-            <w:r>
-              <w:rPr>
-                <w:sz w:val="22"/>
-                <w:szCs w:val="20"/>
-              </w:rPr>
-              <w:t>Aug 2022 - Oct 2022 (2 months)</w:t>
-            </w:r>
-          </w:p>
-        </w:tc>
-      </w:tr>
-    </w:tbl>
-    <w:p>
-      <w:pPr>
-        <w:pStyle w:val="ListParagraph"/>
-        <w:ind w:left="0"/>
-      </w:pPr>
-      <w:r>
-        <w:t xml:space="preserve">Technologies: </w:t>
-      </w:r>
-      <w:r>
-        <w:rPr>
-          <w:b/>
-          <w:bCs/>
-          <w:i/>
-          <w:iCs/>
-        </w:rPr>
-        <w:t>Nodejs, Expressjs, Redis, MongoDB, Rabbitmq</w:t>
-      </w:r>
-    </w:p>
-    <w:p>
-      <w:pPr>
-        <w:pStyle w:val="ListParagraph"/>
-        <w:ind w:left="0"/>
-      </w:pPr>
-      <w:r>
-        <w:t>Responsibilities:</w:t>
+        <w:t xml:space="preserve">Work with product company related to </w:t>
+      </w:r>
+      <w:r>
+        <w:t>Ca</w:t>
+      </w:r>
+      <w:r>
+        <w:t>ll center, Chatbot,</w:t>
+      </w:r>
+      <w:r>
+        <w:t xml:space="preserve"> Messaging,</w:t>
+      </w:r>
+      <w:r>
+        <w:t xml:space="preserve"> Video call</w:t>
+      </w:r>
+      <w:r>
+        <w:t xml:space="preserve">, </w:t>
+      </w:r>
+      <w:r>
+        <w:t>T</w:t>
+      </w:r>
+      <w:r>
+        <w:t xml:space="preserve">icketing, </w:t>
+      </w:r>
+      <w:r>
+        <w:t>CRM</w:t>
+      </w:r>
+      <w:r>
+        <w:t>…</w:t>
+      </w:r>
+      <w:r>
+        <w:t xml:space="preserve"> </w:t>
+      </w:r>
+      <w:r>
+        <w:rPr>
+          <w:b/>
+          <w:bCs/>
+        </w:rPr>
+        <w:t>Every month, we get a million of call logs, a million of messages</w:t>
       </w:r>
     </w:p>
     <w:p>
@@ -828,7 +698,38 @@
         </w:numPr>
       </w:pPr>
       <w:r>
-        <w:t>Refactor code and implement a new feature base on the past. It means that change from enqueueing and webhook to live inserts many.</w:t>
+        <w:rPr>
+          <w:b/>
+          <w:bCs/>
+        </w:rPr>
+        <w:t>Build an article module</w:t>
+      </w:r>
+      <w:r>
+        <w:t>: folder tree, article (html data</w:t>
+      </w:r>
+      <w:r>
+        <w:t xml:space="preserve"> - </w:t>
+      </w:r>
+      <w:r>
+        <w:t>S</w:t>
+      </w:r>
+      <w:r>
+        <w:t>ummernote</w:t>
+      </w:r>
+      <w:r>
+        <w:t xml:space="preserve">), </w:t>
+      </w:r>
+      <w:r>
+        <w:t xml:space="preserve">file storage, </w:t>
+      </w:r>
+      <w:r>
+        <w:t>mailing, rating, viewing amount, comment,</w:t>
+      </w:r>
+      <w:r>
+        <w:t xml:space="preserve"> import, export</w:t>
+      </w:r>
+      <w:r>
+        <w:t xml:space="preserve"> …</w:t>
       </w:r>
     </w:p>
     <w:p>
@@ -836,9 +737,279 @@
         <w:ind w:left="-25"/>
       </w:pPr>
       <w:r>
-        <w:t>- Fix the bugs.</w:t>
-      </w:r>
-    </w:p>
+        <w:t xml:space="preserve">- </w:t>
+      </w:r>
+      <w:r>
+        <w:t>Build</w:t>
+      </w:r>
+      <w:r>
+        <w:t xml:space="preserve">ing, adding, </w:t>
+      </w:r>
+      <w:r>
+        <w:t xml:space="preserve">and </w:t>
+      </w:r>
+      <w:r>
+        <w:t>tuning</w:t>
+      </w:r>
+      <w:r>
+        <w:t xml:space="preserve"> </w:t>
+      </w:r>
+      <w:r>
+        <w:t xml:space="preserve">many modules, </w:t>
+      </w:r>
+      <w:r>
+        <w:t>a lot of reports</w:t>
+      </w:r>
+      <w:r>
+        <w:t xml:space="preserve"> and functions</w:t>
+      </w:r>
+      <w:r>
+        <w:t>,</w:t>
+      </w:r>
+      <w:r>
+        <w:t xml:space="preserve"> </w:t>
+      </w:r>
+      <w:r>
+        <w:t>s</w:t>
+      </w:r>
+      <w:r>
+        <w:t xml:space="preserve">uch as block list, </w:t>
+      </w:r>
+      <w:r>
+        <w:t>m</w:t>
+      </w:r>
+      <w:r>
+        <w:t>ultiple languages, notifications; User typing</w:t>
+      </w:r>
+      <w:r>
+        <w:t>; filter, search, sort, paginate data</w:t>
+      </w:r>
+      <w:r>
+        <w:t xml:space="preserve">; </w:t>
+      </w:r>
+      <w:r>
+        <w:rPr>
+          <w:b/>
+          <w:bCs/>
+        </w:rPr>
+        <w:t>import</w:t>
+      </w:r>
+      <w:r>
+        <w:rPr>
+          <w:b/>
+          <w:bCs/>
+        </w:rPr>
+        <w:t>ing</w:t>
+      </w:r>
+      <w:r>
+        <w:rPr>
+          <w:b/>
+          <w:bCs/>
+        </w:rPr>
+        <w:t>,</w:t>
+      </w:r>
+      <w:r>
+        <w:rPr>
+          <w:b/>
+          <w:bCs/>
+        </w:rPr>
+        <w:t xml:space="preserve"> and</w:t>
+      </w:r>
+      <w:r>
+        <w:rPr>
+          <w:b/>
+          <w:bCs/>
+        </w:rPr>
+        <w:t xml:space="preserve"> export</w:t>
+      </w:r>
+      <w:r>
+        <w:rPr>
+          <w:b/>
+          <w:bCs/>
+        </w:rPr>
+        <w:t>ing</w:t>
+      </w:r>
+      <w:r>
+        <w:rPr>
+          <w:b/>
+          <w:bCs/>
+        </w:rPr>
+        <w:t xml:space="preserve"> </w:t>
+      </w:r>
+      <w:r>
+        <w:rPr>
+          <w:b/>
+          <w:bCs/>
+        </w:rPr>
+        <w:t>a</w:t>
+      </w:r>
+      <w:r>
+        <w:rPr>
+          <w:b/>
+          <w:bCs/>
+        </w:rPr>
+        <w:t xml:space="preserve"> large amount of data</w:t>
+      </w:r>
+      <w:r>
+        <w:t>; export in pdf, word</w:t>
+      </w:r>
+      <w:r>
+        <w:t>, and excel</w:t>
+      </w:r>
+      <w:r>
+        <w:t xml:space="preserve">; deleting job, notifying </w:t>
+      </w:r>
+      <w:r>
+        <w:t xml:space="preserve">job, </w:t>
+      </w:r>
+      <w:r>
+        <w:t>assigned data</w:t>
+      </w:r>
+      <w:r>
+        <w:t xml:space="preserve"> rule</w:t>
+      </w:r>
+      <w:r>
+        <w:t xml:space="preserve">, </w:t>
+      </w:r>
+      <w:r>
+        <w:t>BPMN</w:t>
+      </w:r>
+      <w:r>
+        <w:t>…</w:t>
+      </w:r>
+    </w:p>
+    <w:p>
+      <w:pPr>
+        <w:ind w:left="-25"/>
+      </w:pPr>
+      <w:r>
+        <w:t xml:space="preserve">- </w:t>
+      </w:r>
+      <w:r>
+        <w:t>Do task</w:t>
+      </w:r>
+      <w:r>
+        <w:t>s</w:t>
+      </w:r>
+      <w:r>
+        <w:t xml:space="preserve">, </w:t>
+      </w:r>
+      <w:r>
+        <w:t>fix bug</w:t>
+      </w:r>
+      <w:r>
+        <w:t>s</w:t>
+      </w:r>
+      <w:r>
+        <w:t>;</w:t>
+      </w:r>
+      <w:r>
+        <w:t xml:space="preserve"> </w:t>
+      </w:r>
+      <w:r>
+        <w:rPr>
+          <w:b/>
+          <w:bCs/>
+        </w:rPr>
+        <w:t>improve code</w:t>
+      </w:r>
+      <w:r>
+        <w:rPr>
+          <w:b/>
+          <w:bCs/>
+        </w:rPr>
+        <w:t xml:space="preserve">, </w:t>
+      </w:r>
+      <w:r>
+        <w:rPr>
+          <w:b/>
+          <w:bCs/>
+        </w:rPr>
+        <w:t xml:space="preserve">and </w:t>
+      </w:r>
+      <w:r>
+        <w:rPr>
+          <w:b/>
+          <w:bCs/>
+        </w:rPr>
+        <w:t>performance</w:t>
+      </w:r>
+    </w:p>
+    <w:p>
+      <w:pPr>
+        <w:ind w:left="-25"/>
+      </w:pPr>
+      <w:r>
+        <w:t>- Work with each other members, including mobile members</w:t>
+      </w:r>
+      <w:r>
+        <w:t xml:space="preserve">. Giving, </w:t>
+      </w:r>
+      <w:r>
+        <w:t>r</w:t>
+      </w:r>
+      <w:r>
+        <w:t xml:space="preserve">eading, </w:t>
+      </w:r>
+      <w:r>
+        <w:t>asking</w:t>
+      </w:r>
+      <w:r>
+        <w:t xml:space="preserve"> a task that is created by BA</w:t>
+      </w:r>
+      <w:r>
+        <w:t>,</w:t>
+      </w:r>
+      <w:r>
+        <w:t xml:space="preserve"> QC</w:t>
+      </w:r>
+      <w:r>
+        <w:t>, or Leader</w:t>
+      </w:r>
+      <w:r>
+        <w:t xml:space="preserve"> in Jira</w:t>
+      </w:r>
+    </w:p>
+    <w:p>
+      <w:pPr>
+        <w:ind w:left="-25"/>
+      </w:pPr>
+      <w:r>
+        <w:t xml:space="preserve">- </w:t>
+      </w:r>
+      <w:r>
+        <w:t>Collaborate with</w:t>
+      </w:r>
+      <w:r>
+        <w:t xml:space="preserve"> other teams, customer system, </w:t>
+      </w:r>
+      <w:r>
+        <w:rPr>
+          <w:b/>
+          <w:bCs/>
+        </w:rPr>
+        <w:t>HubSpot system</w:t>
+      </w:r>
+    </w:p>
+    <w:p>
+      <w:pPr>
+        <w:ind w:left="-25"/>
+        <w:rPr>
+          <w:b/>
+          <w:bCs/>
+          <w:iCs/>
+          <w:sz w:val="28"/>
+          <w:szCs w:val="28"/>
+        </w:rPr>
+      </w:pPr>
+      <w:r>
+        <w:t>- Support customers</w:t>
+      </w:r>
+    </w:p>
+    <w:p/>
+    <w:p/>
+    <w:p/>
+    <w:p/>
     <w:p>
       <w:pPr>
         <w:ind w:left="-25"/>
@@ -861,1350 +1032,12 @@
     </w:p>
     <w:p>
       <w:pPr>
-        <w:pStyle w:val="Heading2"/>
-        <w:ind w:left="-25"/>
-      </w:pPr>
-      <w:r>
-        <w:t>VNVC.VN Project</w:t>
-      </w:r>
-    </w:p>
-    <w:tbl>
-      <w:tblPr>
-        <w:tblStyle w:val="TableGrid"/>
-        <w:tblW w:w="5000" w:type="pct"/>
-        <w:tblLayout w:type="fixed"/>
-        <w:tblLook w:val="04A0" w:firstRow="1" w:lastRow="0" w:firstColumn="1" w:lastColumn="0" w:noHBand="0" w:noVBand="1"/>
-      </w:tblPr>
-      <w:tblGrid>
-        <w:gridCol w:w="4785"/>
-        <w:gridCol w:w="1986"/>
-        <w:gridCol w:w="4551"/>
-      </w:tblGrid>
-      <w:tr>
-        <w:trPr>
-          <w:trHeight w:val="295"/>
-        </w:trPr>
-        <w:tc>
-          <w:tcPr>
-            <w:tcW w:w="4694" w:type="dxa"/>
-            <w:tcBorders>
-              <w:top w:val="nil"/>
-              <w:left w:val="nil"/>
-              <w:bottom w:val="nil"/>
-              <w:right w:val="nil"/>
-            </w:tcBorders>
-          </w:tcPr>
-          <w:p>
-            <w:pPr>
-              <w:pStyle w:val="Heading3"/>
-              <w:widowControl w:val="0"/>
-              <w:spacing w:line="240" w:lineRule="auto"/>
-              <w:ind w:left="0"/>
-            </w:pPr>
-            <w:r>
-              <w:t>VNUHCM - University of Science</w:t>
-            </w:r>
-          </w:p>
-        </w:tc>
-        <w:tc>
-          <w:tcPr>
-            <w:tcW w:w="1948" w:type="dxa"/>
-            <w:tcBorders>
-              <w:top w:val="nil"/>
-              <w:left w:val="nil"/>
-              <w:bottom w:val="nil"/>
-              <w:right w:val="nil"/>
-            </w:tcBorders>
-            <w:vAlign w:val="center"/>
-          </w:tcPr>
-          <w:p>
-            <w:pPr>
-              <w:widowControl w:val="0"/>
-              <w:spacing w:line="240" w:lineRule="auto"/>
-              <w:ind w:right="196"/>
-              <w:jc w:val="center"/>
-              <w:rPr>
-                <w:rFonts w:eastAsia="Calibri"/>
-              </w:rPr>
-            </w:pPr>
-            <w:r>
-              <w:rPr>
-                <w:rFonts w:eastAsia="Calibri"/>
-              </w:rPr>
-              <w:t>Members: 4</w:t>
-            </w:r>
-          </w:p>
-        </w:tc>
-        <w:tc>
-          <w:tcPr>
-            <w:tcW w:w="4464" w:type="dxa"/>
-            <w:tcBorders>
-              <w:top w:val="nil"/>
-              <w:left w:val="nil"/>
-              <w:bottom w:val="nil"/>
-              <w:right w:val="nil"/>
-            </w:tcBorders>
-          </w:tcPr>
-          <w:p>
-            <w:pPr>
-              <w:pStyle w:val="Heading3"/>
-              <w:widowControl w:val="0"/>
-              <w:spacing w:line="240" w:lineRule="auto"/>
-              <w:jc w:val="right"/>
-              <w:rPr>
-                <w:sz w:val="22"/>
-                <w:szCs w:val="20"/>
-              </w:rPr>
-            </w:pPr>
-            <w:r>
-              <w:rPr>
-                <w:sz w:val="22"/>
-                <w:szCs w:val="20"/>
-              </w:rPr>
-              <w:t>May 2022 - Jun 2022 (2 months)</w:t>
-            </w:r>
-          </w:p>
-        </w:tc>
-      </w:tr>
-    </w:tbl>
-    <w:p>
-      <w:pPr>
-        <w:pStyle w:val="ListParagraph"/>
-        <w:ind w:left="0"/>
-      </w:pPr>
-      <w:r>
-        <w:t xml:space="preserve">Technologies: Nodejs(Expressjs, Passportjs...), Redis, MongoDB </w:t>
-      </w:r>
-    </w:p>
-    <w:p>
-      <w:pPr>
-        <w:pStyle w:val="ListParagraph"/>
-        <w:ind w:left="0"/>
-      </w:pPr>
-      <w:r>
-        <w:t>Responsibilities:</w:t>
-      </w:r>
-    </w:p>
-    <w:p>
-      <w:pPr>
-        <w:pStyle w:val="ListParagraph"/>
-        <w:numPr>
-          <w:ilvl w:val="0"/>
-          <w:numId w:val="3"/>
-        </w:numPr>
-      </w:pPr>
-      <w:r>
-        <w:t xml:space="preserve">Login and log out with </w:t>
-      </w:r>
-      <w:r>
-        <w:rPr>
-          <w:b/>
-          <w:bCs/>
-          <w:i/>
-          <w:iCs/>
-        </w:rPr>
-        <w:t>Passportjs</w:t>
-      </w:r>
-      <w:r>
-        <w:t xml:space="preserve">. </w:t>
-      </w:r>
-      <w:r>
-        <w:rPr>
-          <w:b/>
-          <w:bCs/>
-          <w:i/>
-          <w:iCs/>
-        </w:rPr>
-        <w:t>Use Redis to store the user information session</w:t>
-      </w:r>
-      <w:r>
-        <w:t>.</w:t>
-      </w:r>
-    </w:p>
-    <w:p>
-      <w:pPr>
-        <w:pStyle w:val="ListParagraph"/>
-        <w:numPr>
-          <w:ilvl w:val="0"/>
-          <w:numId w:val="3"/>
-        </w:numPr>
-      </w:pPr>
-      <w:r>
-        <w:t xml:space="preserve">Manage region-province to get the corresponding region which is contained in </w:t>
-      </w:r>
-      <w:r>
-        <w:rPr>
-          <w:b/>
-          <w:bCs/>
-          <w:i/>
-          <w:iCs/>
-        </w:rPr>
-        <w:t>Redis</w:t>
-      </w:r>
-      <w:r>
-        <w:t xml:space="preserve"> that provide data faster than.</w:t>
-      </w:r>
-    </w:p>
-    <w:p>
-      <w:pPr>
-        <w:pStyle w:val="ListParagraph"/>
-        <w:numPr>
-          <w:ilvl w:val="0"/>
-          <w:numId w:val="3"/>
-        </w:numPr>
-      </w:pPr>
-      <w:r>
-        <w:t>Design a good MongoDB and Redis schema structure.</w:t>
-      </w:r>
-    </w:p>
-    <w:p>
-      <w:r>
-        <w:t xml:space="preserve">Link: </w:t>
-      </w:r>
-      <w:hyperlink r:id="rId14">
-        <w:r>
-          <w:rPr>
-            <w:rStyle w:val="Hyperlink"/>
-          </w:rPr>
-          <w:t>https://github.com/KhoaMinHi/mdm-vnvc.vn-project</w:t>
-        </w:r>
-      </w:hyperlink>
-      <w:r>
-        <w:t xml:space="preserve"> </w:t>
-      </w:r>
-    </w:p>
-    <w:p/>
-    <w:p>
-      <w:pPr>
-        <w:pStyle w:val="Heading2"/>
-        <w:ind w:left="-25"/>
-      </w:pPr>
-      <w:r>
-        <w:lastRenderedPageBreak/>
-        <w:t>Online shopping project</w:t>
-      </w:r>
-    </w:p>
-    <w:tbl>
-      <w:tblPr>
-        <w:tblStyle w:val="TableGrid"/>
-        <w:tblW w:w="5000" w:type="pct"/>
-        <w:tblLayout w:type="fixed"/>
-        <w:tblLook w:val="04A0" w:firstRow="1" w:lastRow="0" w:firstColumn="1" w:lastColumn="0" w:noHBand="0" w:noVBand="1"/>
-      </w:tblPr>
-      <w:tblGrid>
-        <w:gridCol w:w="4785"/>
-        <w:gridCol w:w="1986"/>
-        <w:gridCol w:w="4551"/>
-      </w:tblGrid>
-      <w:tr>
-        <w:trPr>
-          <w:trHeight w:val="295"/>
-        </w:trPr>
-        <w:tc>
-          <w:tcPr>
-            <w:tcW w:w="4694" w:type="dxa"/>
-            <w:tcBorders>
-              <w:top w:val="nil"/>
-              <w:left w:val="nil"/>
-              <w:bottom w:val="nil"/>
-              <w:right w:val="nil"/>
-            </w:tcBorders>
-          </w:tcPr>
-          <w:p>
-            <w:pPr>
-              <w:pStyle w:val="Heading3"/>
-              <w:widowControl w:val="0"/>
-              <w:spacing w:line="240" w:lineRule="auto"/>
-              <w:ind w:left="0"/>
-            </w:pPr>
-            <w:r>
-              <w:t>VNUHCM - University of Science</w:t>
-            </w:r>
-          </w:p>
-        </w:tc>
-        <w:tc>
-          <w:tcPr>
-            <w:tcW w:w="1948" w:type="dxa"/>
-            <w:tcBorders>
-              <w:top w:val="nil"/>
-              <w:left w:val="nil"/>
-              <w:bottom w:val="nil"/>
-              <w:right w:val="nil"/>
-            </w:tcBorders>
-            <w:vAlign w:val="center"/>
-          </w:tcPr>
-          <w:p>
-            <w:pPr>
-              <w:widowControl w:val="0"/>
-              <w:spacing w:line="240" w:lineRule="auto"/>
-              <w:ind w:right="196"/>
-              <w:jc w:val="center"/>
-              <w:rPr>
-                <w:rFonts w:eastAsia="Calibri"/>
-              </w:rPr>
-            </w:pPr>
-            <w:r>
-              <w:rPr>
-                <w:rFonts w:eastAsia="Calibri"/>
-              </w:rPr>
-              <w:t>Members: 3</w:t>
-            </w:r>
-          </w:p>
-        </w:tc>
-        <w:tc>
-          <w:tcPr>
-            <w:tcW w:w="4464" w:type="dxa"/>
-            <w:tcBorders>
-              <w:top w:val="nil"/>
-              <w:left w:val="nil"/>
-              <w:bottom w:val="nil"/>
-              <w:right w:val="nil"/>
-            </w:tcBorders>
-          </w:tcPr>
-          <w:p>
-            <w:pPr>
-              <w:pStyle w:val="Heading3"/>
-              <w:widowControl w:val="0"/>
-              <w:spacing w:line="240" w:lineRule="auto"/>
-              <w:jc w:val="right"/>
-              <w:rPr>
-                <w:sz w:val="22"/>
-                <w:szCs w:val="20"/>
-              </w:rPr>
-            </w:pPr>
-            <w:r>
-              <w:rPr>
-                <w:sz w:val="22"/>
-                <w:szCs w:val="20"/>
-              </w:rPr>
-              <w:t>May 2022 - Jun 2022 (2 months)</w:t>
-            </w:r>
-          </w:p>
-        </w:tc>
-      </w:tr>
-    </w:tbl>
-    <w:p>
-      <w:pPr>
-        <w:pStyle w:val="ListParagraph"/>
-        <w:ind w:left="0"/>
-      </w:pPr>
-      <w:r>
-        <w:t>Technologies: Nodejs(</w:t>
-      </w:r>
-      <w:r>
-        <w:rPr>
-          <w:b/>
-          <w:bCs/>
-          <w:i/>
-          <w:iCs/>
-        </w:rPr>
-        <w:t>moleculer-microservice</w:t>
-      </w:r>
-      <w:r>
-        <w:t xml:space="preserve">), mysql, php, rabbitmq, javascript, bootstrap </w:t>
-      </w:r>
-    </w:p>
-    <w:p>
-      <w:pPr>
-        <w:pStyle w:val="ListParagraph"/>
-        <w:ind w:left="0"/>
-      </w:pPr>
-      <w:r>
-        <w:t>Responsibilities:</w:t>
-      </w:r>
-    </w:p>
-    <w:p>
-      <w:pPr>
-        <w:pStyle w:val="ListParagraph"/>
-        <w:numPr>
-          <w:ilvl w:val="0"/>
-          <w:numId w:val="4"/>
-        </w:numPr>
-      </w:pPr>
-      <w:r>
-        <w:t xml:space="preserve">Use Moleculer framework to build </w:t>
-      </w:r>
-      <w:r>
-        <w:rPr>
-          <w:b/>
-          <w:bCs/>
-          <w:i/>
-          <w:iCs/>
-        </w:rPr>
-        <w:t>API gateway</w:t>
-      </w:r>
-      <w:r>
-        <w:t xml:space="preserve"> and other services; integrate Rabbitmq (Message Broker) into; Load balancing, Circuit Breaker. Implementation of one-way notification (</w:t>
-      </w:r>
-      <w:r>
-        <w:rPr>
-          <w:b/>
-          <w:bCs/>
-          <w:i/>
-          <w:iCs/>
-        </w:rPr>
-        <w:t>asynchronous</w:t>
-      </w:r>
-      <w:r>
-        <w:t>).</w:t>
-      </w:r>
-    </w:p>
-    <w:p>
-      <w:pPr>
-        <w:pStyle w:val="ListParagraph"/>
-        <w:numPr>
-          <w:ilvl w:val="0"/>
-          <w:numId w:val="4"/>
-        </w:numPr>
-      </w:pPr>
-      <w:r>
-        <w:t xml:space="preserve">Get API to login, logout which uses the </w:t>
-      </w:r>
-      <w:r>
-        <w:rPr>
-          <w:b/>
-          <w:bCs/>
-          <w:i/>
-          <w:iCs/>
-        </w:rPr>
-        <w:t>session in PHP</w:t>
-      </w:r>
-      <w:r>
-        <w:t xml:space="preserve">; </w:t>
-      </w:r>
-      <w:r>
-        <w:rPr>
-          <w:b/>
-          <w:bCs/>
-          <w:i/>
-          <w:iCs/>
-        </w:rPr>
-        <w:t>register by email</w:t>
-      </w:r>
-    </w:p>
-    <w:p>
-      <w:pPr>
-        <w:pStyle w:val="ListParagraph"/>
-        <w:numPr>
-          <w:ilvl w:val="0"/>
-          <w:numId w:val="4"/>
-        </w:numPr>
-      </w:pPr>
-      <w:r>
-        <w:t>Create a front-end app server by PHP. Handle interface with bootstrap</w:t>
-      </w:r>
-    </w:p>
-    <w:p>
-      <w:pPr>
-        <w:pStyle w:val="ListParagraph"/>
-        <w:ind w:left="0"/>
-      </w:pPr>
-      <w:r>
-        <w:t xml:space="preserve">Link: </w:t>
-      </w:r>
-      <w:hyperlink r:id="rId15">
-        <w:r>
-          <w:rPr>
-            <w:rStyle w:val="Hyperlink"/>
-          </w:rPr>
-          <w:t>https://github.com/KhoaMinHi/moleculer-distributed-system-udpt-project</w:t>
-        </w:r>
-      </w:hyperlink>
-      <w:r>
-        <w:t xml:space="preserve"> </w:t>
-      </w:r>
-    </w:p>
-    <w:p/>
-    <w:p>
-      <w:pPr>
-        <w:pStyle w:val="Heading2"/>
-        <w:ind w:left="-25"/>
-      </w:pPr>
-      <w:r>
-        <w:t>Book Store Project</w:t>
-      </w:r>
-    </w:p>
-    <w:tbl>
-      <w:tblPr>
-        <w:tblStyle w:val="TableGrid"/>
-        <w:tblW w:w="5000" w:type="pct"/>
-        <w:tblLayout w:type="fixed"/>
-        <w:tblLook w:val="04A0" w:firstRow="1" w:lastRow="0" w:firstColumn="1" w:lastColumn="0" w:noHBand="0" w:noVBand="1"/>
-      </w:tblPr>
-      <w:tblGrid>
-        <w:gridCol w:w="4785"/>
-        <w:gridCol w:w="1986"/>
-        <w:gridCol w:w="4551"/>
-      </w:tblGrid>
-      <w:tr>
-        <w:trPr>
-          <w:trHeight w:val="295"/>
-        </w:trPr>
-        <w:tc>
-          <w:tcPr>
-            <w:tcW w:w="4694" w:type="dxa"/>
-            <w:tcBorders>
-              <w:top w:val="nil"/>
-              <w:left w:val="nil"/>
-              <w:bottom w:val="nil"/>
-              <w:right w:val="nil"/>
-            </w:tcBorders>
-          </w:tcPr>
-          <w:p>
-            <w:pPr>
-              <w:pStyle w:val="Heading3"/>
-              <w:widowControl w:val="0"/>
-              <w:spacing w:line="240" w:lineRule="auto"/>
-              <w:ind w:left="0"/>
-            </w:pPr>
-            <w:r>
-              <w:t>VNUHCM - University of Science</w:t>
-            </w:r>
-          </w:p>
-        </w:tc>
-        <w:tc>
-          <w:tcPr>
-            <w:tcW w:w="1948" w:type="dxa"/>
-            <w:tcBorders>
-              <w:top w:val="nil"/>
-              <w:left w:val="nil"/>
-              <w:bottom w:val="nil"/>
-              <w:right w:val="nil"/>
-            </w:tcBorders>
-            <w:vAlign w:val="center"/>
-          </w:tcPr>
-          <w:p>
-            <w:pPr>
-              <w:widowControl w:val="0"/>
-              <w:spacing w:line="240" w:lineRule="auto"/>
-              <w:ind w:right="196"/>
-              <w:jc w:val="center"/>
-              <w:rPr>
-                <w:rFonts w:eastAsia="Calibri"/>
-              </w:rPr>
-            </w:pPr>
-            <w:r>
-              <w:rPr>
-                <w:rFonts w:eastAsia="Calibri"/>
-              </w:rPr>
-              <w:t>Members: 3</w:t>
-            </w:r>
-          </w:p>
-        </w:tc>
-        <w:tc>
-          <w:tcPr>
-            <w:tcW w:w="4464" w:type="dxa"/>
-            <w:tcBorders>
-              <w:top w:val="nil"/>
-              <w:left w:val="nil"/>
-              <w:bottom w:val="nil"/>
-              <w:right w:val="nil"/>
-            </w:tcBorders>
-          </w:tcPr>
-          <w:p>
-            <w:pPr>
-              <w:pStyle w:val="Heading3"/>
-              <w:widowControl w:val="0"/>
-              <w:spacing w:line="240" w:lineRule="auto"/>
-              <w:jc w:val="right"/>
-              <w:rPr>
-                <w:sz w:val="22"/>
-                <w:szCs w:val="20"/>
-              </w:rPr>
-            </w:pPr>
-            <w:r>
-              <w:t>Dec 2021 - Jan 2022 (2 months)</w:t>
-            </w:r>
-          </w:p>
-        </w:tc>
-      </w:tr>
-    </w:tbl>
-    <w:p>
-      <w:r>
-        <w:t>Technologies</w:t>
-      </w:r>
-      <w:r>
-        <w:rPr>
-          <w:b/>
-          <w:bCs/>
-        </w:rPr>
-        <w:t>:</w:t>
-      </w:r>
-      <w:r>
-        <w:t xml:space="preserve"> </w:t>
-      </w:r>
-      <w:r>
-        <w:rPr>
-          <w:b/>
-          <w:bCs/>
-        </w:rPr>
-        <w:t>Nodejs</w:t>
-      </w:r>
-      <w:r>
-        <w:t xml:space="preserve">(Expressjs...), PostgreSQL, Heroku </w:t>
-      </w:r>
-    </w:p>
-    <w:p>
-      <w:pPr>
-        <w:rPr>
-          <w:b/>
-          <w:bCs/>
-        </w:rPr>
-      </w:pPr>
-      <w:r>
-        <w:t>Responsibilities</w:t>
-      </w:r>
-      <w:r>
-        <w:rPr>
-          <w:b/>
-          <w:bCs/>
-        </w:rPr>
-        <w:t>:</w:t>
-      </w:r>
-    </w:p>
-    <w:p>
-      <w:pPr>
-        <w:pStyle w:val="ListParagraph"/>
-        <w:numPr>
-          <w:ilvl w:val="0"/>
-          <w:numId w:val="4"/>
-        </w:numPr>
-      </w:pPr>
-      <w:r>
-        <w:t xml:space="preserve">Handle Cart: generate session, modify cart's product using Jquery ajax. Add a comment by Ajax. </w:t>
-      </w:r>
-      <w:r>
-        <w:rPr>
-          <w:b/>
-          <w:bCs/>
-          <w:i/>
-          <w:iCs/>
-        </w:rPr>
-        <w:t>Register by email</w:t>
-      </w:r>
-      <w:r>
-        <w:t>.</w:t>
-      </w:r>
-    </w:p>
-    <w:p>
-      <w:pPr>
-        <w:pStyle w:val="ListParagraph"/>
-        <w:ind w:left="0"/>
-      </w:pPr>
-      <w:r>
-        <w:t>Link:</w:t>
-      </w:r>
-    </w:p>
-    <w:p>
-      <w:pPr>
-        <w:pStyle w:val="ListParagraph"/>
-        <w:numPr>
-          <w:ilvl w:val="0"/>
-          <w:numId w:val="4"/>
-        </w:numPr>
-      </w:pPr>
-      <w:r>
-        <w:t xml:space="preserve">Demo: </w:t>
-      </w:r>
-      <w:hyperlink r:id="rId16">
-        <w:r>
-          <w:rPr>
-            <w:rStyle w:val="Hyperlink"/>
-          </w:rPr>
-          <w:t>https://drive.google.com/file/d/1R8Fci0eCh3xYodQjHPqUxevWDCD0zvp8/view</w:t>
-        </w:r>
-      </w:hyperlink>
-      <w:r>
-        <w:t xml:space="preserve"> </w:t>
-      </w:r>
-    </w:p>
-    <w:p>
-      <w:pPr>
-        <w:pStyle w:val="ListParagraph"/>
-        <w:numPr>
-          <w:ilvl w:val="0"/>
-          <w:numId w:val="4"/>
-        </w:numPr>
-      </w:pPr>
-      <w:r>
-        <w:t xml:space="preserve">Deploy: </w:t>
-      </w:r>
-      <w:hyperlink r:id="rId17">
-        <w:r>
-          <w:rPr>
-            <w:rStyle w:val="Hyperlink"/>
-          </w:rPr>
-          <w:t>https://webbansachclient2022.herokuapp.com/</w:t>
-        </w:r>
-      </w:hyperlink>
-      <w:r>
-        <w:t xml:space="preserve"> </w:t>
-      </w:r>
-    </w:p>
-    <w:p>
-      <w:pPr>
-        <w:pStyle w:val="ListParagraph"/>
-        <w:numPr>
-          <w:ilvl w:val="0"/>
-          <w:numId w:val="4"/>
-        </w:numPr>
-      </w:pPr>
-      <w:r>
-        <w:t xml:space="preserve">Github: </w:t>
-      </w:r>
-      <w:hyperlink r:id="rId18">
-        <w:r>
-          <w:rPr>
-            <w:rStyle w:val="Hyperlink"/>
-          </w:rPr>
-          <w:t>https://github.com/PTUD-WEB/client</w:t>
-        </w:r>
-      </w:hyperlink>
-      <w:r>
-        <w:t xml:space="preserve"> </w:t>
-      </w:r>
-    </w:p>
-    <w:p/>
-    <w:p>
-      <w:pPr>
-        <w:pStyle w:val="Heading2"/>
-        <w:ind w:left="-25"/>
-      </w:pPr>
-      <w:r>
-        <w:t>UK Accident Statistics - BI</w:t>
-      </w:r>
-    </w:p>
-    <w:tbl>
-      <w:tblPr>
-        <w:tblStyle w:val="TableGrid"/>
-        <w:tblW w:w="5000" w:type="pct"/>
-        <w:tblLayout w:type="fixed"/>
-        <w:tblLook w:val="04A0" w:firstRow="1" w:lastRow="0" w:firstColumn="1" w:lastColumn="0" w:noHBand="0" w:noVBand="1"/>
-      </w:tblPr>
-      <w:tblGrid>
-        <w:gridCol w:w="4785"/>
-        <w:gridCol w:w="1986"/>
-        <w:gridCol w:w="4551"/>
-      </w:tblGrid>
-      <w:tr>
-        <w:trPr>
-          <w:trHeight w:val="295"/>
-        </w:trPr>
-        <w:tc>
-          <w:tcPr>
-            <w:tcW w:w="4694" w:type="dxa"/>
-            <w:tcBorders>
-              <w:top w:val="nil"/>
-              <w:left w:val="nil"/>
-              <w:bottom w:val="nil"/>
-              <w:right w:val="nil"/>
-            </w:tcBorders>
-          </w:tcPr>
-          <w:p>
-            <w:pPr>
-              <w:pStyle w:val="Heading3"/>
-              <w:widowControl w:val="0"/>
-              <w:spacing w:line="240" w:lineRule="auto"/>
-              <w:ind w:left="0"/>
-            </w:pPr>
-            <w:r>
-              <w:t>VNUHCM - University of Science</w:t>
-            </w:r>
-          </w:p>
-        </w:tc>
-        <w:tc>
-          <w:tcPr>
-            <w:tcW w:w="1948" w:type="dxa"/>
-            <w:tcBorders>
-              <w:top w:val="nil"/>
-              <w:left w:val="nil"/>
-              <w:bottom w:val="nil"/>
-              <w:right w:val="nil"/>
-            </w:tcBorders>
-            <w:vAlign w:val="center"/>
-          </w:tcPr>
-          <w:p>
-            <w:pPr>
-              <w:widowControl w:val="0"/>
-              <w:spacing w:line="240" w:lineRule="auto"/>
-              <w:ind w:right="196"/>
-              <w:jc w:val="center"/>
-              <w:rPr>
-                <w:rFonts w:eastAsia="Calibri"/>
-              </w:rPr>
-            </w:pPr>
-            <w:r>
-              <w:rPr>
-                <w:rFonts w:eastAsia="Calibri"/>
-              </w:rPr>
-              <w:t>Members: 4</w:t>
-            </w:r>
-          </w:p>
-        </w:tc>
-        <w:tc>
-          <w:tcPr>
-            <w:tcW w:w="4464" w:type="dxa"/>
-            <w:tcBorders>
-              <w:top w:val="nil"/>
-              <w:left w:val="nil"/>
-              <w:bottom w:val="nil"/>
-              <w:right w:val="nil"/>
-            </w:tcBorders>
-          </w:tcPr>
-          <w:p>
-            <w:pPr>
-              <w:pStyle w:val="Heading3"/>
-              <w:widowControl w:val="0"/>
-              <w:spacing w:line="240" w:lineRule="auto"/>
-              <w:jc w:val="right"/>
-              <w:rPr>
-                <w:sz w:val="22"/>
-                <w:szCs w:val="20"/>
-              </w:rPr>
-            </w:pPr>
-            <w:r>
-              <w:t>Nov 2021 - Jan 2022 (3 months)</w:t>
-            </w:r>
-          </w:p>
-        </w:tc>
-      </w:tr>
-    </w:tbl>
-    <w:p>
-      <w:r>
-        <w:t xml:space="preserve">Technologies: </w:t>
-      </w:r>
-      <w:r>
-        <w:rPr>
-          <w:b/>
-          <w:bCs/>
-          <w:i/>
-          <w:iCs/>
-        </w:rPr>
-        <w:t>Data Warehouse</w:t>
-      </w:r>
-      <w:r>
-        <w:t xml:space="preserve">, SQL Server, Visual Studio, </w:t>
-      </w:r>
-      <w:r>
-        <w:rPr>
-          <w:b/>
-          <w:bCs/>
-          <w:i/>
-          <w:iCs/>
-        </w:rPr>
-        <w:t>SSIS</w:t>
-      </w:r>
-      <w:r>
-        <w:t xml:space="preserve">, </w:t>
-      </w:r>
-      <w:r>
-        <w:rPr>
-          <w:b/>
-          <w:bCs/>
-          <w:i/>
-          <w:iCs/>
-        </w:rPr>
-        <w:t>SSAS</w:t>
-      </w:r>
-      <w:r>
-        <w:t xml:space="preserve">, </w:t>
-      </w:r>
-      <w:r>
-        <w:rPr>
-          <w:b/>
-          <w:bCs/>
-          <w:i/>
-          <w:iCs/>
-        </w:rPr>
-        <w:t>MS Power BI</w:t>
-      </w:r>
-      <w:r>
-        <w:t>...</w:t>
-      </w:r>
-    </w:p>
-    <w:p>
-      <w:r>
-        <w:t>Responsibilities:</w:t>
-      </w:r>
-    </w:p>
-    <w:p>
-      <w:pPr>
-        <w:pStyle w:val="ListParagraph"/>
-        <w:numPr>
-          <w:ilvl w:val="0"/>
-          <w:numId w:val="4"/>
-        </w:numPr>
-      </w:pPr>
-      <w:r>
-        <w:t>Flat -&gt; Source -&gt; NDS -&gt; DDS -&gt; Visualize</w:t>
-      </w:r>
-    </w:p>
-    <w:p>
-      <w:pPr>
-        <w:pStyle w:val="ListParagraph"/>
-        <w:numPr>
-          <w:ilvl w:val="0"/>
-          <w:numId w:val="4"/>
-        </w:numPr>
-      </w:pPr>
-      <w:r>
-        <w:t>Learning about analysing, filtering, cleaning, loading, transforming, extracting, designing andvisualizing data.</w:t>
-      </w:r>
-    </w:p>
-    <w:p>
-      <w:r>
-        <w:t xml:space="preserve">Link: </w:t>
-      </w:r>
-      <w:hyperlink r:id="rId19">
-        <w:r>
-          <w:rPr>
-            <w:rStyle w:val="Hyperlink"/>
-          </w:rPr>
-          <w:t>https://drive.google.com/drive/folders/1pT74M1IMfGNk8tI1p2xdgK-jWdjumCeR?usp=sharing</w:t>
-        </w:r>
-      </w:hyperlink>
-      <w:r>
-        <w:t xml:space="preserve"> </w:t>
-      </w:r>
-    </w:p>
-    <w:p/>
-    <w:p>
-      <w:pPr>
-        <w:pStyle w:val="Heading2"/>
-        <w:ind w:left="-25"/>
-      </w:pPr>
-      <w:r>
-        <w:t>Hiring go to supermarket project</w:t>
-      </w:r>
-    </w:p>
-    <w:tbl>
-      <w:tblPr>
-        <w:tblStyle w:val="TableGrid"/>
-        <w:tblW w:w="5000" w:type="pct"/>
-        <w:tblLayout w:type="fixed"/>
-        <w:tblLook w:val="04A0" w:firstRow="1" w:lastRow="0" w:firstColumn="1" w:lastColumn="0" w:noHBand="0" w:noVBand="1"/>
-      </w:tblPr>
-      <w:tblGrid>
-        <w:gridCol w:w="4785"/>
-        <w:gridCol w:w="1986"/>
-        <w:gridCol w:w="4551"/>
-      </w:tblGrid>
-      <w:tr>
-        <w:trPr>
-          <w:trHeight w:val="295"/>
-        </w:trPr>
-        <w:tc>
-          <w:tcPr>
-            <w:tcW w:w="4694" w:type="dxa"/>
-            <w:tcBorders>
-              <w:top w:val="nil"/>
-              <w:left w:val="nil"/>
-              <w:bottom w:val="nil"/>
-              <w:right w:val="nil"/>
-            </w:tcBorders>
-          </w:tcPr>
-          <w:p>
-            <w:pPr>
-              <w:pStyle w:val="Heading3"/>
-              <w:widowControl w:val="0"/>
-              <w:spacing w:line="240" w:lineRule="auto"/>
-              <w:ind w:left="0"/>
-            </w:pPr>
-            <w:r>
-              <w:t>VNUHCM - University of Science</w:t>
-            </w:r>
-          </w:p>
-        </w:tc>
-        <w:tc>
-          <w:tcPr>
-            <w:tcW w:w="1948" w:type="dxa"/>
-            <w:tcBorders>
-              <w:top w:val="nil"/>
-              <w:left w:val="nil"/>
-              <w:bottom w:val="nil"/>
-              <w:right w:val="nil"/>
-            </w:tcBorders>
-            <w:vAlign w:val="center"/>
-          </w:tcPr>
-          <w:p>
-            <w:pPr>
-              <w:widowControl w:val="0"/>
-              <w:spacing w:line="240" w:lineRule="auto"/>
-              <w:ind w:right="196"/>
-              <w:jc w:val="center"/>
-              <w:rPr>
-                <w:rFonts w:eastAsia="Calibri"/>
-              </w:rPr>
-            </w:pPr>
-            <w:r>
-              <w:rPr>
-                <w:rFonts w:eastAsia="Calibri"/>
-              </w:rPr>
-              <w:t>Members: 4</w:t>
-            </w:r>
-          </w:p>
-        </w:tc>
-        <w:tc>
-          <w:tcPr>
-            <w:tcW w:w="4464" w:type="dxa"/>
-            <w:tcBorders>
-              <w:top w:val="nil"/>
-              <w:left w:val="nil"/>
-              <w:bottom w:val="nil"/>
-              <w:right w:val="nil"/>
-            </w:tcBorders>
-          </w:tcPr>
-          <w:p>
-            <w:pPr>
-              <w:pStyle w:val="Heading3"/>
-              <w:widowControl w:val="0"/>
-              <w:spacing w:line="240" w:lineRule="auto"/>
-              <w:jc w:val="right"/>
-              <w:rPr>
-                <w:sz w:val="22"/>
-                <w:szCs w:val="20"/>
-              </w:rPr>
-            </w:pPr>
-            <w:r>
-              <w:t xml:space="preserve">Dec 2021 </w:t>
-            </w:r>
-            <w:r>
-              <w:rPr>
-                <w:sz w:val="22"/>
-                <w:szCs w:val="20"/>
-              </w:rPr>
-              <w:t>- Jan 2022 (2 months)</w:t>
-            </w:r>
-          </w:p>
-        </w:tc>
-      </w:tr>
-    </w:tbl>
-    <w:p>
-      <w:r>
-        <w:t xml:space="preserve">Technologies: C# (.net core), Java(spring boot), Vuejs, </w:t>
-      </w:r>
-      <w:r>
-        <w:rPr>
-          <w:b/>
-          <w:bCs/>
-          <w:i/>
-          <w:iCs/>
-        </w:rPr>
-        <w:t>Bing Map API</w:t>
-      </w:r>
-    </w:p>
-    <w:p>
-      <w:r>
-        <w:t>Responsibilities:</w:t>
-      </w:r>
-    </w:p>
-    <w:p>
-      <w:pPr>
-        <w:pStyle w:val="ListParagraph"/>
-        <w:numPr>
-          <w:ilvl w:val="0"/>
-          <w:numId w:val="4"/>
-        </w:numPr>
-      </w:pPr>
-      <w:r>
-        <w:t xml:space="preserve">Create </w:t>
-      </w:r>
-      <w:r>
-        <w:rPr>
-          <w:b/>
-          <w:bCs/>
-        </w:rPr>
-        <w:t>API</w:t>
-      </w:r>
-      <w:r>
-        <w:t xml:space="preserve"> using .net core, spring boot. Get response data and render it to the browser by </w:t>
-      </w:r>
-      <w:r>
-        <w:rPr>
-          <w:b/>
-          <w:bCs/>
-          <w:i/>
-          <w:iCs/>
-        </w:rPr>
-        <w:t>Vuejs</w:t>
-      </w:r>
-      <w:r>
-        <w:t>.</w:t>
-      </w:r>
-    </w:p>
-    <w:p>
-      <w:pPr>
-        <w:pStyle w:val="ListParagraph"/>
-        <w:numPr>
-          <w:ilvl w:val="0"/>
-          <w:numId w:val="4"/>
-        </w:numPr>
-      </w:pPr>
-      <w:r>
-        <w:t>Use java to fetch Bing Map API to calculate the minimum of the distances between the store and some shippers.</w:t>
-      </w:r>
-    </w:p>
-    <w:p>
-      <w:pPr>
-        <w:pStyle w:val="ListParagraph"/>
-        <w:ind w:left="0"/>
-      </w:pPr>
-      <w:r>
-        <w:t xml:space="preserve">Link: </w:t>
-      </w:r>
-      <w:hyperlink r:id="rId20">
-        <w:r>
-          <w:rPr>
-            <w:rStyle w:val="Hyperlink"/>
-          </w:rPr>
-          <w:t>https://github.com/KhoaMinHi/InfoSysDevProject_Semeter7_API_C-_Java</w:t>
-        </w:r>
-      </w:hyperlink>
-      <w:r>
-        <w:t xml:space="preserve"> </w:t>
-      </w:r>
-    </w:p>
-    <w:p/>
-    <w:p>
-      <w:pPr>
-        <w:pStyle w:val="Heading2"/>
-        <w:ind w:left="-25"/>
-      </w:pPr>
-      <w:r>
-        <w:t xml:space="preserve"> Others student projects</w:t>
-      </w:r>
-    </w:p>
-    <w:tbl>
-      <w:tblPr>
-        <w:tblStyle w:val="PlainTable4"/>
-        <w:tblW w:w="5000" w:type="pct"/>
-        <w:tblLayout w:type="fixed"/>
-        <w:tblLook w:val="04A0" w:firstRow="1" w:lastRow="0" w:firstColumn="1" w:lastColumn="0" w:noHBand="0" w:noVBand="1"/>
-      </w:tblPr>
-      <w:tblGrid>
-        <w:gridCol w:w="5690"/>
-        <w:gridCol w:w="5632"/>
-      </w:tblGrid>
-      <w:tr>
-        <w:trPr>
-          <w:cnfStyle w:val="100000000000" w:firstRow="1" w:lastRow="0" w:firstColumn="0" w:lastColumn="0" w:oddVBand="0" w:evenVBand="0" w:oddHBand="0" w:evenHBand="0" w:firstRowFirstColumn="0" w:firstRowLastColumn="0" w:lastRowFirstColumn="0" w:lastRowLastColumn="0"/>
-          <w:trHeight w:val="295"/>
-        </w:trPr>
-        <w:tc>
-          <w:tcPr>
-            <w:cnfStyle w:val="001000000000" w:firstRow="0" w:lastRow="0" w:firstColumn="1" w:lastColumn="0" w:oddVBand="0" w:evenVBand="0" w:oddHBand="0" w:evenHBand="0" w:firstRowFirstColumn="0" w:firstRowLastColumn="0" w:lastRowFirstColumn="0" w:lastRowLastColumn="0"/>
-            <w:tcW w:w="5581" w:type="dxa"/>
-          </w:tcPr>
-          <w:p>
-            <w:pPr>
-              <w:pStyle w:val="Heading3"/>
-              <w:widowControl w:val="0"/>
-              <w:spacing w:line="240" w:lineRule="auto"/>
-              <w:outlineLvl w:val="2"/>
-              <w:rPr>
-                <w:b w:val="0"/>
-                <w:bCs w:val="0"/>
-              </w:rPr>
-            </w:pPr>
-            <w:r>
-              <w:rPr>
-                <w:b w:val="0"/>
-                <w:bCs w:val="0"/>
-              </w:rPr>
-              <w:t>VNUHCM - University of Science</w:t>
-            </w:r>
-          </w:p>
-        </w:tc>
-        <w:tc>
-          <w:tcPr>
-            <w:tcW w:w="5524" w:type="dxa"/>
-          </w:tcPr>
-          <w:p>
-            <w:pPr>
-              <w:pStyle w:val="Heading3"/>
-              <w:widowControl w:val="0"/>
-              <w:spacing w:line="240" w:lineRule="auto"/>
-              <w:jc w:val="right"/>
-              <w:outlineLvl w:val="2"/>
-              <w:cnfStyle w:val="100000000000" w:firstRow="1" w:lastRow="0" w:firstColumn="0" w:lastColumn="0" w:oddVBand="0" w:evenVBand="0" w:oddHBand="0" w:evenHBand="0" w:firstRowFirstColumn="0" w:firstRowLastColumn="0" w:lastRowFirstColumn="0" w:lastRowLastColumn="0"/>
-              <w:rPr>
-                <w:b w:val="0"/>
-                <w:bCs w:val="0"/>
-                <w:sz w:val="22"/>
-                <w:szCs w:val="20"/>
-              </w:rPr>
-            </w:pPr>
-            <w:r>
-              <w:rPr>
-                <w:b w:val="0"/>
-                <w:bCs w:val="0"/>
-                <w:sz w:val="22"/>
-                <w:szCs w:val="20"/>
-              </w:rPr>
-              <w:t>Jan 2021 - Jun 2022 (1 year 6 months)</w:t>
-            </w:r>
-          </w:p>
-        </w:tc>
-      </w:tr>
-    </w:tbl>
-    <w:p>
-      <w:pPr>
-        <w:numPr>
-          <w:ilvl w:val="0"/>
-          <w:numId w:val="2"/>
-        </w:numPr>
-        <w:spacing w:after="25" w:line="264" w:lineRule="auto"/>
-        <w:ind w:right="196" w:hanging="122"/>
-      </w:pPr>
-      <w:r>
-        <w:rPr>
-          <w:b/>
-          <w:bCs/>
-        </w:rPr>
-        <w:t>Recommendation System</w:t>
-      </w:r>
-      <w:r>
-        <w:t xml:space="preserve">: </w:t>
-      </w:r>
-      <w:r>
-        <w:rPr>
-          <w:b/>
-          <w:bCs/>
-          <w:i/>
-          <w:iCs/>
-        </w:rPr>
-        <w:t>Item-based CF</w:t>
-      </w:r>
-      <w:r>
-        <w:t xml:space="preserve">, </w:t>
-      </w:r>
-      <w:r>
-        <w:rPr>
-          <w:b/>
-          <w:bCs/>
-          <w:i/>
-          <w:iCs/>
-        </w:rPr>
-        <w:t>Matrix Factorization</w:t>
-      </w:r>
-      <w:r>
-        <w:t xml:space="preserve">. </w:t>
-      </w:r>
-      <w:r>
-        <w:rPr>
-          <w:b/>
-          <w:bCs/>
-        </w:rPr>
-        <w:t>Python</w:t>
-      </w:r>
-      <w:r>
-        <w:t>, Pandas, Numpy, GG Colab...</w:t>
-      </w:r>
-    </w:p>
-    <w:p>
-      <w:pPr>
-        <w:numPr>
-          <w:ilvl w:val="0"/>
-          <w:numId w:val="2"/>
-        </w:numPr>
-        <w:spacing w:after="25" w:line="264" w:lineRule="auto"/>
-        <w:ind w:right="196" w:hanging="122"/>
-      </w:pPr>
-      <w:r>
-        <w:t xml:space="preserve">Information systems analysis and design: Information Technology Center. Use </w:t>
-      </w:r>
-      <w:r>
-        <w:rPr>
-          <w:b/>
-          <w:bCs/>
-          <w:i/>
-          <w:iCs/>
-        </w:rPr>
-        <w:t>UML</w:t>
-      </w:r>
-      <w:r>
-        <w:t xml:space="preserve">; </w:t>
-      </w:r>
-      <w:r>
-        <w:rPr>
-          <w:b/>
-          <w:bCs/>
-          <w:i/>
-          <w:iCs/>
-        </w:rPr>
-        <w:t>give requirements then analyze and design system</w:t>
-      </w:r>
-      <w:r>
-        <w:t>.</w:t>
-      </w:r>
-    </w:p>
-    <w:p>
-      <w:pPr>
-        <w:numPr>
-          <w:ilvl w:val="0"/>
-          <w:numId w:val="2"/>
-        </w:numPr>
-        <w:spacing w:after="25" w:line="264" w:lineRule="auto"/>
-        <w:ind w:right="196" w:hanging="122"/>
-      </w:pPr>
-      <w:r>
-        <w:t>Computer Architecture &amp; Assembly Language: BigInt (C), Quick Sort (MIPS 32)</w:t>
-      </w:r>
-    </w:p>
-    <w:p>
-      <w:pPr>
-        <w:numPr>
-          <w:ilvl w:val="0"/>
-          <w:numId w:val="2"/>
-        </w:numPr>
-        <w:spacing w:after="25" w:line="264" w:lineRule="auto"/>
-        <w:ind w:right="196" w:hanging="122"/>
-      </w:pPr>
-      <w:r>
-        <w:rPr>
-          <w:b/>
-          <w:bCs/>
-        </w:rPr>
-        <w:t>Information Systems Security</w:t>
-      </w:r>
-      <w:r>
-        <w:t>: Build a winform app, Authorization, Authenticating, Encrypting,decrypting on Oracle DB.</w:t>
-      </w:r>
-    </w:p>
-    <w:p>
-      <w:pPr>
-        <w:numPr>
-          <w:ilvl w:val="0"/>
-          <w:numId w:val="2"/>
-        </w:numPr>
-        <w:spacing w:after="424" w:line="264" w:lineRule="auto"/>
-        <w:ind w:right="196" w:hanging="122"/>
-      </w:pPr>
-      <w:r>
-        <w:t xml:space="preserve">Advanced Database Management System: </w:t>
-      </w:r>
-      <w:r>
-        <w:rPr>
-          <w:b/>
-          <w:bCs/>
-          <w:i/>
-          <w:iCs/>
-        </w:rPr>
-        <w:t>Transaction</w:t>
-      </w:r>
-      <w:r>
-        <w:t>, Winform</w:t>
-      </w:r>
-    </w:p>
-    <w:p>
-      <w:pPr>
         <w:pStyle w:val="Heading1"/>
         <w:spacing w:after="49"/>
         <w:ind w:left="-5"/>
       </w:pPr>
       <w:bookmarkStart w:id="0" w:name="_Hlk110859781"/>
       <w:r>
-        <w:lastRenderedPageBreak/>
         <w:t>Education</w:t>
       </w:r>
       <w:bookmarkEnd w:id="0"/>
@@ -2239,7 +1072,7 @@
                     </pic:cNvPicPr>
                   </pic:nvPicPr>
                   <pic:blipFill>
-                    <a:blip r:embed="rId21"/>
+                    <a:blip r:embed="rId14"/>
                     <a:stretch>
                       <a:fillRect/>
                     </a:stretch>
@@ -2273,8 +1106,13 @@
       <w:pPr>
         <w:pStyle w:val="Heading1"/>
       </w:pPr>
-      <w:r>
-        <w:t>Activites &amp; Hobbies</w:t>
+      <w:proofErr w:type="spellStart"/>
+      <w:r>
+        <w:t>Activites</w:t>
+      </w:r>
+      <w:proofErr w:type="spellEnd"/>
+      <w:r>
+        <w:t xml:space="preserve"> &amp; Hobbies</w:t>
       </w:r>
     </w:p>
     <w:p>
@@ -2286,8 +1124,13 @@
         <w:t>Activities and societies:</w:t>
       </w:r>
       <w:r>
-        <w:t xml:space="preserve"> Dem am (Warm night activity)…</w:t>
-      </w:r>
+        <w:t xml:space="preserve"> Dem am (Warm night </w:t>
+      </w:r>
+      <w:proofErr w:type="gramStart"/>
+      <w:r>
+        <w:t>activity)…</w:t>
+      </w:r>
+      <w:proofErr w:type="gramEnd"/>
     </w:p>
     <w:p>
       <w:r>
@@ -2298,14 +1141,20 @@
         <w:t>Hobbies:</w:t>
       </w:r>
       <w:r>
-        <w:t xml:space="preserve"> Football…</w:t>
+        <w:t xml:space="preserve"> </w:t>
+      </w:r>
+      <w:r>
+        <w:t xml:space="preserve">Code, </w:t>
+      </w:r>
+      <w:r>
+        <w:t>Football…</w:t>
       </w:r>
     </w:p>
     <w:sectPr>
-      <w:footerReference w:type="even" r:id="rId22"/>
-      <w:footerReference w:type="default" r:id="rId23"/>
-      <w:footerReference w:type="first" r:id="rId24"/>
-      <w:pgSz w:w="12240" w:h="15840"/>
+      <w:footerReference w:type="even" r:id="rId15"/>
+      <w:footerReference w:type="default" r:id="rId16"/>
+      <w:footerReference w:type="first" r:id="rId17"/>
+      <w:pgSz w:w="11906" w:h="16838" w:code="9"/>
       <w:pgMar w:top="454" w:right="567" w:bottom="284" w:left="567" w:header="0" w:footer="0" w:gutter="0"/>
       <w:cols w:space="720"/>
       <w:formProt w:val="0"/>
@@ -2316,7 +1165,7 @@
 </file>
 
 <file path=word/endnotes.xml><?xml version="1.0" encoding="utf-8"?>
-<w:endnotes xmlns:wpc="http://schemas.microsoft.com/office/word/2010/wordprocessingCanvas" xmlns:cx="http://schemas.microsoft.com/office/drawing/2014/chartex" xmlns:cx1="http://schemas.microsoft.com/office/drawing/2015/9/8/chartex" xmlns:cx2="http://schemas.microsoft.com/office/drawing/2015/10/21/chartex" xmlns:cx3="http://schemas.microsoft.com/office/drawing/2016/5/9/chartex" xmlns:cx4="http://schemas.microsoft.com/office/drawing/2016/5/10/chartex" xmlns:cx5="http://schemas.microsoft.com/office/drawing/2016/5/11/chartex" xmlns:cx6="http://schemas.microsoft.com/office/drawing/2016/5/12/chartex" xmlns:cx7="http://schemas.microsoft.com/office/drawing/2016/5/13/chartex" xmlns:cx8="http://schemas.microsoft.com/office/drawing/2016/5/14/chartex" xmlns:mc="http://schemas.openxmlformats.org/markup-compatibility/2006" xmlns:aink="http://schemas.microsoft.com/office/drawing/2016/ink" xmlns:am3d="http://schemas.microsoft.com/office/drawing/2017/model3d" xmlns:o="urn:schemas-microsoft-com:office:office" xmlns:oel="http://schemas.microsoft.com/office/2019/extlst" xmlns:r="http://schemas.openxmlformats.org/officeDocument/2006/relationships" xmlns:m="http://schemas.openxmlformats.org/officeDocument/2006/math" xmlns:v="urn:schemas-microsoft-com:vml" xmlns:wp14="http://schemas.microsoft.com/office/word/2010/wordprocessingDrawing" xmlns:wp="http://schemas.openxmlformats.org/drawingml/2006/wordprocessingDrawing" xmlns:w10="urn:schemas-microsoft-com:office:word" xmlns:w="http://schemas.openxmlformats.org/wordprocessingml/2006/main" xmlns:w14="http://schemas.microsoft.com/office/word/2010/wordml" xmlns:w15="http://schemas.microsoft.com/office/word/2012/wordml" xmlns:w16cex="http://schemas.microsoft.com/office/word/2018/wordml/cex" xmlns:w16cid="http://schemas.microsoft.com/office/word/2016/wordml/cid" xmlns:w16="http://schemas.microsoft.com/office/word/2018/wordml" xmlns:w16sdtdh="http://schemas.microsoft.com/office/word/2020/wordml/sdtdatahash" xmlns:w16se="http://schemas.microsoft.com/office/word/2015/wordml/symex" xmlns:wpg="http://schemas.microsoft.com/office/word/2010/wordprocessingGroup" xmlns:wpi="http://schemas.microsoft.com/office/word/2010/wordprocessingInk" xmlns:wne="http://schemas.microsoft.com/office/word/2006/wordml" xmlns:wps="http://schemas.microsoft.com/office/word/2010/wordprocessingShape" mc:Ignorable="w14 w15 w16se w16cid w16 w16cex w16sdtdh wp14">
+<w:endnotes xmlns:wpc="http://schemas.microsoft.com/office/word/2010/wordprocessingCanvas" xmlns:cx="http://schemas.microsoft.com/office/drawing/2014/chartex" xmlns:cx1="http://schemas.microsoft.com/office/drawing/2015/9/8/chartex" xmlns:cx2="http://schemas.microsoft.com/office/drawing/2015/10/21/chartex" xmlns:cx3="http://schemas.microsoft.com/office/drawing/2016/5/9/chartex" xmlns:cx4="http://schemas.microsoft.com/office/drawing/2016/5/10/chartex" xmlns:cx5="http://schemas.microsoft.com/office/drawing/2016/5/11/chartex" xmlns:cx6="http://schemas.microsoft.com/office/drawing/2016/5/12/chartex" xmlns:cx7="http://schemas.microsoft.com/office/drawing/2016/5/13/chartex" xmlns:cx8="http://schemas.microsoft.com/office/drawing/2016/5/14/chartex" xmlns:mc="http://schemas.openxmlformats.org/markup-compatibility/2006" xmlns:aink="http://schemas.microsoft.com/office/drawing/2016/ink" xmlns:am3d="http://schemas.microsoft.com/office/drawing/2017/model3d" xmlns:o="urn:schemas-microsoft-com:office:office" xmlns:oel="http://schemas.microsoft.com/office/2019/extlst" xmlns:r="http://schemas.openxmlformats.org/officeDocument/2006/relationships" xmlns:m="http://schemas.openxmlformats.org/officeDocument/2006/math" xmlns:v="urn:schemas-microsoft-com:vml" xmlns:wp14="http://schemas.microsoft.com/office/word/2010/wordprocessingDrawing" xmlns:wp="http://schemas.openxmlformats.org/drawingml/2006/wordprocessingDrawing" xmlns:w10="urn:schemas-microsoft-com:office:word" xmlns:w="http://schemas.openxmlformats.org/wordprocessingml/2006/main" xmlns:w14="http://schemas.microsoft.com/office/word/2010/wordml" xmlns:w15="http://schemas.microsoft.com/office/word/2012/wordml" xmlns:w16cex="http://schemas.microsoft.com/office/word/2018/wordml/cex" xmlns:w16cid="http://schemas.microsoft.com/office/word/2016/wordml/cid" xmlns:w16="http://schemas.microsoft.com/office/word/2018/wordml" xmlns:w16du="http://schemas.microsoft.com/office/word/2023/wordml/word16du" xmlns:w16sdtdh="http://schemas.microsoft.com/office/word/2020/wordml/sdtdatahash" xmlns:w16se="http://schemas.microsoft.com/office/word/2015/wordml/symex" xmlns:wpg="http://schemas.microsoft.com/office/word/2010/wordprocessingGroup" xmlns:wpi="http://schemas.microsoft.com/office/word/2010/wordprocessingInk" xmlns:wne="http://schemas.microsoft.com/office/word/2006/wordml" xmlns:wps="http://schemas.microsoft.com/office/word/2010/wordprocessingShape" mc:Ignorable="w14 w15 w16se w16cid w16 w16cex w16sdtdh w16du wp14">
   <w:endnote w:type="separator" w:id="-1">
     <w:p>
       <w:pPr>
@@ -2341,7 +1190,7 @@
 </file>
 
 <file path=word/footer1.xml><?xml version="1.0" encoding="utf-8"?>
-<w:ftr xmlns:wpc="http://schemas.microsoft.com/office/word/2010/wordprocessingCanvas" xmlns:cx="http://schemas.microsoft.com/office/drawing/2014/chartex" xmlns:cx1="http://schemas.microsoft.com/office/drawing/2015/9/8/chartex" xmlns:cx2="http://schemas.microsoft.com/office/drawing/2015/10/21/chartex" xmlns:cx3="http://schemas.microsoft.com/office/drawing/2016/5/9/chartex" xmlns:cx4="http://schemas.microsoft.com/office/drawing/2016/5/10/chartex" xmlns:cx5="http://schemas.microsoft.com/office/drawing/2016/5/11/chartex" xmlns:cx6="http://schemas.microsoft.com/office/drawing/2016/5/12/chartex" xmlns:cx7="http://schemas.microsoft.com/office/drawing/2016/5/13/chartex" xmlns:cx8="http://schemas.microsoft.com/office/drawing/2016/5/14/chartex" xmlns:mc="http://schemas.openxmlformats.org/markup-compatibility/2006" xmlns:aink="http://schemas.microsoft.com/office/drawing/2016/ink" xmlns:am3d="http://schemas.microsoft.com/office/drawing/2017/model3d" xmlns:o="urn:schemas-microsoft-com:office:office" xmlns:oel="http://schemas.microsoft.com/office/2019/extlst" xmlns:r="http://schemas.openxmlformats.org/officeDocument/2006/relationships" xmlns:m="http://schemas.openxmlformats.org/officeDocument/2006/math" xmlns:v="urn:schemas-microsoft-com:vml" xmlns:wp14="http://schemas.microsoft.com/office/word/2010/wordprocessingDrawing" xmlns:wp="http://schemas.openxmlformats.org/drawingml/2006/wordprocessingDrawing" xmlns:w10="urn:schemas-microsoft-com:office:word" xmlns:w="http://schemas.openxmlformats.org/wordprocessingml/2006/main" xmlns:w14="http://schemas.microsoft.com/office/word/2010/wordml" xmlns:w15="http://schemas.microsoft.com/office/word/2012/wordml" xmlns:w16cex="http://schemas.microsoft.com/office/word/2018/wordml/cex" xmlns:w16cid="http://schemas.microsoft.com/office/word/2016/wordml/cid" xmlns:w16="http://schemas.microsoft.com/office/word/2018/wordml" xmlns:w16sdtdh="http://schemas.microsoft.com/office/word/2020/wordml/sdtdatahash" xmlns:w16se="http://schemas.microsoft.com/office/word/2015/wordml/symex" xmlns:wpg="http://schemas.microsoft.com/office/word/2010/wordprocessingGroup" xmlns:wpi="http://schemas.microsoft.com/office/word/2010/wordprocessingInk" xmlns:wne="http://schemas.microsoft.com/office/word/2006/wordml" xmlns:wps="http://schemas.microsoft.com/office/word/2010/wordprocessingShape" mc:Ignorable="w14 w15 w16se w16cid w16 w16cex w16sdtdh wp14">
+<w:ftr xmlns:wpc="http://schemas.microsoft.com/office/word/2010/wordprocessingCanvas" xmlns:cx="http://schemas.microsoft.com/office/drawing/2014/chartex" xmlns:cx1="http://schemas.microsoft.com/office/drawing/2015/9/8/chartex" xmlns:cx2="http://schemas.microsoft.com/office/drawing/2015/10/21/chartex" xmlns:cx3="http://schemas.microsoft.com/office/drawing/2016/5/9/chartex" xmlns:cx4="http://schemas.microsoft.com/office/drawing/2016/5/10/chartex" xmlns:cx5="http://schemas.microsoft.com/office/drawing/2016/5/11/chartex" xmlns:cx6="http://schemas.microsoft.com/office/drawing/2016/5/12/chartex" xmlns:cx7="http://schemas.microsoft.com/office/drawing/2016/5/13/chartex" xmlns:cx8="http://schemas.microsoft.com/office/drawing/2016/5/14/chartex" xmlns:mc="http://schemas.openxmlformats.org/markup-compatibility/2006" xmlns:aink="http://schemas.microsoft.com/office/drawing/2016/ink" xmlns:am3d="http://schemas.microsoft.com/office/drawing/2017/model3d" xmlns:o="urn:schemas-microsoft-com:office:office" xmlns:oel="http://schemas.microsoft.com/office/2019/extlst" xmlns:r="http://schemas.openxmlformats.org/officeDocument/2006/relationships" xmlns:m="http://schemas.openxmlformats.org/officeDocument/2006/math" xmlns:v="urn:schemas-microsoft-com:vml" xmlns:wp14="http://schemas.microsoft.com/office/word/2010/wordprocessingDrawing" xmlns:wp="http://schemas.openxmlformats.org/drawingml/2006/wordprocessingDrawing" xmlns:w10="urn:schemas-microsoft-com:office:word" xmlns:w="http://schemas.openxmlformats.org/wordprocessingml/2006/main" xmlns:w14="http://schemas.microsoft.com/office/word/2010/wordml" xmlns:w15="http://schemas.microsoft.com/office/word/2012/wordml" xmlns:w16cex="http://schemas.microsoft.com/office/word/2018/wordml/cex" xmlns:w16cid="http://schemas.microsoft.com/office/word/2016/wordml/cid" xmlns:w16="http://schemas.microsoft.com/office/word/2018/wordml" xmlns:w16du="http://schemas.microsoft.com/office/word/2023/wordml/word16du" xmlns:w16sdtdh="http://schemas.microsoft.com/office/word/2020/wordml/sdtdatahash" xmlns:w16se="http://schemas.microsoft.com/office/word/2015/wordml/symex" xmlns:wpg="http://schemas.microsoft.com/office/word/2010/wordprocessingGroup" xmlns:wpi="http://schemas.microsoft.com/office/word/2010/wordprocessingInk" xmlns:wne="http://schemas.microsoft.com/office/word/2006/wordml" xmlns:wps="http://schemas.microsoft.com/office/word/2010/wordprocessingShape" mc:Ignorable="w14 w15 w16se w16cid w16 w16cex w16sdtdh w16du wp14">
   <w:p>
     <w:pPr>
       <w:spacing w:line="259" w:lineRule="auto"/>
@@ -2352,7 +1201,21 @@
       <w:rPr>
         <w:color w:val="727272"/>
       </w:rPr>
-      <w:t xml:space="preserve">Khoa MinHi - page </w:t>
+      <w:t xml:space="preserve">Khoa </w:t>
+    </w:r>
+    <w:proofErr w:type="spellStart"/>
+    <w:r>
+      <w:rPr>
+        <w:color w:val="727272"/>
+      </w:rPr>
+      <w:t>MinHi</w:t>
+    </w:r>
+    <w:proofErr w:type="spellEnd"/>
+    <w:r>
+      <w:rPr>
+        <w:color w:val="727272"/>
+      </w:rPr>
+      <w:t xml:space="preserve"> - page </w:t>
     </w:r>
     <w:r>
       <w:rPr>
@@ -2389,7 +1252,7 @@
 </file>
 
 <file path=word/footer2.xml><?xml version="1.0" encoding="utf-8"?>
-<w:ftr xmlns:wpc="http://schemas.microsoft.com/office/word/2010/wordprocessingCanvas" xmlns:cx="http://schemas.microsoft.com/office/drawing/2014/chartex" xmlns:cx1="http://schemas.microsoft.com/office/drawing/2015/9/8/chartex" xmlns:cx2="http://schemas.microsoft.com/office/drawing/2015/10/21/chartex" xmlns:cx3="http://schemas.microsoft.com/office/drawing/2016/5/9/chartex" xmlns:cx4="http://schemas.microsoft.com/office/drawing/2016/5/10/chartex" xmlns:cx5="http://schemas.microsoft.com/office/drawing/2016/5/11/chartex" xmlns:cx6="http://schemas.microsoft.com/office/drawing/2016/5/12/chartex" xmlns:cx7="http://schemas.microsoft.com/office/drawing/2016/5/13/chartex" xmlns:cx8="http://schemas.microsoft.com/office/drawing/2016/5/14/chartex" xmlns:mc="http://schemas.openxmlformats.org/markup-compatibility/2006" xmlns:aink="http://schemas.microsoft.com/office/drawing/2016/ink" xmlns:am3d="http://schemas.microsoft.com/office/drawing/2017/model3d" xmlns:o="urn:schemas-microsoft-com:office:office" xmlns:oel="http://schemas.microsoft.com/office/2019/extlst" xmlns:r="http://schemas.openxmlformats.org/officeDocument/2006/relationships" xmlns:m="http://schemas.openxmlformats.org/officeDocument/2006/math" xmlns:v="urn:schemas-microsoft-com:vml" xmlns:wp14="http://schemas.microsoft.com/office/word/2010/wordprocessingDrawing" xmlns:wp="http://schemas.openxmlformats.org/drawingml/2006/wordprocessingDrawing" xmlns:w10="urn:schemas-microsoft-com:office:word" xmlns:w="http://schemas.openxmlformats.org/wordprocessingml/2006/main" xmlns:w14="http://schemas.microsoft.com/office/word/2010/wordml" xmlns:w15="http://schemas.microsoft.com/office/word/2012/wordml" xmlns:w16cex="http://schemas.microsoft.com/office/word/2018/wordml/cex" xmlns:w16cid="http://schemas.microsoft.com/office/word/2016/wordml/cid" xmlns:w16="http://schemas.microsoft.com/office/word/2018/wordml" xmlns:w16sdtdh="http://schemas.microsoft.com/office/word/2020/wordml/sdtdatahash" xmlns:w16se="http://schemas.microsoft.com/office/word/2015/wordml/symex" xmlns:wpg="http://schemas.microsoft.com/office/word/2010/wordprocessingGroup" xmlns:wpi="http://schemas.microsoft.com/office/word/2010/wordprocessingInk" xmlns:wne="http://schemas.microsoft.com/office/word/2006/wordml" xmlns:wps="http://schemas.microsoft.com/office/word/2010/wordprocessingShape" mc:Ignorable="w14 w15 w16se w16cid w16 w16cex w16sdtdh wp14">
+<w:ftr xmlns:wpc="http://schemas.microsoft.com/office/word/2010/wordprocessingCanvas" xmlns:cx="http://schemas.microsoft.com/office/drawing/2014/chartex" xmlns:cx1="http://schemas.microsoft.com/office/drawing/2015/9/8/chartex" xmlns:cx2="http://schemas.microsoft.com/office/drawing/2015/10/21/chartex" xmlns:cx3="http://schemas.microsoft.com/office/drawing/2016/5/9/chartex" xmlns:cx4="http://schemas.microsoft.com/office/drawing/2016/5/10/chartex" xmlns:cx5="http://schemas.microsoft.com/office/drawing/2016/5/11/chartex" xmlns:cx6="http://schemas.microsoft.com/office/drawing/2016/5/12/chartex" xmlns:cx7="http://schemas.microsoft.com/office/drawing/2016/5/13/chartex" xmlns:cx8="http://schemas.microsoft.com/office/drawing/2016/5/14/chartex" xmlns:mc="http://schemas.openxmlformats.org/markup-compatibility/2006" xmlns:aink="http://schemas.microsoft.com/office/drawing/2016/ink" xmlns:am3d="http://schemas.microsoft.com/office/drawing/2017/model3d" xmlns:o="urn:schemas-microsoft-com:office:office" xmlns:oel="http://schemas.microsoft.com/office/2019/extlst" xmlns:r="http://schemas.openxmlformats.org/officeDocument/2006/relationships" xmlns:m="http://schemas.openxmlformats.org/officeDocument/2006/math" xmlns:v="urn:schemas-microsoft-com:vml" xmlns:wp14="http://schemas.microsoft.com/office/word/2010/wordprocessingDrawing" xmlns:wp="http://schemas.openxmlformats.org/drawingml/2006/wordprocessingDrawing" xmlns:w10="urn:schemas-microsoft-com:office:word" xmlns:w="http://schemas.openxmlformats.org/wordprocessingml/2006/main" xmlns:w14="http://schemas.microsoft.com/office/word/2010/wordml" xmlns:w15="http://schemas.microsoft.com/office/word/2012/wordml" xmlns:w16cex="http://schemas.microsoft.com/office/word/2018/wordml/cex" xmlns:w16cid="http://schemas.microsoft.com/office/word/2016/wordml/cid" xmlns:w16="http://schemas.microsoft.com/office/word/2018/wordml" xmlns:w16du="http://schemas.microsoft.com/office/word/2023/wordml/word16du" xmlns:w16sdtdh="http://schemas.microsoft.com/office/word/2020/wordml/sdtdatahash" xmlns:w16se="http://schemas.microsoft.com/office/word/2015/wordml/symex" xmlns:wpg="http://schemas.microsoft.com/office/word/2010/wordprocessingGroup" xmlns:wpi="http://schemas.microsoft.com/office/word/2010/wordprocessingInk" xmlns:wne="http://schemas.microsoft.com/office/word/2006/wordml" xmlns:wps="http://schemas.microsoft.com/office/word/2010/wordprocessingShape" mc:Ignorable="w14 w15 w16se w16cid w16 w16cex w16sdtdh w16du wp14">
   <w:p>
     <w:pPr>
       <w:spacing w:line="259" w:lineRule="auto"/>
@@ -2401,7 +1264,7 @@
 </file>
 
 <file path=word/footer3.xml><?xml version="1.0" encoding="utf-8"?>
-<w:ftr xmlns:wpc="http://schemas.microsoft.com/office/word/2010/wordprocessingCanvas" xmlns:cx="http://schemas.microsoft.com/office/drawing/2014/chartex" xmlns:cx1="http://schemas.microsoft.com/office/drawing/2015/9/8/chartex" xmlns:cx2="http://schemas.microsoft.com/office/drawing/2015/10/21/chartex" xmlns:cx3="http://schemas.microsoft.com/office/drawing/2016/5/9/chartex" xmlns:cx4="http://schemas.microsoft.com/office/drawing/2016/5/10/chartex" xmlns:cx5="http://schemas.microsoft.com/office/drawing/2016/5/11/chartex" xmlns:cx6="http://schemas.microsoft.com/office/drawing/2016/5/12/chartex" xmlns:cx7="http://schemas.microsoft.com/office/drawing/2016/5/13/chartex" xmlns:cx8="http://schemas.microsoft.com/office/drawing/2016/5/14/chartex" xmlns:mc="http://schemas.openxmlformats.org/markup-compatibility/2006" xmlns:aink="http://schemas.microsoft.com/office/drawing/2016/ink" xmlns:am3d="http://schemas.microsoft.com/office/drawing/2017/model3d" xmlns:o="urn:schemas-microsoft-com:office:office" xmlns:oel="http://schemas.microsoft.com/office/2019/extlst" xmlns:r="http://schemas.openxmlformats.org/officeDocument/2006/relationships" xmlns:m="http://schemas.openxmlformats.org/officeDocument/2006/math" xmlns:v="urn:schemas-microsoft-com:vml" xmlns:wp14="http://schemas.microsoft.com/office/word/2010/wordprocessingDrawing" xmlns:wp="http://schemas.openxmlformats.org/drawingml/2006/wordprocessingDrawing" xmlns:w10="urn:schemas-microsoft-com:office:word" xmlns:w="http://schemas.openxmlformats.org/wordprocessingml/2006/main" xmlns:w14="http://schemas.microsoft.com/office/word/2010/wordml" xmlns:w15="http://schemas.microsoft.com/office/word/2012/wordml" xmlns:w16cex="http://schemas.microsoft.com/office/word/2018/wordml/cex" xmlns:w16cid="http://schemas.microsoft.com/office/word/2016/wordml/cid" xmlns:w16="http://schemas.microsoft.com/office/word/2018/wordml" xmlns:w16sdtdh="http://schemas.microsoft.com/office/word/2020/wordml/sdtdatahash" xmlns:w16se="http://schemas.microsoft.com/office/word/2015/wordml/symex" xmlns:wpg="http://schemas.microsoft.com/office/word/2010/wordprocessingGroup" xmlns:wpi="http://schemas.microsoft.com/office/word/2010/wordprocessingInk" xmlns:wne="http://schemas.microsoft.com/office/word/2006/wordml" xmlns:wps="http://schemas.microsoft.com/office/word/2010/wordprocessingShape" mc:Ignorable="w14 w15 w16se w16cid w16 w16cex w16sdtdh wp14">
+<w:ftr xmlns:wpc="http://schemas.microsoft.com/office/word/2010/wordprocessingCanvas" xmlns:cx="http://schemas.microsoft.com/office/drawing/2014/chartex" xmlns:cx1="http://schemas.microsoft.com/office/drawing/2015/9/8/chartex" xmlns:cx2="http://schemas.microsoft.com/office/drawing/2015/10/21/chartex" xmlns:cx3="http://schemas.microsoft.com/office/drawing/2016/5/9/chartex" xmlns:cx4="http://schemas.microsoft.com/office/drawing/2016/5/10/chartex" xmlns:cx5="http://schemas.microsoft.com/office/drawing/2016/5/11/chartex" xmlns:cx6="http://schemas.microsoft.com/office/drawing/2016/5/12/chartex" xmlns:cx7="http://schemas.microsoft.com/office/drawing/2016/5/13/chartex" xmlns:cx8="http://schemas.microsoft.com/office/drawing/2016/5/14/chartex" xmlns:mc="http://schemas.openxmlformats.org/markup-compatibility/2006" xmlns:aink="http://schemas.microsoft.com/office/drawing/2016/ink" xmlns:am3d="http://schemas.microsoft.com/office/drawing/2017/model3d" xmlns:o="urn:schemas-microsoft-com:office:office" xmlns:oel="http://schemas.microsoft.com/office/2019/extlst" xmlns:r="http://schemas.openxmlformats.org/officeDocument/2006/relationships" xmlns:m="http://schemas.openxmlformats.org/officeDocument/2006/math" xmlns:v="urn:schemas-microsoft-com:vml" xmlns:wp14="http://schemas.microsoft.com/office/word/2010/wordprocessingDrawing" xmlns:wp="http://schemas.openxmlformats.org/drawingml/2006/wordprocessingDrawing" xmlns:w10="urn:schemas-microsoft-com:office:word" xmlns:w="http://schemas.openxmlformats.org/wordprocessingml/2006/main" xmlns:w14="http://schemas.microsoft.com/office/word/2010/wordml" xmlns:w15="http://schemas.microsoft.com/office/word/2012/wordml" xmlns:w16cex="http://schemas.microsoft.com/office/word/2018/wordml/cex" xmlns:w16cid="http://schemas.microsoft.com/office/word/2016/wordml/cid" xmlns:w16="http://schemas.microsoft.com/office/word/2018/wordml" xmlns:w16du="http://schemas.microsoft.com/office/word/2023/wordml/word16du" xmlns:w16sdtdh="http://schemas.microsoft.com/office/word/2020/wordml/sdtdatahash" xmlns:w16se="http://schemas.microsoft.com/office/word/2015/wordml/symex" xmlns:wpg="http://schemas.microsoft.com/office/word/2010/wordprocessingGroup" xmlns:wpi="http://schemas.microsoft.com/office/word/2010/wordprocessingInk" xmlns:wne="http://schemas.microsoft.com/office/word/2006/wordml" xmlns:wps="http://schemas.microsoft.com/office/word/2010/wordprocessingShape" mc:Ignorable="w14 w15 w16se w16cid w16 w16cex w16sdtdh w16du wp14">
   <w:p>
     <w:pPr>
       <w:spacing w:line="259" w:lineRule="auto"/>
@@ -2413,7 +1276,7 @@
 </file>
 
 <file path=word/footnotes.xml><?xml version="1.0" encoding="utf-8"?>
-<w:footnotes xmlns:wpc="http://schemas.microsoft.com/office/word/2010/wordprocessingCanvas" xmlns:cx="http://schemas.microsoft.com/office/drawing/2014/chartex" xmlns:cx1="http://schemas.microsoft.com/office/drawing/2015/9/8/chartex" xmlns:cx2="http://schemas.microsoft.com/office/drawing/2015/10/21/chartex" xmlns:cx3="http://schemas.microsoft.com/office/drawing/2016/5/9/chartex" xmlns:cx4="http://schemas.microsoft.com/office/drawing/2016/5/10/chartex" xmlns:cx5="http://schemas.microsoft.com/office/drawing/2016/5/11/chartex" xmlns:cx6="http://schemas.microsoft.com/office/drawing/2016/5/12/chartex" xmlns:cx7="http://schemas.microsoft.com/office/drawing/2016/5/13/chartex" xmlns:cx8="http://schemas.microsoft.com/office/drawing/2016/5/14/chartex" xmlns:mc="http://schemas.openxmlformats.org/markup-compatibility/2006" xmlns:aink="http://schemas.microsoft.com/office/drawing/2016/ink" xmlns:am3d="http://schemas.microsoft.com/office/drawing/2017/model3d" xmlns:o="urn:schemas-microsoft-com:office:office" xmlns:oel="http://schemas.microsoft.com/office/2019/extlst" xmlns:r="http://schemas.openxmlformats.org/officeDocument/2006/relationships" xmlns:m="http://schemas.openxmlformats.org/officeDocument/2006/math" xmlns:v="urn:schemas-microsoft-com:vml" xmlns:wp14="http://schemas.microsoft.com/office/word/2010/wordprocessingDrawing" xmlns:wp="http://schemas.openxmlformats.org/drawingml/2006/wordprocessingDrawing" xmlns:w10="urn:schemas-microsoft-com:office:word" xmlns:w="http://schemas.openxmlformats.org/wordprocessingml/2006/main" xmlns:w14="http://schemas.microsoft.com/office/word/2010/wordml" xmlns:w15="http://schemas.microsoft.com/office/word/2012/wordml" xmlns:w16cex="http://schemas.microsoft.com/office/word/2018/wordml/cex" xmlns:w16cid="http://schemas.microsoft.com/office/word/2016/wordml/cid" xmlns:w16="http://schemas.microsoft.com/office/word/2018/wordml" xmlns:w16sdtdh="http://schemas.microsoft.com/office/word/2020/wordml/sdtdatahash" xmlns:w16se="http://schemas.microsoft.com/office/word/2015/wordml/symex" xmlns:wpg="http://schemas.microsoft.com/office/word/2010/wordprocessingGroup" xmlns:wpi="http://schemas.microsoft.com/office/word/2010/wordprocessingInk" xmlns:wne="http://schemas.microsoft.com/office/word/2006/wordml" xmlns:wps="http://schemas.microsoft.com/office/word/2010/wordprocessingShape" mc:Ignorable="w14 w15 w16se w16cid w16 w16cex w16sdtdh wp14">
+<w:footnotes xmlns:wpc="http://schemas.microsoft.com/office/word/2010/wordprocessingCanvas" xmlns:cx="http://schemas.microsoft.com/office/drawing/2014/chartex" xmlns:cx1="http://schemas.microsoft.com/office/drawing/2015/9/8/chartex" xmlns:cx2="http://schemas.microsoft.com/office/drawing/2015/10/21/chartex" xmlns:cx3="http://schemas.microsoft.com/office/drawing/2016/5/9/chartex" xmlns:cx4="http://schemas.microsoft.com/office/drawing/2016/5/10/chartex" xmlns:cx5="http://schemas.microsoft.com/office/drawing/2016/5/11/chartex" xmlns:cx6="http://schemas.microsoft.com/office/drawing/2016/5/12/chartex" xmlns:cx7="http://schemas.microsoft.com/office/drawing/2016/5/13/chartex" xmlns:cx8="http://schemas.microsoft.com/office/drawing/2016/5/14/chartex" xmlns:mc="http://schemas.openxmlformats.org/markup-compatibility/2006" xmlns:aink="http://schemas.microsoft.com/office/drawing/2016/ink" xmlns:am3d="http://schemas.microsoft.com/office/drawing/2017/model3d" xmlns:o="urn:schemas-microsoft-com:office:office" xmlns:oel="http://schemas.microsoft.com/office/2019/extlst" xmlns:r="http://schemas.openxmlformats.org/officeDocument/2006/relationships" xmlns:m="http://schemas.openxmlformats.org/officeDocument/2006/math" xmlns:v="urn:schemas-microsoft-com:vml" xmlns:wp14="http://schemas.microsoft.com/office/word/2010/wordprocessingDrawing" xmlns:wp="http://schemas.openxmlformats.org/drawingml/2006/wordprocessingDrawing" xmlns:w10="urn:schemas-microsoft-com:office:word" xmlns:w="http://schemas.openxmlformats.org/wordprocessingml/2006/main" xmlns:w14="http://schemas.microsoft.com/office/word/2010/wordml" xmlns:w15="http://schemas.microsoft.com/office/word/2012/wordml" xmlns:w16cex="http://schemas.microsoft.com/office/word/2018/wordml/cex" xmlns:w16cid="http://schemas.microsoft.com/office/word/2016/wordml/cid" xmlns:w16="http://schemas.microsoft.com/office/word/2018/wordml" xmlns:w16du="http://schemas.microsoft.com/office/word/2023/wordml/word16du" xmlns:w16sdtdh="http://schemas.microsoft.com/office/word/2020/wordml/sdtdatahash" xmlns:w16se="http://schemas.microsoft.com/office/word/2015/wordml/symex" xmlns:wpg="http://schemas.microsoft.com/office/word/2010/wordprocessingGroup" xmlns:wpi="http://schemas.microsoft.com/office/word/2010/wordprocessingInk" xmlns:wne="http://schemas.microsoft.com/office/word/2006/wordml" xmlns:wps="http://schemas.microsoft.com/office/word/2010/wordprocessingShape" mc:Ignorable="w14 w15 w16se w16cid w16 w16cex w16sdtdh w16du wp14">
   <w:footnote w:type="separator" w:id="-1">
     <w:p>
       <w:pPr>
@@ -2438,7 +1301,7 @@
 </file>
 
 <file path=word/numbering.xml><?xml version="1.0" encoding="utf-8"?>
-<w:numbering xmlns:wpc="http://schemas.microsoft.com/office/word/2010/wordprocessingCanvas" xmlns:cx="http://schemas.microsoft.com/office/drawing/2014/chartex" xmlns:cx1="http://schemas.microsoft.com/office/drawing/2015/9/8/chartex" xmlns:cx2="http://schemas.microsoft.com/office/drawing/2015/10/21/chartex" xmlns:cx3="http://schemas.microsoft.com/office/drawing/2016/5/9/chartex" xmlns:cx4="http://schemas.microsoft.com/office/drawing/2016/5/10/chartex" xmlns:cx5="http://schemas.microsoft.com/office/drawing/2016/5/11/chartex" xmlns:cx6="http://schemas.microsoft.com/office/drawing/2016/5/12/chartex" xmlns:cx7="http://schemas.microsoft.com/office/drawing/2016/5/13/chartex" xmlns:cx8="http://schemas.microsoft.com/office/drawing/2016/5/14/chartex" xmlns:mc="http://schemas.openxmlformats.org/markup-compatibility/2006" xmlns:aink="http://schemas.microsoft.com/office/drawing/2016/ink" xmlns:am3d="http://schemas.microsoft.com/office/drawing/2017/model3d" xmlns:o="urn:schemas-microsoft-com:office:office" xmlns:oel="http://schemas.microsoft.com/office/2019/extlst" xmlns:r="http://schemas.openxmlformats.org/officeDocument/2006/relationships" xmlns:m="http://schemas.openxmlformats.org/officeDocument/2006/math" xmlns:v="urn:schemas-microsoft-com:vml" xmlns:wp14="http://schemas.microsoft.com/office/word/2010/wordprocessingDrawing" xmlns:wp="http://schemas.openxmlformats.org/drawingml/2006/wordprocessingDrawing" xmlns:w10="urn:schemas-microsoft-com:office:word" xmlns:w="http://schemas.openxmlformats.org/wordprocessingml/2006/main" xmlns:w14="http://schemas.microsoft.com/office/word/2010/wordml" xmlns:w15="http://schemas.microsoft.com/office/word/2012/wordml" xmlns:w16cex="http://schemas.microsoft.com/office/word/2018/wordml/cex" xmlns:w16cid="http://schemas.microsoft.com/office/word/2016/wordml/cid" xmlns:w16="http://schemas.microsoft.com/office/word/2018/wordml" xmlns:w16sdtdh="http://schemas.microsoft.com/office/word/2020/wordml/sdtdatahash" xmlns:w16se="http://schemas.microsoft.com/office/word/2015/wordml/symex" xmlns:wpg="http://schemas.microsoft.com/office/word/2010/wordprocessingGroup" xmlns:wpi="http://schemas.microsoft.com/office/word/2010/wordprocessingInk" xmlns:wne="http://schemas.microsoft.com/office/word/2006/wordml" xmlns:wps="http://schemas.microsoft.com/office/word/2010/wordprocessingShape" mc:Ignorable="w14 w15 w16se w16cid w16 w16cex w16sdtdh wp14">
+<w:numbering xmlns:wpc="http://schemas.microsoft.com/office/word/2010/wordprocessingCanvas" xmlns:cx="http://schemas.microsoft.com/office/drawing/2014/chartex" xmlns:cx1="http://schemas.microsoft.com/office/drawing/2015/9/8/chartex" xmlns:cx2="http://schemas.microsoft.com/office/drawing/2015/10/21/chartex" xmlns:cx3="http://schemas.microsoft.com/office/drawing/2016/5/9/chartex" xmlns:cx4="http://schemas.microsoft.com/office/drawing/2016/5/10/chartex" xmlns:cx5="http://schemas.microsoft.com/office/drawing/2016/5/11/chartex" xmlns:cx6="http://schemas.microsoft.com/office/drawing/2016/5/12/chartex" xmlns:cx7="http://schemas.microsoft.com/office/drawing/2016/5/13/chartex" xmlns:cx8="http://schemas.microsoft.com/office/drawing/2016/5/14/chartex" xmlns:mc="http://schemas.openxmlformats.org/markup-compatibility/2006" xmlns:aink="http://schemas.microsoft.com/office/drawing/2016/ink" xmlns:am3d="http://schemas.microsoft.com/office/drawing/2017/model3d" xmlns:o="urn:schemas-microsoft-com:office:office" xmlns:oel="http://schemas.microsoft.com/office/2019/extlst" xmlns:r="http://schemas.openxmlformats.org/officeDocument/2006/relationships" xmlns:m="http://schemas.openxmlformats.org/officeDocument/2006/math" xmlns:v="urn:schemas-microsoft-com:vml" xmlns:wp14="http://schemas.microsoft.com/office/word/2010/wordprocessingDrawing" xmlns:wp="http://schemas.openxmlformats.org/drawingml/2006/wordprocessingDrawing" xmlns:w10="urn:schemas-microsoft-com:office:word" xmlns:w="http://schemas.openxmlformats.org/wordprocessingml/2006/main" xmlns:w14="http://schemas.microsoft.com/office/word/2010/wordml" xmlns:w15="http://schemas.microsoft.com/office/word/2012/wordml" xmlns:w16cex="http://schemas.microsoft.com/office/word/2018/wordml/cex" xmlns:w16cid="http://schemas.microsoft.com/office/word/2016/wordml/cid" xmlns:w16="http://schemas.microsoft.com/office/word/2018/wordml" xmlns:w16du="http://schemas.microsoft.com/office/word/2023/wordml/word16du" xmlns:w16sdtdh="http://schemas.microsoft.com/office/word/2020/wordml/sdtdatahash" xmlns:w16se="http://schemas.microsoft.com/office/word/2015/wordml/symex" xmlns:wpg="http://schemas.microsoft.com/office/word/2010/wordprocessingGroup" xmlns:wpi="http://schemas.microsoft.com/office/word/2010/wordprocessingInk" xmlns:wne="http://schemas.microsoft.com/office/word/2006/wordml" xmlns:wps="http://schemas.microsoft.com/office/word/2010/wordprocessingShape" mc:Ignorable="w14 w15 w16se w16cid w16 w16cex w16sdtdh w16du wp14">
   <w:abstractNum w:abstractNumId="0" w15:restartNumberingAfterBreak="0">
     <w:nsid w:val="3B3823B2"/>
     <w:multiLevelType w:val="multilevel"/>
@@ -3365,7 +2228,7 @@
 </file>
 
 <file path=word/styles.xml><?xml version="1.0" encoding="utf-8"?>
-<w:styles xmlns:mc="http://schemas.openxmlformats.org/markup-compatibility/2006" xmlns:r="http://schemas.openxmlformats.org/officeDocument/2006/relationships" xmlns:w="http://schemas.openxmlformats.org/wordprocessingml/2006/main" xmlns:w14="http://schemas.microsoft.com/office/word/2010/wordml" xmlns:w15="http://schemas.microsoft.com/office/word/2012/wordml" xmlns:w16cex="http://schemas.microsoft.com/office/word/2018/wordml/cex" xmlns:w16cid="http://schemas.microsoft.com/office/word/2016/wordml/cid" xmlns:w16="http://schemas.microsoft.com/office/word/2018/wordml" xmlns:w16sdtdh="http://schemas.microsoft.com/office/word/2020/wordml/sdtdatahash" xmlns:w16se="http://schemas.microsoft.com/office/word/2015/wordml/symex" mc:Ignorable="w14 w15 w16se w16cid w16 w16cex w16sdtdh">
+<w:styles xmlns:mc="http://schemas.openxmlformats.org/markup-compatibility/2006" xmlns:r="http://schemas.openxmlformats.org/officeDocument/2006/relationships" xmlns:w="http://schemas.openxmlformats.org/wordprocessingml/2006/main" xmlns:w14="http://schemas.microsoft.com/office/word/2010/wordml" xmlns:w15="http://schemas.microsoft.com/office/word/2012/wordml" xmlns:w16cex="http://schemas.microsoft.com/office/word/2018/wordml/cex" xmlns:w16cid="http://schemas.microsoft.com/office/word/2016/wordml/cid" xmlns:w16="http://schemas.microsoft.com/office/word/2018/wordml" xmlns:w16du="http://schemas.microsoft.com/office/word/2023/wordml/word16du" xmlns:w16sdtdh="http://schemas.microsoft.com/office/word/2020/wordml/sdtdatahash" xmlns:w16se="http://schemas.microsoft.com/office/word/2015/wordml/symex" mc:Ignorable="w14 w15 w16se w16cid w16 w16cex w16sdtdh w16du">
   <w:docDefaults>
     <w:rPrDefault>
       <w:rPr>

--- a/cv-pdf/Resume-Khoa-MinHi-Dev.docx
+++ b/cv-pdf/Resume-Khoa-MinHi-Dev.docx
@@ -156,7 +156,27 @@
         <w:t>PHP</w:t>
       </w:r>
       <w:r>
-        <w:t xml:space="preserve">, Server queue, </w:t>
+        <w:t xml:space="preserve">, </w:t>
+      </w:r>
+      <w:r>
+        <w:rPr>
+          <w:b/>
+          <w:bCs/>
+          <w:lang w:val="vi-VN"/>
+        </w:rPr>
+        <w:t>Q</w:t>
+      </w:r>
+      <w:proofErr w:type="spellStart"/>
+      <w:r>
+        <w:rPr>
+          <w:b/>
+          <w:bCs/>
+        </w:rPr>
+        <w:t>ueue</w:t>
+      </w:r>
+      <w:proofErr w:type="spellEnd"/>
+      <w:r>
+        <w:t xml:space="preserve">, </w:t>
       </w:r>
       <w:r>
         <w:rPr>
@@ -187,6 +207,14 @@
           <w:bCs/>
         </w:rPr>
         <w:t>Redis</w:t>
+      </w:r>
+      <w:r>
+        <w:rPr>
+          <w:b/>
+          <w:bCs/>
+          <w:lang w:val="vi-VN"/>
+        </w:rPr>
+        <w:t>, SQL</w:t>
       </w:r>
     </w:p>
     <w:p>
@@ -268,7 +296,22 @@
           <w:b/>
           <w:bCs/>
         </w:rPr>
-        <w:t>Other:</w:t>
+        <w:t>Other</w:t>
+      </w:r>
+      <w:r>
+        <w:rPr>
+          <w:b/>
+          <w:bCs/>
+          <w:lang w:val="vi-VN"/>
+        </w:rPr>
+        <w:t>s</w:t>
+      </w:r>
+      <w:r>
+        <w:rPr>
+          <w:b/>
+          <w:bCs/>
+        </w:rPr>
+        <w:t>:</w:t>
       </w:r>
     </w:p>
     <w:p>
@@ -299,26 +342,49 @@
         <w:t>Jira</w:t>
       </w:r>
       <w:r>
+        <w:t>,</w:t>
+      </w:r>
+      <w:r>
+        <w:rPr>
+          <w:lang w:val="vi-VN"/>
+        </w:rPr>
+        <w:t xml:space="preserve"> </w:t>
+      </w:r>
+      <w:r>
+        <w:rPr>
+          <w:b/>
+          <w:bCs/>
+          <w:lang w:val="vi-VN"/>
+        </w:rPr>
+        <w:t>SQL</w:t>
+      </w:r>
+      <w:r>
+        <w:rPr>
+          <w:lang w:val="vi-VN"/>
+        </w:rPr>
+        <w:t>,</w:t>
+      </w:r>
+      <w:r>
+        <w:t xml:space="preserve"> </w:t>
+      </w:r>
+      <w:r>
+        <w:t>Postman</w:t>
+      </w:r>
+      <w:r>
+        <w:t xml:space="preserve">, VS Code, </w:t>
+      </w:r>
+      <w:r>
+        <w:t>SFTP,</w:t>
+      </w:r>
+      <w:r>
+        <w:t xml:space="preserve"> </w:t>
+      </w:r>
+      <w:r>
+        <w:t>Nodejs</w:t>
+      </w:r>
+      <w:r>
         <w:t xml:space="preserve">, </w:t>
       </w:r>
-      <w:r>
-        <w:t>Postman</w:t>
-      </w:r>
-      <w:r>
-        <w:t xml:space="preserve">, VS Code, </w:t>
-      </w:r>
-      <w:r>
-        <w:t>SFTP,</w:t>
-      </w:r>
-      <w:r>
-        <w:t xml:space="preserve"> </w:t>
-      </w:r>
-      <w:r>
-        <w:t>Nodejs</w:t>
-      </w:r>
-      <w:r>
-        <w:t xml:space="preserve">, </w:t>
-      </w:r>
       <w:proofErr w:type="spellStart"/>
       <w:r>
         <w:t>Expressjs</w:t>
@@ -326,67 +392,16 @@
       <w:proofErr w:type="spellEnd"/>
       <w:r>
         <w:rPr>
+          <w:lang w:val="vi-VN"/>
+        </w:rPr>
+        <w:t>, Laravel</w:t>
+      </w:r>
+      <w:r>
+        <w:rPr>
           <w:rFonts w:hint="eastAsia"/>
         </w:rPr>
         <w:t>…</w:t>
       </w:r>
-    </w:p>
-    <w:p>
-      <w:pPr>
-        <w:ind w:left="10" w:right="196"/>
-        <w:rPr>
-          <w:b/>
-          <w:bCs/>
-        </w:rPr>
-      </w:pPr>
-      <w:r>
-        <w:rPr>
-          <w:b/>
-          <w:bCs/>
-        </w:rPr>
-        <w:t>Link:</w:t>
-      </w:r>
-    </w:p>
-    <w:p>
-      <w:pPr>
-        <w:numPr>
-          <w:ilvl w:val="0"/>
-          <w:numId w:val="1"/>
-        </w:numPr>
-        <w:spacing w:after="267" w:line="264" w:lineRule="auto"/>
-        <w:ind w:right="196"/>
-      </w:pPr>
-      <w:r>
-        <w:t xml:space="preserve">Facebook: </w:t>
-      </w:r>
-      <w:hyperlink r:id="rId12">
-        <w:r>
-          <w:rPr>
-            <w:rStyle w:val="Hyperlink"/>
-            <w:u w:val="none"/>
-          </w:rPr>
-          <w:t>https://fb.com/khoaminhi</w:t>
-        </w:r>
-      </w:hyperlink>
-      <w:r>
-        <w:rPr>
-          <w:rStyle w:val="Hyperlink"/>
-          <w:u w:val="none"/>
-        </w:rPr>
-        <w:t xml:space="preserve"> </w:t>
-      </w:r>
-      <w:r>
-        <w:t xml:space="preserve">Github.io: </w:t>
-      </w:r>
-      <w:hyperlink r:id="rId13" w:history="1">
-        <w:r>
-          <w:rPr>
-            <w:rStyle w:val="Hyperlink"/>
-            <w:u w:val="none"/>
-          </w:rPr>
-          <w:t>https://khoaminhi.github.io/my-html-css-cv</w:t>
-        </w:r>
-      </w:hyperlink>
       <w:r>
         <w:t xml:space="preserve"> </w:t>
       </w:r>
@@ -396,16 +411,13 @@
         <w:pStyle w:val="Heading1"/>
         <w:spacing w:after="49"/>
         <w:ind w:left="-5"/>
+        <w:rPr>
+          <w:lang w:val="vi-VN"/>
+        </w:rPr>
       </w:pPr>
       <w:r>
         <w:t>Experiences</w:t>
       </w:r>
-    </w:p>
-    <w:p>
-      <w:pPr>
-        <w:pStyle w:val="Heading2"/>
-        <w:ind w:left="-25"/>
-      </w:pPr>
     </w:p>
     <w:p>
       <w:pPr>
@@ -540,6 +552,9 @@
       <w:pPr>
         <w:pStyle w:val="ListParagraph"/>
         <w:ind w:left="0"/>
+        <w:rPr>
+          <w:lang w:val="vi-VN"/>
+        </w:rPr>
       </w:pPr>
       <w:r>
         <w:rPr>
@@ -584,19 +599,18 @@
           <w:i/>
           <w:iCs/>
         </w:rPr>
-        <w:t xml:space="preserve">Socket; MVC, MVVM; </w:t>
-      </w:r>
-      <w:proofErr w:type="spellStart"/>
+        <w:t>Socket</w:t>
+      </w:r>
       <w:r>
         <w:rPr>
           <w:b/>
           <w:bCs/>
           <w:i/>
           <w:iCs/>
-        </w:rPr>
-        <w:t>Jquery</w:t>
-      </w:r>
-      <w:proofErr w:type="spellEnd"/>
+          <w:lang w:val="vi-VN"/>
+        </w:rPr>
+        <w:t>,</w:t>
+      </w:r>
       <w:r>
         <w:rPr>
           <w:b/>
@@ -604,7 +618,7 @@
           <w:i/>
           <w:iCs/>
         </w:rPr>
-        <w:t>, Crontab, GG Extension</w:t>
+        <w:t xml:space="preserve"> MVC, MVVM</w:t>
       </w:r>
       <w:r>
         <w:rPr>
@@ -612,8 +626,9 @@
           <w:bCs/>
           <w:i/>
           <w:iCs/>
-        </w:rPr>
-        <w:t>, CDN</w:t>
+          <w:lang w:val="vi-VN"/>
+        </w:rPr>
+        <w:t>,</w:t>
       </w:r>
       <w:r>
         <w:rPr>
@@ -622,14 +637,43 @@
           <w:i/>
           <w:iCs/>
         </w:rPr>
-        <w:t>, Docker</w:t>
-      </w:r>
-    </w:p>
-    <w:p>
-      <w:pPr>
-        <w:pStyle w:val="ListParagraph"/>
-        <w:ind w:left="0"/>
-      </w:pPr>
+        <w:t xml:space="preserve"> </w:t>
+      </w:r>
+      <w:r>
+        <w:rPr>
+          <w:b/>
+          <w:bCs/>
+          <w:i/>
+          <w:iCs/>
+        </w:rPr>
+        <w:t>jQuery</w:t>
+      </w:r>
+      <w:r>
+        <w:rPr>
+          <w:b/>
+          <w:bCs/>
+          <w:i/>
+          <w:iCs/>
+        </w:rPr>
+        <w:t xml:space="preserve">, Crontab, </w:t>
+      </w:r>
+      <w:r>
+        <w:rPr>
+          <w:i/>
+          <w:iCs/>
+        </w:rPr>
+        <w:t>CDN</w:t>
+      </w:r>
+      <w:r>
+        <w:rPr>
+          <w:i/>
+          <w:iCs/>
+        </w:rPr>
+        <w:t xml:space="preserve">, </w:t>
+      </w:r>
+      <w:r>
+        <w:t>Docker</w:t>
+      </w:r>
     </w:p>
     <w:p>
       <w:pPr>
@@ -938,6 +982,9 @@
     <w:p>
       <w:pPr>
         <w:ind w:left="-25"/>
+        <w:rPr>
+          <w:lang w:val="vi-VN"/>
+        </w:rPr>
       </w:pPr>
       <w:r>
         <w:t>- Work with each other members, including mobile members</w:t>
@@ -969,10 +1016,21 @@
       <w:r>
         <w:t xml:space="preserve"> in Jira</w:t>
       </w:r>
+      <w:r>
+        <w:rPr>
+          <w:lang w:val="vi-VN"/>
+        </w:rPr>
+        <w:t>.</w:t>
+      </w:r>
     </w:p>
     <w:p>
       <w:pPr>
         <w:ind w:left="-25"/>
+        <w:rPr>
+          <w:b/>
+          <w:bCs/>
+          <w:lang w:val="vi-VN"/>
+        </w:rPr>
       </w:pPr>
       <w:r>
         <w:t xml:space="preserve">- </w:t>
@@ -995,31 +1053,84 @@
       <w:pPr>
         <w:ind w:left="-25"/>
         <w:rPr>
-          <w:b/>
-          <w:bCs/>
-          <w:iCs/>
-          <w:sz w:val="28"/>
-          <w:szCs w:val="28"/>
-        </w:rPr>
-      </w:pPr>
-      <w:r>
-        <w:t>- Support customers</w:t>
-      </w:r>
-    </w:p>
-    <w:p/>
-    <w:p/>
-    <w:p/>
-    <w:p/>
+          <w:lang w:val="vi-VN"/>
+        </w:rPr>
+      </w:pPr>
+      <w:r>
+        <w:rPr>
+          <w:lang w:val="vi-VN"/>
+        </w:rPr>
+        <w:t xml:space="preserve">- </w:t>
+      </w:r>
+      <w:r>
+        <w:t>Support customers</w:t>
+      </w:r>
+      <w:r>
+        <w:rPr>
+          <w:lang w:val="vi-VN"/>
+        </w:rPr>
+        <w:t>.</w:t>
+      </w:r>
+    </w:p>
     <w:p>
       <w:pPr>
         <w:ind w:left="-25"/>
+        <w:rPr>
+          <w:lang w:val="vi-VN"/>
+        </w:rPr>
+      </w:pPr>
+    </w:p>
+    <w:p>
+      <w:pPr>
+        <w:ind w:left="-25"/>
+        <w:rPr>
+          <w:lang w:val="vi-VN"/>
+        </w:rPr>
+      </w:pPr>
+    </w:p>
+    <w:p>
+      <w:pPr>
+        <w:ind w:left="-25"/>
+        <w:rPr>
+          <w:lang w:val="vi-VN"/>
+        </w:rPr>
+      </w:pPr>
+    </w:p>
+    <w:p>
+      <w:pPr>
+        <w:ind w:left="-25"/>
+        <w:rPr>
+          <w:lang w:val="vi-VN"/>
+        </w:rPr>
+      </w:pPr>
+    </w:p>
+    <w:p>
+      <w:pPr>
+        <w:ind w:left="-25"/>
+        <w:rPr>
+          <w:lang w:val="vi-VN"/>
+        </w:rPr>
+      </w:pPr>
+    </w:p>
+    <w:p>
+      <w:pPr>
+        <w:ind w:left="-25"/>
+        <w:rPr>
+          <w:lang w:val="vi-VN"/>
+        </w:rPr>
+      </w:pPr>
+    </w:p>
+    <w:p>
+      <w:pPr>
+        <w:ind w:left="-25"/>
       </w:pPr>
       <w:r>
         <w:rPr>
           <w:noProof/>
         </w:rPr>
-        <w:pict w14:anchorId="5BCC827A">
-          <v:line id="Line 1" o:spid="_x0000_s1026" style="position:absolute;left:0;text-align:left;flip:y;z-index:3;visibility:visible;mso-wrap-style:square;mso-wrap-distance-left:0;mso-wrap-distance-top:0;mso-wrap-distance-right:0;mso-wrap-distance-bottom:0;mso-position-horizontal:absolute;mso-position-horizontal-relative:text;mso-position-vertical:absolute;mso-position-vertical-relative:text" from="154.65pt,5.7pt" to="390.9pt,6.45pt" o:gfxdata="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" o:allowincell="f" strokeweight="0">
+        <w:lastRenderedPageBreak/>
+        <w:pict w14:anchorId="4BF26B2A">
+          <v:line id="Straight Connector 1" o:spid="_x0000_s1026" style="position:absolute;left:0;text-align:left;flip:y;z-index:3;visibility:visible;mso-wrap-style:square;mso-width-percent:0;mso-height-percent:0;mso-wrap-distance-left:0;mso-wrap-distance-top:0;mso-wrap-distance-right:0;mso-wrap-distance-bottom:0;mso-position-horizontal:absolute;mso-position-horizontal-relative:text;mso-position-vertical:absolute;mso-position-vertical-relative:text;mso-width-percent:0;mso-height-percent:0;mso-width-relative:page;mso-height-relative:page" from="154.65pt,5.7pt" to="390.9pt,6.45pt" o:gfxdata="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" o:allowincell="f" strokeweight="0">
             <v:stroke dashstyle="1 1"/>
           </v:line>
         </w:pict>
@@ -1072,7 +1183,7 @@
                     </pic:cNvPicPr>
                   </pic:nvPicPr>
                   <pic:blipFill>
-                    <a:blip r:embed="rId14"/>
+                    <a:blip r:embed="rId12"/>
                     <a:stretch>
                       <a:fillRect/>
                     </a:stretch>
@@ -1151,10 +1262,10 @@
       </w:r>
     </w:p>
     <w:sectPr>
-      <w:footerReference w:type="even" r:id="rId15"/>
-      <w:footerReference w:type="default" r:id="rId16"/>
-      <w:footerReference w:type="first" r:id="rId17"/>
-      <w:pgSz w:w="11906" w:h="16838" w:code="9"/>
+      <w:footerReference w:type="even" r:id="rId13"/>
+      <w:footerReference w:type="default" r:id="rId14"/>
+      <w:footerReference w:type="first" r:id="rId15"/>
+      <w:pgSz w:w="11906" w:h="16838"/>
       <w:pgMar w:top="454" w:right="567" w:bottom="284" w:left="567" w:header="0" w:footer="0" w:gutter="0"/>
       <w:cols w:space="720"/>
       <w:formProt w:val="0"/>
@@ -2722,7 +2833,6 @@
   <w:style w:type="character" w:default="1" w:styleId="DefaultParagraphFont">
     <w:name w:val="Default Paragraph Font"/>
     <w:uiPriority w:val="1"/>
-    <w:semiHidden/>
     <w:unhideWhenUsed/>
   </w:style>
   <w:style w:type="table" w:default="1" w:styleId="TableNormal">
